--- a/document/เล่มโปรเจคพร้อมส่ง/ระบบจองคิวสอบโปรเจคออนไลน์_Word/05_tcb.docx
+++ b/document/เล่มโปรเจคพร้อมส่ง/ระบบจองคิวสอบโปรเจคออนไลน์_Word/05_tcb.docx
@@ -2,5114 +2,3329 @@
 <file path=word/document.xml><?xml version="1.0" encoding="utf-8"?>
 <w:document xmlns:wpc="http://schemas.microsoft.com/office/word/2010/wordprocessingCanvas" xmlns:cx="http://schemas.microsoft.com/office/drawing/2014/chartex" xmlns:cx1="http://schemas.microsoft.com/office/drawing/2015/9/8/chartex" xmlns:cx2="http://schemas.microsoft.com/office/drawing/2015/10/21/chartex" xmlns:cx3="http://schemas.microsoft.com/office/drawing/2016/5/9/chartex" xmlns:cx4="http://schemas.microsoft.com/office/drawing/2016/5/10/chartex" xmlns:cx5="http://schemas.microsoft.com/office/drawing/2016/5/11/chartex" xmlns:cx6="http://schemas.microsoft.com/office/drawing/2016/5/12/chartex" xmlns:cx7="http://schemas.microsoft.com/office/drawing/2016/5/13/chartex" xmlns:cx8="http://schemas.microsoft.com/office/drawing/2016/5/14/chartex" xmlns:mc="http://schemas.openxmlformats.org/markup-compatibility/2006" xmlns:aink="http://schemas.microsoft.com/office/drawing/2016/ink" xmlns:am3d="http://schemas.microsoft.com/office/drawing/2017/model3d" xmlns:o="urn:schemas-microsoft-com:office:office" xmlns:r="http://schemas.openxmlformats.org/officeDocument/2006/relationships" xmlns:m="http://schemas.openxmlformats.org/officeDocument/2006/math" xmlns:v="urn:schemas-microsoft-com:vml" xmlns:wp14="http://schemas.microsoft.com/office/word/2010/wordprocessingDrawing" xmlns:wp="http://schemas.openxmlformats.org/drawingml/2006/wordprocessingDrawing" xmlns:w10="urn:schemas-microsoft-com:office:word" xmlns:w="http://schemas.openxmlformats.org/wordprocessingml/2006/main" xmlns:w14="http://schemas.microsoft.com/office/word/2010/wordml" xmlns:w15="http://schemas.microsoft.com/office/word/2012/wordml" xmlns:w16cid="http://schemas.microsoft.com/office/word/2016/wordml/cid" xmlns:w16se="http://schemas.microsoft.com/office/word/2015/wordml/symex" xmlns:wpg="http://schemas.microsoft.com/office/word/2010/wordprocessingGroup" xmlns:wpi="http://schemas.microsoft.com/office/word/2010/wordprocessingInk" xmlns:wne="http://schemas.microsoft.com/office/word/2006/wordml" xmlns:wps="http://schemas.microsoft.com/office/word/2010/wordprocessingShape" mc:Ignorable="w14 w15 w16se w16cid wp14">
   <w:body>
-    <w:sdt>
-      <w:sdtPr>
+    <w:p>
+      <w:pPr>
+        <w:pStyle w:val="TOCHeading"/>
+        <w:tabs>
+          <w:tab w:val="left" w:pos="360"/>
+          <w:tab w:val="left" w:pos="990"/>
+          <w:tab w:val="left" w:pos="1170"/>
+          <w:tab w:val="left" w:pos="1260"/>
+          <w:tab w:val="left" w:pos="1620"/>
+          <w:tab w:val="left" w:pos="1710"/>
+          <w:tab w:val="left" w:pos="1800"/>
+          <w:tab w:val="left" w:pos="1980"/>
+        </w:tabs>
+        <w:jc w:val="center"/>
+        <w:rPr>
+          <w:rFonts w:ascii="TH SarabunPSK" w:eastAsiaTheme="minorHAnsi" w:hAnsi="TH SarabunPSK" w:cs="TH SarabunPSK"/>
+          <w:color w:val="auto"/>
+          <w:sz w:val="40"/>
+          <w:szCs w:val="40"/>
+          <w:lang w:bidi="th-TH"/>
+        </w:rPr>
+      </w:pPr>
+      <w:r>
         <w:rPr>
           <w:rFonts w:ascii="TH SarabunPSK" w:eastAsiaTheme="minorHAnsi" w:hAnsi="TH SarabunPSK" w:cs="TH SarabunPSK" w:hint="cs"/>
-          <w:b w:val="0"/>
-          <w:bCs w:val="0"/>
-          <w:color w:val="000000" w:themeColor="text1"/>
-          <w:sz w:val="32"/>
-          <w:szCs w:val="32"/>
+          <w:color w:val="auto"/>
+          <w:sz w:val="40"/>
+          <w:szCs w:val="40"/>
+          <w:cs/>
           <w:lang w:bidi="th-TH"/>
         </w:rPr>
-        <w:id w:val="-45457769"/>
-        <w:docPartObj>
-          <w:docPartGallery w:val="Table of Contents"/>
-          <w:docPartUnique/>
-        </w:docPartObj>
-      </w:sdtPr>
-      <w:sdtEndPr>
-        <w:rPr>
-          <w:noProof/>
-        </w:rPr>
-      </w:sdtEndPr>
-      <w:sdtContent>
-        <w:p>
-          <w:pPr>
-            <w:pStyle w:val="TOCHeading"/>
-            <w:tabs>
-              <w:tab w:val="left" w:pos="360"/>
-              <w:tab w:val="left" w:pos="990"/>
-              <w:tab w:val="left" w:pos="1170"/>
-              <w:tab w:val="left" w:pos="1260"/>
-              <w:tab w:val="left" w:pos="1620"/>
-              <w:tab w:val="left" w:pos="1710"/>
-              <w:tab w:val="left" w:pos="1800"/>
-              <w:tab w:val="left" w:pos="1980"/>
-            </w:tabs>
-            <w:jc w:val="center"/>
-            <w:rPr>
-              <w:rFonts w:ascii="TH SarabunPSK" w:hAnsi="TH SarabunPSK" w:cs="TH SarabunPSK" w:hint="cs"/>
-              <w:color w:val="000000" w:themeColor="text1"/>
-              <w:sz w:val="40"/>
-              <w:szCs w:val="40"/>
-              <w:lang w:bidi="th-TH"/>
-            </w:rPr>
-          </w:pPr>
-          <w:r>
-            <w:rPr>
-              <w:rFonts w:ascii="TH SarabunPSK" w:hAnsi="TH SarabunPSK" w:cs="TH SarabunPSK" w:hint="cs"/>
-              <w:color w:val="000000" w:themeColor="text1"/>
-              <w:sz w:val="40"/>
-              <w:szCs w:val="40"/>
-              <w:cs/>
-              <w:lang w:bidi="th-TH"/>
-            </w:rPr>
-            <w:t>สารบัญ</w:t>
-          </w:r>
-        </w:p>
-        <w:p>
-          <w:pPr>
-            <w:pStyle w:val="TOC1"/>
-            <w:rPr>
-              <w:rFonts w:eastAsiaTheme="minorEastAsia" w:hint="cs"/>
-              <w:b/>
-              <w:bCs/>
-            </w:rPr>
-          </w:pPr>
-          <w:r>
-            <w:rPr>
-              <w:rFonts w:hint="cs"/>
-              <w:noProof w:val="0"/>
-            </w:rPr>
-            <w:fldChar w:fldCharType="begin"/>
-          </w:r>
-          <w:r>
-            <w:rPr>
-              <w:rFonts w:hint="cs"/>
-            </w:rPr>
-            <w:instrText xml:space="preserve"> TOC \o "1-3" \h \z \u </w:instrText>
-          </w:r>
-          <w:r>
-            <w:rPr>
-              <w:rFonts w:hint="cs"/>
-              <w:noProof w:val="0"/>
-            </w:rPr>
-            <w:fldChar w:fldCharType="separate"/>
-          </w:r>
-          <w:hyperlink w:anchor="_Toc19654072" w:history="1">
-            <w:r>
-              <w:rPr>
-                <w:rStyle w:val="Hyperlink"/>
+        <w:t>สารบัญ</w:t>
+      </w:r>
+    </w:p>
+    <w:tbl>
+      <w:tblPr>
+        <w:tblStyle w:val="TableGrid"/>
+        <w:tblW w:w="0" w:type="auto"/>
+        <w:tblBorders>
+          <w:top w:val="none" w:sz="0" w:space="0" w:color="auto"/>
+          <w:left w:val="none" w:sz="0" w:space="0" w:color="auto"/>
+          <w:bottom w:val="none" w:sz="0" w:space="0" w:color="auto"/>
+          <w:right w:val="none" w:sz="0" w:space="0" w:color="auto"/>
+          <w:insideH w:val="none" w:sz="0" w:space="0" w:color="auto"/>
+          <w:insideV w:val="none" w:sz="0" w:space="0" w:color="auto"/>
+        </w:tblBorders>
+        <w:tblLook w:val="04A0" w:firstRow="1" w:lastRow="0" w:firstColumn="1" w:lastColumn="0" w:noHBand="0" w:noVBand="1"/>
+      </w:tblPr>
+      <w:tblGrid>
+        <w:gridCol w:w="7825"/>
+        <w:gridCol w:w="805"/>
+      </w:tblGrid>
+      <w:tr>
+        <w:tc>
+          <w:tcPr>
+            <w:tcW w:w="7825" w:type="dxa"/>
+          </w:tcPr>
+          <w:p>
+            <w:pPr>
+              <w:rPr>
+                <w:rFonts w:hint="cs"/>
+                <w:color w:val="000000" w:themeColor="text1"/>
+              </w:rPr>
+            </w:pPr>
+          </w:p>
+        </w:tc>
+        <w:tc>
+          <w:tcPr>
+            <w:tcW w:w="805" w:type="dxa"/>
+          </w:tcPr>
+          <w:p>
+            <w:pPr>
+              <w:jc w:val="right"/>
+              <w:rPr>
+                <w:rFonts w:ascii="TH SarabunPSK" w:hAnsi="TH SarabunPSK" w:cs="TH SarabunPSK" w:hint="cs"/>
+                <w:color w:val="000000" w:themeColor="text1"/>
+                <w:sz w:val="32"/>
+                <w:szCs w:val="32"/>
+              </w:rPr>
+            </w:pPr>
+            <w:r>
+              <w:rPr>
+                <w:rFonts w:ascii="TH SarabunPSK" w:hAnsi="TH SarabunPSK" w:cs="TH SarabunPSK" w:hint="cs"/>
+                <w:color w:val="000000" w:themeColor="text1"/>
+                <w:sz w:val="32"/>
+                <w:szCs w:val="32"/>
+                <w:cs/>
+              </w:rPr>
+              <w:t>หน้า</w:t>
+            </w:r>
+          </w:p>
+        </w:tc>
+      </w:tr>
+      <w:tr>
+        <w:tc>
+          <w:tcPr>
+            <w:tcW w:w="7825" w:type="dxa"/>
+          </w:tcPr>
+          <w:p>
+            <w:pPr>
+              <w:rPr>
                 <w:rFonts w:hint="cs"/>
                 <w:b/>
                 <w:bCs/>
                 <w:color w:val="000000" w:themeColor="text1"/>
-                <w:cs/>
-              </w:rPr>
-              <w:t xml:space="preserve">บทที่ </w:t>
-            </w:r>
-            <w:r>
-              <w:rPr>
-                <w:rStyle w:val="Hyperlink"/>
+              </w:rPr>
+            </w:pPr>
+            <w:r>
+              <w:rPr>
+                <w:rFonts w:ascii="TH SarabunPSK" w:hAnsi="TH SarabunPSK" w:cs="TH SarabunPSK"/>
+                <w:b/>
+                <w:bCs/>
+                <w:sz w:val="32"/>
+                <w:szCs w:val="32"/>
+                <w:cs/>
+              </w:rPr>
+              <w:t>บทคัดย่อ</w:t>
+            </w:r>
+          </w:p>
+        </w:tc>
+        <w:tc>
+          <w:tcPr>
+            <w:tcW w:w="805" w:type="dxa"/>
+          </w:tcPr>
+          <w:p>
+            <w:pPr>
+              <w:jc w:val="right"/>
+              <w:rPr>
+                <w:rFonts w:ascii="TH SarabunPSK" w:hAnsi="TH SarabunPSK" w:cs="TH SarabunPSK" w:hint="cs"/>
+                <w:b/>
+                <w:bCs/>
+                <w:color w:val="000000" w:themeColor="text1"/>
+                <w:sz w:val="32"/>
+                <w:szCs w:val="32"/>
+                <w:cs/>
+              </w:rPr>
+            </w:pPr>
+            <w:r>
+              <w:rPr>
+                <w:rFonts w:ascii="TH SarabunPSK" w:hAnsi="TH SarabunPSK" w:cs="TH SarabunPSK"/>
+                <w:b/>
+                <w:bCs/>
+                <w:sz w:val="32"/>
+                <w:szCs w:val="32"/>
+                <w:cs/>
+              </w:rPr>
+              <w:t>ข</w:t>
+            </w:r>
+          </w:p>
+        </w:tc>
+      </w:tr>
+      <w:tr>
+        <w:tc>
+          <w:tcPr>
+            <w:tcW w:w="7825" w:type="dxa"/>
+          </w:tcPr>
+          <w:p>
+            <w:pPr>
+              <w:rPr>
                 <w:rFonts w:hint="cs"/>
                 <w:b/>
                 <w:bCs/>
                 <w:color w:val="000000" w:themeColor="text1"/>
               </w:rPr>
-              <w:t xml:space="preserve">1 </w:t>
-            </w:r>
-            <w:r>
-              <w:rPr>
-                <w:rStyle w:val="Hyperlink"/>
+            </w:pPr>
+            <w:r>
+              <w:rPr>
+                <w:rFonts w:ascii="TH SarabunPSK" w:hAnsi="TH SarabunPSK" w:cs="TH SarabunPSK"/>
+                <w:b/>
+                <w:bCs/>
+                <w:sz w:val="32"/>
+                <w:szCs w:val="32"/>
+                <w:cs/>
+              </w:rPr>
+              <w:t>กิตติกรรมประกาศ</w:t>
+            </w:r>
+          </w:p>
+        </w:tc>
+        <w:tc>
+          <w:tcPr>
+            <w:tcW w:w="805" w:type="dxa"/>
+          </w:tcPr>
+          <w:p>
+            <w:pPr>
+              <w:jc w:val="right"/>
+              <w:rPr>
+                <w:rFonts w:ascii="TH SarabunPSK" w:hAnsi="TH SarabunPSK" w:cs="TH SarabunPSK" w:hint="cs"/>
+                <w:b/>
+                <w:bCs/>
+                <w:color w:val="000000" w:themeColor="text1"/>
+                <w:sz w:val="32"/>
+                <w:szCs w:val="32"/>
+                <w:cs/>
+              </w:rPr>
+            </w:pPr>
+            <w:r>
+              <w:rPr>
+                <w:rFonts w:ascii="TH SarabunPSK" w:hAnsi="TH SarabunPSK" w:cs="TH SarabunPSK"/>
+                <w:b/>
+                <w:bCs/>
+                <w:sz w:val="32"/>
+                <w:szCs w:val="32"/>
+                <w:cs/>
+              </w:rPr>
+              <w:t>ค</w:t>
+            </w:r>
+          </w:p>
+        </w:tc>
+      </w:tr>
+      <w:tr>
+        <w:tc>
+          <w:tcPr>
+            <w:tcW w:w="7825" w:type="dxa"/>
+          </w:tcPr>
+          <w:p>
+            <w:pPr>
+              <w:rPr>
                 <w:rFonts w:hint="cs"/>
                 <w:b/>
                 <w:bCs/>
                 <w:color w:val="000000" w:themeColor="text1"/>
-                <w:cs/>
-              </w:rPr>
-              <w:t>บทนำ</w:t>
-            </w:r>
-            <w:r>
+              </w:rPr>
+            </w:pPr>
+            <w:r>
+              <w:rPr>
+                <w:rFonts w:ascii="TH SarabunPSK" w:hAnsi="TH SarabunPSK" w:cs="TH SarabunPSK"/>
+                <w:b/>
+                <w:bCs/>
+                <w:sz w:val="32"/>
+                <w:szCs w:val="32"/>
+                <w:cs/>
+              </w:rPr>
+              <w:t>สารบัญ</w:t>
+            </w:r>
+          </w:p>
+        </w:tc>
+        <w:tc>
+          <w:tcPr>
+            <w:tcW w:w="805" w:type="dxa"/>
+          </w:tcPr>
+          <w:p>
+            <w:pPr>
+              <w:jc w:val="right"/>
+              <w:rPr>
+                <w:rFonts w:ascii="TH SarabunPSK" w:hAnsi="TH SarabunPSK" w:cs="TH SarabunPSK" w:hint="cs"/>
+                <w:b/>
+                <w:bCs/>
+                <w:color w:val="000000" w:themeColor="text1"/>
+                <w:sz w:val="32"/>
+                <w:szCs w:val="32"/>
+                <w:cs/>
+              </w:rPr>
+            </w:pPr>
+            <w:r>
+              <w:rPr>
+                <w:rFonts w:ascii="TH SarabunPSK" w:hAnsi="TH SarabunPSK" w:cs="TH SarabunPSK"/>
+                <w:b/>
+                <w:bCs/>
+                <w:sz w:val="32"/>
+                <w:szCs w:val="32"/>
+                <w:cs/>
+              </w:rPr>
+              <w:t>ง</w:t>
+            </w:r>
+          </w:p>
+        </w:tc>
+      </w:tr>
+      <w:tr>
+        <w:tc>
+          <w:tcPr>
+            <w:tcW w:w="7825" w:type="dxa"/>
+          </w:tcPr>
+          <w:p>
+            <w:pPr>
               <w:rPr>
                 <w:rFonts w:hint="cs"/>
                 <w:b/>
                 <w:bCs/>
-                <w:webHidden/>
-              </w:rPr>
-              <w:tab/>
-            </w:r>
-            <w:r>
+                <w:color w:val="000000" w:themeColor="text1"/>
+              </w:rPr>
+            </w:pPr>
+            <w:r>
+              <w:rPr>
+                <w:rFonts w:ascii="TH SarabunPSK" w:hAnsi="TH SarabunPSK" w:cs="TH SarabunPSK"/>
+                <w:b/>
+                <w:bCs/>
+                <w:sz w:val="32"/>
+                <w:szCs w:val="32"/>
+                <w:cs/>
+              </w:rPr>
+              <w:t>สารบัญตาราง</w:t>
+            </w:r>
+          </w:p>
+        </w:tc>
+        <w:tc>
+          <w:tcPr>
+            <w:tcW w:w="805" w:type="dxa"/>
+          </w:tcPr>
+          <w:p>
+            <w:pPr>
+              <w:jc w:val="right"/>
+              <w:rPr>
+                <w:rFonts w:ascii="TH SarabunPSK" w:hAnsi="TH SarabunPSK" w:cs="TH SarabunPSK" w:hint="cs"/>
+                <w:b/>
+                <w:bCs/>
+                <w:color w:val="000000" w:themeColor="text1"/>
+                <w:sz w:val="32"/>
+                <w:szCs w:val="32"/>
+                <w:cs/>
+              </w:rPr>
+            </w:pPr>
+            <w:r>
+              <w:rPr>
+                <w:rFonts w:ascii="TH SarabunPSK" w:hAnsi="TH SarabunPSK" w:cs="TH SarabunPSK"/>
+                <w:b/>
+                <w:bCs/>
+                <w:sz w:val="32"/>
+                <w:szCs w:val="32"/>
+                <w:cs/>
+              </w:rPr>
+              <w:t>ฉ</w:t>
+            </w:r>
+          </w:p>
+        </w:tc>
+      </w:tr>
+      <w:tr>
+        <w:tc>
+          <w:tcPr>
+            <w:tcW w:w="7825" w:type="dxa"/>
+          </w:tcPr>
+          <w:p>
+            <w:pPr>
               <w:rPr>
                 <w:rFonts w:hint="cs"/>
                 <w:b/>
                 <w:bCs/>
-                <w:webHidden/>
-              </w:rPr>
-              <w:fldChar w:fldCharType="begin"/>
-            </w:r>
-            <w:r>
-              <w:rPr>
-                <w:rFonts w:hint="cs"/>
+                <w:color w:val="000000" w:themeColor="text1"/>
+              </w:rPr>
+            </w:pPr>
+            <w:r>
+              <w:rPr>
+                <w:rFonts w:ascii="TH SarabunPSK" w:hAnsi="TH SarabunPSK" w:cs="TH SarabunPSK"/>
                 <w:b/>
                 <w:bCs/>
-                <w:webHidden/>
-              </w:rPr>
-              <w:instrText xml:space="preserve"> PAGEREF _Toc19654072 \h </w:instrText>
-            </w:r>
-            <w:r>
-              <w:rPr>
-                <w:rFonts w:hint="cs"/>
+                <w:sz w:val="32"/>
+                <w:szCs w:val="32"/>
+                <w:cs/>
+              </w:rPr>
+              <w:t>สารบัญภาพ</w:t>
+            </w:r>
+          </w:p>
+        </w:tc>
+        <w:tc>
+          <w:tcPr>
+            <w:tcW w:w="805" w:type="dxa"/>
+          </w:tcPr>
+          <w:p>
+            <w:pPr>
+              <w:jc w:val="right"/>
+              <w:rPr>
+                <w:rFonts w:ascii="TH SarabunPSK" w:hAnsi="TH SarabunPSK" w:cs="TH SarabunPSK" w:hint="cs"/>
                 <w:b/>
                 <w:bCs/>
-                <w:webHidden/>
-              </w:rPr>
-            </w:r>
-            <w:r>
-              <w:rPr>
-                <w:rFonts w:hint="cs"/>
+                <w:color w:val="000000" w:themeColor="text1"/>
+                <w:sz w:val="32"/>
+                <w:szCs w:val="32"/>
+                <w:cs/>
+              </w:rPr>
+            </w:pPr>
+            <w:r>
+              <w:rPr>
+                <w:rFonts w:ascii="TH SarabunPSK" w:hAnsi="TH SarabunPSK" w:cs="TH SarabunPSK" w:hint="cs"/>
                 <w:b/>
                 <w:bCs/>
-                <w:webHidden/>
-              </w:rPr>
-              <w:fldChar w:fldCharType="separate"/>
-            </w:r>
-            <w:r>
-              <w:rPr>
-                <w:rFonts w:hint="cs"/>
+                <w:sz w:val="32"/>
+                <w:szCs w:val="32"/>
+                <w:cs/>
+              </w:rPr>
+              <w:t>ช</w:t>
+            </w:r>
+          </w:p>
+        </w:tc>
+      </w:tr>
+      <w:tr>
+        <w:tc>
+          <w:tcPr>
+            <w:tcW w:w="7825" w:type="dxa"/>
+          </w:tcPr>
+          <w:p>
+            <w:pPr>
+              <w:rPr>
+                <w:rFonts w:ascii="TH SarabunPSK" w:hAnsi="TH SarabunPSK" w:cs="TH SarabunPSK" w:hint="cs"/>
                 <w:b/>
                 <w:bCs/>
-                <w:webHidden/>
-              </w:rPr>
-              <w:t>1</w:t>
-            </w:r>
-            <w:r>
-              <w:rPr>
-                <w:rFonts w:hint="cs"/>
+                <w:color w:val="000000" w:themeColor="text1"/>
+                <w:sz w:val="32"/>
+                <w:szCs w:val="32"/>
+              </w:rPr>
+            </w:pPr>
+            <w:hyperlink w:anchor="_Toc19706365" w:history="1">
+              <w:r>
+                <w:rPr>
+                  <w:rStyle w:val="Hyperlink"/>
+                  <w:rFonts w:ascii="TH SarabunPSK" w:hAnsi="TH SarabunPSK" w:cs="TH SarabunPSK" w:hint="cs"/>
+                  <w:b/>
+                  <w:bCs/>
+                  <w:color w:val="000000" w:themeColor="text1"/>
+                  <w:sz w:val="32"/>
+                  <w:szCs w:val="32"/>
+                  <w:u w:val="none"/>
+                  <w:cs/>
+                </w:rPr>
+                <w:t xml:space="preserve">บทที่ </w:t>
+              </w:r>
+              <w:r>
+                <w:rPr>
+                  <w:rStyle w:val="Hyperlink"/>
+                  <w:rFonts w:ascii="TH SarabunPSK" w:hAnsi="TH SarabunPSK" w:cs="TH SarabunPSK" w:hint="cs"/>
+                  <w:b/>
+                  <w:bCs/>
+                  <w:color w:val="000000" w:themeColor="text1"/>
+                  <w:sz w:val="32"/>
+                  <w:szCs w:val="32"/>
+                  <w:u w:val="none"/>
+                </w:rPr>
+                <w:t xml:space="preserve">1 </w:t>
+              </w:r>
+              <w:r>
+                <w:rPr>
+                  <w:rStyle w:val="Hyperlink"/>
+                  <w:rFonts w:ascii="TH SarabunPSK" w:hAnsi="TH SarabunPSK" w:cs="TH SarabunPSK" w:hint="cs"/>
+                  <w:b/>
+                  <w:bCs/>
+                  <w:color w:val="000000" w:themeColor="text1"/>
+                  <w:sz w:val="32"/>
+                  <w:szCs w:val="32"/>
+                  <w:u w:val="none"/>
+                  <w:cs/>
+                </w:rPr>
+                <w:t>บทนำ</w:t>
+              </w:r>
+            </w:hyperlink>
+          </w:p>
+        </w:tc>
+        <w:tc>
+          <w:tcPr>
+            <w:tcW w:w="805" w:type="dxa"/>
+          </w:tcPr>
+          <w:p>
+            <w:pPr>
+              <w:jc w:val="right"/>
+              <w:rPr>
+                <w:rFonts w:ascii="TH SarabunPSK" w:hAnsi="TH SarabunPSK" w:cs="TH SarabunPSK" w:hint="cs"/>
                 <w:b/>
                 <w:bCs/>
-                <w:webHidden/>
-              </w:rPr>
-              <w:fldChar w:fldCharType="end"/>
-            </w:r>
-          </w:hyperlink>
-        </w:p>
-        <w:p>
-          <w:pPr>
-            <w:pStyle w:val="TOC2"/>
-            <w:tabs>
-              <w:tab w:val="right" w:leader="dot" w:pos="8630"/>
-            </w:tabs>
-            <w:rPr>
-              <w:rFonts w:ascii="TH SarabunPSK" w:eastAsiaTheme="minorEastAsia" w:hAnsi="TH SarabunPSK" w:cs="TH SarabunPSK" w:hint="cs"/>
-              <w:i w:val="0"/>
-              <w:iCs w:val="0"/>
-              <w:noProof/>
-              <w:color w:val="000000" w:themeColor="text1"/>
-              <w:sz w:val="32"/>
-              <w:szCs w:val="32"/>
-            </w:rPr>
-          </w:pPr>
-          <w:hyperlink w:anchor="_Toc19654073" w:history="1">
-            <w:r>
-              <w:rPr>
-                <w:rStyle w:val="Hyperlink"/>
-                <w:rFonts w:ascii="TH SarabunPSK" w:hAnsi="TH SarabunPSK" w:cs="TH SarabunPSK" w:hint="cs"/>
-                <w:noProof/>
-                <w:color w:val="000000" w:themeColor="text1"/>
-                <w:sz w:val="32"/>
-                <w:szCs w:val="32"/>
-              </w:rPr>
-              <w:t xml:space="preserve">1.1 </w:t>
-            </w:r>
-            <w:r>
-              <w:rPr>
-                <w:rStyle w:val="Hyperlink"/>
-                <w:rFonts w:ascii="TH SarabunPSK" w:hAnsi="TH SarabunPSK" w:cs="TH SarabunPSK" w:hint="cs"/>
-                <w:noProof/>
-                <w:color w:val="000000" w:themeColor="text1"/>
-                <w:sz w:val="32"/>
-                <w:szCs w:val="32"/>
-                <w:cs/>
-              </w:rPr>
-              <w:t>หลักการและเหตุผลของปริญญานิพนธ์</w:t>
-            </w:r>
-            <w:r>
-              <w:rPr>
-                <w:rFonts w:ascii="TH SarabunPSK" w:hAnsi="TH SarabunPSK" w:cs="TH SarabunPSK" w:hint="cs"/>
-                <w:noProof/>
-                <w:webHidden/>
-                <w:color w:val="000000" w:themeColor="text1"/>
-                <w:sz w:val="32"/>
-                <w:szCs w:val="32"/>
-              </w:rPr>
-              <w:tab/>
-            </w:r>
-            <w:r>
-              <w:rPr>
-                <w:rFonts w:ascii="TH SarabunPSK" w:hAnsi="TH SarabunPSK" w:cs="TH SarabunPSK" w:hint="cs"/>
-                <w:noProof/>
-                <w:webHidden/>
-                <w:color w:val="000000" w:themeColor="text1"/>
-                <w:sz w:val="32"/>
-                <w:szCs w:val="32"/>
-              </w:rPr>
-              <w:fldChar w:fldCharType="begin"/>
-            </w:r>
-            <w:r>
-              <w:rPr>
-                <w:rFonts w:ascii="TH SarabunPSK" w:hAnsi="TH SarabunPSK" w:cs="TH SarabunPSK" w:hint="cs"/>
-                <w:noProof/>
-                <w:webHidden/>
-                <w:color w:val="000000" w:themeColor="text1"/>
-                <w:sz w:val="32"/>
-                <w:szCs w:val="32"/>
-              </w:rPr>
-              <w:instrText xml:space="preserve"> PAGEREF _Toc19654073 \h </w:instrText>
-            </w:r>
-            <w:r>
-              <w:rPr>
-                <w:rFonts w:ascii="TH SarabunPSK" w:hAnsi="TH SarabunPSK" w:cs="TH SarabunPSK" w:hint="cs"/>
-                <w:noProof/>
-                <w:webHidden/>
-                <w:color w:val="000000" w:themeColor="text1"/>
-                <w:sz w:val="32"/>
-                <w:szCs w:val="32"/>
-              </w:rPr>
-            </w:r>
-            <w:r>
-              <w:rPr>
-                <w:rFonts w:ascii="TH SarabunPSK" w:hAnsi="TH SarabunPSK" w:cs="TH SarabunPSK" w:hint="cs"/>
-                <w:noProof/>
-                <w:webHidden/>
-                <w:color w:val="000000" w:themeColor="text1"/>
-                <w:sz w:val="32"/>
-                <w:szCs w:val="32"/>
-              </w:rPr>
-              <w:fldChar w:fldCharType="separate"/>
-            </w:r>
-            <w:r>
-              <w:rPr>
-                <w:rFonts w:ascii="TH SarabunPSK" w:hAnsi="TH SarabunPSK" w:cs="TH SarabunPSK" w:hint="cs"/>
-                <w:noProof/>
-                <w:webHidden/>
-                <w:color w:val="000000" w:themeColor="text1"/>
-                <w:sz w:val="32"/>
-                <w:szCs w:val="32"/>
-              </w:rPr>
-              <w:t>1</w:t>
-            </w:r>
-            <w:r>
-              <w:rPr>
-                <w:rFonts w:ascii="TH SarabunPSK" w:hAnsi="TH SarabunPSK" w:cs="TH SarabunPSK" w:hint="cs"/>
-                <w:noProof/>
-                <w:webHidden/>
-                <w:color w:val="000000" w:themeColor="text1"/>
-                <w:sz w:val="32"/>
-                <w:szCs w:val="32"/>
-              </w:rPr>
-              <w:fldChar w:fldCharType="end"/>
-            </w:r>
-          </w:hyperlink>
-        </w:p>
-        <w:p>
-          <w:pPr>
-            <w:pStyle w:val="TOC2"/>
-            <w:tabs>
-              <w:tab w:val="right" w:leader="dot" w:pos="8630"/>
-            </w:tabs>
-            <w:rPr>
-              <w:rFonts w:ascii="TH SarabunPSK" w:eastAsiaTheme="minorEastAsia" w:hAnsi="TH SarabunPSK" w:cs="TH SarabunPSK" w:hint="cs"/>
-              <w:i w:val="0"/>
-              <w:iCs w:val="0"/>
-              <w:noProof/>
-              <w:color w:val="000000" w:themeColor="text1"/>
-              <w:sz w:val="32"/>
-              <w:szCs w:val="32"/>
-            </w:rPr>
-          </w:pPr>
-          <w:hyperlink w:anchor="_Toc19654074" w:history="1">
-            <w:r>
-              <w:rPr>
-                <w:rStyle w:val="Hyperlink"/>
-                <w:rFonts w:ascii="TH SarabunPSK" w:hAnsi="TH SarabunPSK" w:cs="TH SarabunPSK" w:hint="cs"/>
-                <w:noProof/>
-                <w:color w:val="000000" w:themeColor="text1"/>
-                <w:sz w:val="32"/>
-                <w:szCs w:val="32"/>
-              </w:rPr>
-              <w:t>1.2</w:t>
-            </w:r>
-            <w:r>
-              <w:rPr>
-                <w:rStyle w:val="Hyperlink"/>
-                <w:rFonts w:ascii="TH SarabunPSK" w:hAnsi="TH SarabunPSK" w:cs="TH SarabunPSK" w:hint="cs"/>
-                <w:noProof/>
-                <w:color w:val="000000" w:themeColor="text1"/>
-                <w:sz w:val="32"/>
-                <w:szCs w:val="32"/>
-                <w:cs/>
-              </w:rPr>
-              <w:t xml:space="preserve"> วัตถุประสงค์</w:t>
-            </w:r>
-            <w:r>
-              <w:rPr>
-                <w:rFonts w:ascii="TH SarabunPSK" w:hAnsi="TH SarabunPSK" w:cs="TH SarabunPSK" w:hint="cs"/>
-                <w:noProof/>
-                <w:webHidden/>
-                <w:color w:val="000000" w:themeColor="text1"/>
-                <w:sz w:val="32"/>
-                <w:szCs w:val="32"/>
-              </w:rPr>
-              <w:tab/>
-            </w:r>
-            <w:r>
-              <w:rPr>
-                <w:rFonts w:ascii="TH SarabunPSK" w:hAnsi="TH SarabunPSK" w:cs="TH SarabunPSK" w:hint="cs"/>
-                <w:noProof/>
-                <w:webHidden/>
-                <w:color w:val="000000" w:themeColor="text1"/>
-                <w:sz w:val="32"/>
-                <w:szCs w:val="32"/>
-              </w:rPr>
-              <w:fldChar w:fldCharType="begin"/>
-            </w:r>
-            <w:r>
-              <w:rPr>
-                <w:rFonts w:ascii="TH SarabunPSK" w:hAnsi="TH SarabunPSK" w:cs="TH SarabunPSK" w:hint="cs"/>
-                <w:noProof/>
-                <w:webHidden/>
-                <w:color w:val="000000" w:themeColor="text1"/>
-                <w:sz w:val="32"/>
-                <w:szCs w:val="32"/>
-              </w:rPr>
-              <w:instrText xml:space="preserve"> PAGEREF _Toc19654074 \h </w:instrText>
-            </w:r>
-            <w:r>
-              <w:rPr>
-                <w:rFonts w:ascii="TH SarabunPSK" w:hAnsi="TH SarabunPSK" w:cs="TH SarabunPSK" w:hint="cs"/>
-                <w:noProof/>
-                <w:webHidden/>
-                <w:color w:val="000000" w:themeColor="text1"/>
-                <w:sz w:val="32"/>
-                <w:szCs w:val="32"/>
-              </w:rPr>
-            </w:r>
-            <w:r>
-              <w:rPr>
-                <w:rFonts w:ascii="TH SarabunPSK" w:hAnsi="TH SarabunPSK" w:cs="TH SarabunPSK" w:hint="cs"/>
-                <w:noProof/>
-                <w:webHidden/>
-                <w:color w:val="000000" w:themeColor="text1"/>
-                <w:sz w:val="32"/>
-                <w:szCs w:val="32"/>
-              </w:rPr>
-              <w:fldChar w:fldCharType="separate"/>
-            </w:r>
-            <w:r>
-              <w:rPr>
-                <w:rFonts w:ascii="TH SarabunPSK" w:hAnsi="TH SarabunPSK" w:cs="TH SarabunPSK" w:hint="cs"/>
-                <w:noProof/>
-                <w:webHidden/>
-                <w:color w:val="000000" w:themeColor="text1"/>
-                <w:sz w:val="32"/>
-                <w:szCs w:val="32"/>
-              </w:rPr>
-              <w:t>2</w:t>
-            </w:r>
-            <w:r>
-              <w:rPr>
-                <w:rFonts w:ascii="TH SarabunPSK" w:hAnsi="TH SarabunPSK" w:cs="TH SarabunPSK" w:hint="cs"/>
-                <w:noProof/>
-                <w:webHidden/>
-                <w:color w:val="000000" w:themeColor="text1"/>
-                <w:sz w:val="32"/>
-                <w:szCs w:val="32"/>
-              </w:rPr>
-              <w:fldChar w:fldCharType="end"/>
-            </w:r>
-          </w:hyperlink>
-        </w:p>
-        <w:p>
-          <w:pPr>
-            <w:pStyle w:val="TOC2"/>
-            <w:tabs>
-              <w:tab w:val="right" w:leader="dot" w:pos="8630"/>
-            </w:tabs>
-            <w:rPr>
-              <w:rFonts w:ascii="TH SarabunPSK" w:eastAsiaTheme="minorEastAsia" w:hAnsi="TH SarabunPSK" w:cs="TH SarabunPSK" w:hint="cs"/>
-              <w:i w:val="0"/>
-              <w:iCs w:val="0"/>
-              <w:noProof/>
-              <w:color w:val="000000" w:themeColor="text1"/>
-              <w:sz w:val="32"/>
-              <w:szCs w:val="32"/>
-            </w:rPr>
-          </w:pPr>
-          <w:hyperlink w:anchor="_Toc19654075" w:history="1">
-            <w:r>
-              <w:rPr>
-                <w:rStyle w:val="Hyperlink"/>
-                <w:rFonts w:ascii="TH SarabunPSK" w:hAnsi="TH SarabunPSK" w:cs="TH SarabunPSK" w:hint="cs"/>
-                <w:noProof/>
-                <w:color w:val="000000" w:themeColor="text1"/>
-                <w:sz w:val="32"/>
-                <w:szCs w:val="32"/>
-              </w:rPr>
-              <w:t xml:space="preserve">1.3 </w:t>
-            </w:r>
-            <w:r>
-              <w:rPr>
-                <w:rStyle w:val="Hyperlink"/>
-                <w:rFonts w:ascii="TH SarabunPSK" w:hAnsi="TH SarabunPSK" w:cs="TH SarabunPSK" w:hint="cs"/>
-                <w:noProof/>
-                <w:color w:val="000000" w:themeColor="text1"/>
-                <w:sz w:val="32"/>
-                <w:szCs w:val="32"/>
-                <w:cs/>
-              </w:rPr>
-              <w:t>สมมติฐาน</w:t>
-            </w:r>
-            <w:r>
-              <w:rPr>
-                <w:rFonts w:ascii="TH SarabunPSK" w:hAnsi="TH SarabunPSK" w:cs="TH SarabunPSK" w:hint="cs"/>
-                <w:noProof/>
-                <w:webHidden/>
-                <w:color w:val="000000" w:themeColor="text1"/>
-                <w:sz w:val="32"/>
-                <w:szCs w:val="32"/>
-              </w:rPr>
-              <w:tab/>
-            </w:r>
-            <w:r>
-              <w:rPr>
-                <w:rFonts w:ascii="TH SarabunPSK" w:hAnsi="TH SarabunPSK" w:cs="TH SarabunPSK" w:hint="cs"/>
-                <w:noProof/>
-                <w:webHidden/>
-                <w:color w:val="000000" w:themeColor="text1"/>
-                <w:sz w:val="32"/>
-                <w:szCs w:val="32"/>
-              </w:rPr>
-              <w:fldChar w:fldCharType="begin"/>
-            </w:r>
-            <w:r>
-              <w:rPr>
-                <w:rFonts w:ascii="TH SarabunPSK" w:hAnsi="TH SarabunPSK" w:cs="TH SarabunPSK" w:hint="cs"/>
-                <w:noProof/>
-                <w:webHidden/>
-                <w:color w:val="000000" w:themeColor="text1"/>
-                <w:sz w:val="32"/>
-                <w:szCs w:val="32"/>
-              </w:rPr>
-              <w:instrText xml:space="preserve"> PAGEREF _Toc19654075 \h </w:instrText>
-            </w:r>
-            <w:r>
-              <w:rPr>
-                <w:rFonts w:ascii="TH SarabunPSK" w:hAnsi="TH SarabunPSK" w:cs="TH SarabunPSK" w:hint="cs"/>
-                <w:noProof/>
-                <w:webHidden/>
-                <w:color w:val="000000" w:themeColor="text1"/>
-                <w:sz w:val="32"/>
-                <w:szCs w:val="32"/>
-              </w:rPr>
-            </w:r>
-            <w:r>
-              <w:rPr>
-                <w:rFonts w:ascii="TH SarabunPSK" w:hAnsi="TH SarabunPSK" w:cs="TH SarabunPSK" w:hint="cs"/>
-                <w:noProof/>
-                <w:webHidden/>
-                <w:color w:val="000000" w:themeColor="text1"/>
-                <w:sz w:val="32"/>
-                <w:szCs w:val="32"/>
-              </w:rPr>
-              <w:fldChar w:fldCharType="separate"/>
-            </w:r>
-            <w:r>
-              <w:rPr>
-                <w:rFonts w:ascii="TH SarabunPSK" w:hAnsi="TH SarabunPSK" w:cs="TH SarabunPSK" w:hint="cs"/>
-                <w:noProof/>
-                <w:webHidden/>
-                <w:color w:val="000000" w:themeColor="text1"/>
-                <w:sz w:val="32"/>
-                <w:szCs w:val="32"/>
-              </w:rPr>
-              <w:t>2</w:t>
-            </w:r>
-            <w:r>
-              <w:rPr>
-                <w:rFonts w:ascii="TH SarabunPSK" w:hAnsi="TH SarabunPSK" w:cs="TH SarabunPSK" w:hint="cs"/>
-                <w:noProof/>
-                <w:webHidden/>
-                <w:color w:val="000000" w:themeColor="text1"/>
-                <w:sz w:val="32"/>
-                <w:szCs w:val="32"/>
-              </w:rPr>
-              <w:fldChar w:fldCharType="end"/>
-            </w:r>
-          </w:hyperlink>
-        </w:p>
-        <w:p>
-          <w:pPr>
-            <w:pStyle w:val="TOC2"/>
-            <w:tabs>
-              <w:tab w:val="right" w:leader="dot" w:pos="8630"/>
-            </w:tabs>
-            <w:rPr>
-              <w:rFonts w:ascii="TH SarabunPSK" w:eastAsiaTheme="minorEastAsia" w:hAnsi="TH SarabunPSK" w:cs="TH SarabunPSK" w:hint="cs"/>
-              <w:i w:val="0"/>
-              <w:iCs w:val="0"/>
-              <w:noProof/>
-              <w:color w:val="000000" w:themeColor="text1"/>
-              <w:sz w:val="32"/>
-              <w:szCs w:val="32"/>
-            </w:rPr>
-          </w:pPr>
-          <w:hyperlink w:anchor="_Toc19654076" w:history="1">
-            <w:r>
-              <w:rPr>
-                <w:rStyle w:val="Hyperlink"/>
-                <w:rFonts w:ascii="TH SarabunPSK" w:hAnsi="TH SarabunPSK" w:cs="TH SarabunPSK" w:hint="cs"/>
-                <w:noProof/>
-                <w:color w:val="000000" w:themeColor="text1"/>
-                <w:sz w:val="32"/>
-                <w:szCs w:val="32"/>
-                <w:cs/>
-              </w:rPr>
-              <w:t>1.4 ตัวแปร</w:t>
-            </w:r>
-            <w:r>
-              <w:rPr>
-                <w:rFonts w:ascii="TH SarabunPSK" w:hAnsi="TH SarabunPSK" w:cs="TH SarabunPSK" w:hint="cs"/>
-                <w:noProof/>
-                <w:webHidden/>
-                <w:color w:val="000000" w:themeColor="text1"/>
-                <w:sz w:val="32"/>
-                <w:szCs w:val="32"/>
-              </w:rPr>
-              <w:tab/>
-            </w:r>
-            <w:r>
-              <w:rPr>
-                <w:rFonts w:ascii="TH SarabunPSK" w:hAnsi="TH SarabunPSK" w:cs="TH SarabunPSK" w:hint="cs"/>
-                <w:noProof/>
-                <w:webHidden/>
-                <w:color w:val="000000" w:themeColor="text1"/>
-                <w:sz w:val="32"/>
-                <w:szCs w:val="32"/>
-              </w:rPr>
-              <w:fldChar w:fldCharType="begin"/>
-            </w:r>
-            <w:r>
-              <w:rPr>
-                <w:rFonts w:ascii="TH SarabunPSK" w:hAnsi="TH SarabunPSK" w:cs="TH SarabunPSK" w:hint="cs"/>
-                <w:noProof/>
-                <w:webHidden/>
-                <w:color w:val="000000" w:themeColor="text1"/>
-                <w:sz w:val="32"/>
-                <w:szCs w:val="32"/>
-              </w:rPr>
-              <w:instrText xml:space="preserve"> PAGEREF _Toc19654076 \h </w:instrText>
-            </w:r>
-            <w:r>
-              <w:rPr>
-                <w:rFonts w:ascii="TH SarabunPSK" w:hAnsi="TH SarabunPSK" w:cs="TH SarabunPSK" w:hint="cs"/>
-                <w:noProof/>
-                <w:webHidden/>
-                <w:color w:val="000000" w:themeColor="text1"/>
-                <w:sz w:val="32"/>
-                <w:szCs w:val="32"/>
-              </w:rPr>
-            </w:r>
-            <w:r>
-              <w:rPr>
-                <w:rFonts w:ascii="TH SarabunPSK" w:hAnsi="TH SarabunPSK" w:cs="TH SarabunPSK" w:hint="cs"/>
-                <w:noProof/>
-                <w:webHidden/>
-                <w:color w:val="000000" w:themeColor="text1"/>
-                <w:sz w:val="32"/>
-                <w:szCs w:val="32"/>
-              </w:rPr>
-              <w:fldChar w:fldCharType="separate"/>
-            </w:r>
-            <w:r>
-              <w:rPr>
-                <w:rFonts w:ascii="TH SarabunPSK" w:hAnsi="TH SarabunPSK" w:cs="TH SarabunPSK" w:hint="cs"/>
-                <w:noProof/>
-                <w:webHidden/>
-                <w:color w:val="000000" w:themeColor="text1"/>
-                <w:sz w:val="32"/>
-                <w:szCs w:val="32"/>
-              </w:rPr>
-              <w:t>3</w:t>
-            </w:r>
-            <w:r>
-              <w:rPr>
-                <w:rFonts w:ascii="TH SarabunPSK" w:hAnsi="TH SarabunPSK" w:cs="TH SarabunPSK" w:hint="cs"/>
-                <w:noProof/>
-                <w:webHidden/>
-                <w:color w:val="000000" w:themeColor="text1"/>
-                <w:sz w:val="32"/>
-                <w:szCs w:val="32"/>
-              </w:rPr>
-              <w:fldChar w:fldCharType="end"/>
-            </w:r>
-          </w:hyperlink>
-        </w:p>
-        <w:p>
-          <w:pPr>
-            <w:pStyle w:val="TOC2"/>
-            <w:tabs>
-              <w:tab w:val="right" w:leader="dot" w:pos="8630"/>
-            </w:tabs>
-            <w:rPr>
-              <w:rFonts w:ascii="TH SarabunPSK" w:eastAsiaTheme="minorEastAsia" w:hAnsi="TH SarabunPSK" w:cs="TH SarabunPSK" w:hint="cs"/>
-              <w:i w:val="0"/>
-              <w:iCs w:val="0"/>
-              <w:noProof/>
-              <w:color w:val="000000" w:themeColor="text1"/>
-              <w:sz w:val="32"/>
-              <w:szCs w:val="32"/>
-            </w:rPr>
-          </w:pPr>
-          <w:hyperlink w:anchor="_Toc19654077" w:history="1">
-            <w:r>
-              <w:rPr>
-                <w:rStyle w:val="Hyperlink"/>
-                <w:rFonts w:ascii="TH SarabunPSK" w:hAnsi="TH SarabunPSK" w:cs="TH SarabunPSK" w:hint="cs"/>
-                <w:noProof/>
-                <w:color w:val="000000" w:themeColor="text1"/>
-                <w:sz w:val="32"/>
-                <w:szCs w:val="32"/>
-                <w:cs/>
-              </w:rPr>
-              <w:t>1.5 ขอบเขตของการทำปริญญานิพนธ์</w:t>
-            </w:r>
-            <w:r>
-              <w:rPr>
-                <w:rFonts w:ascii="TH SarabunPSK" w:hAnsi="TH SarabunPSK" w:cs="TH SarabunPSK" w:hint="cs"/>
-                <w:noProof/>
-                <w:webHidden/>
-                <w:color w:val="000000" w:themeColor="text1"/>
-                <w:sz w:val="32"/>
-                <w:szCs w:val="32"/>
-              </w:rPr>
-              <w:tab/>
-            </w:r>
-            <w:r>
-              <w:rPr>
-                <w:rFonts w:ascii="TH SarabunPSK" w:hAnsi="TH SarabunPSK" w:cs="TH SarabunPSK" w:hint="cs"/>
-                <w:noProof/>
-                <w:webHidden/>
-                <w:color w:val="000000" w:themeColor="text1"/>
-                <w:sz w:val="32"/>
-                <w:szCs w:val="32"/>
-              </w:rPr>
-              <w:fldChar w:fldCharType="begin"/>
-            </w:r>
-            <w:r>
-              <w:rPr>
-                <w:rFonts w:ascii="TH SarabunPSK" w:hAnsi="TH SarabunPSK" w:cs="TH SarabunPSK" w:hint="cs"/>
-                <w:noProof/>
-                <w:webHidden/>
-                <w:color w:val="000000" w:themeColor="text1"/>
-                <w:sz w:val="32"/>
-                <w:szCs w:val="32"/>
-              </w:rPr>
-              <w:instrText xml:space="preserve"> PAGEREF _Toc19654077 \h </w:instrText>
-            </w:r>
-            <w:r>
-              <w:rPr>
-                <w:rFonts w:ascii="TH SarabunPSK" w:hAnsi="TH SarabunPSK" w:cs="TH SarabunPSK" w:hint="cs"/>
-                <w:noProof/>
-                <w:webHidden/>
-                <w:color w:val="000000" w:themeColor="text1"/>
-                <w:sz w:val="32"/>
-                <w:szCs w:val="32"/>
-              </w:rPr>
-            </w:r>
-            <w:r>
-              <w:rPr>
-                <w:rFonts w:ascii="TH SarabunPSK" w:hAnsi="TH SarabunPSK" w:cs="TH SarabunPSK" w:hint="cs"/>
-                <w:noProof/>
-                <w:webHidden/>
-                <w:color w:val="000000" w:themeColor="text1"/>
-                <w:sz w:val="32"/>
-                <w:szCs w:val="32"/>
-              </w:rPr>
-              <w:fldChar w:fldCharType="separate"/>
-            </w:r>
-            <w:r>
-              <w:rPr>
-                <w:rFonts w:ascii="TH SarabunPSK" w:hAnsi="TH SarabunPSK" w:cs="TH SarabunPSK" w:hint="cs"/>
-                <w:noProof/>
-                <w:webHidden/>
-                <w:color w:val="000000" w:themeColor="text1"/>
-                <w:sz w:val="32"/>
-                <w:szCs w:val="32"/>
-              </w:rPr>
-              <w:t>3</w:t>
-            </w:r>
-            <w:r>
-              <w:rPr>
-                <w:rFonts w:ascii="TH SarabunPSK" w:hAnsi="TH SarabunPSK" w:cs="TH SarabunPSK" w:hint="cs"/>
-                <w:noProof/>
-                <w:webHidden/>
-                <w:color w:val="000000" w:themeColor="text1"/>
-                <w:sz w:val="32"/>
-                <w:szCs w:val="32"/>
-              </w:rPr>
-              <w:fldChar w:fldCharType="end"/>
-            </w:r>
-          </w:hyperlink>
-        </w:p>
-        <w:p>
-          <w:pPr>
-            <w:pStyle w:val="TOC2"/>
-            <w:tabs>
-              <w:tab w:val="right" w:leader="dot" w:pos="8630"/>
-            </w:tabs>
-            <w:rPr>
-              <w:rFonts w:ascii="TH SarabunPSK" w:eastAsiaTheme="minorEastAsia" w:hAnsi="TH SarabunPSK" w:cs="TH SarabunPSK" w:hint="cs"/>
-              <w:i w:val="0"/>
-              <w:iCs w:val="0"/>
-              <w:noProof/>
-              <w:color w:val="000000" w:themeColor="text1"/>
-              <w:sz w:val="32"/>
-              <w:szCs w:val="32"/>
-            </w:rPr>
-          </w:pPr>
-          <w:hyperlink w:anchor="_Toc19654078" w:history="1">
-            <w:r>
-              <w:rPr>
-                <w:rStyle w:val="Hyperlink"/>
-                <w:rFonts w:ascii="TH SarabunPSK" w:hAnsi="TH SarabunPSK" w:cs="TH SarabunPSK" w:hint="cs"/>
-                <w:noProof/>
-                <w:color w:val="000000" w:themeColor="text1"/>
-                <w:sz w:val="32"/>
-                <w:szCs w:val="32"/>
-                <w:cs/>
-              </w:rPr>
-              <w:t>1.6 ข้อจำกัดของการทำปริญญานิพนธ์</w:t>
-            </w:r>
-            <w:r>
-              <w:rPr>
-                <w:rFonts w:ascii="TH SarabunPSK" w:hAnsi="TH SarabunPSK" w:cs="TH SarabunPSK" w:hint="cs"/>
-                <w:noProof/>
-                <w:webHidden/>
-                <w:color w:val="000000" w:themeColor="text1"/>
-                <w:sz w:val="32"/>
-                <w:szCs w:val="32"/>
-              </w:rPr>
-              <w:tab/>
-            </w:r>
-            <w:r>
-              <w:rPr>
-                <w:rFonts w:ascii="TH SarabunPSK" w:hAnsi="TH SarabunPSK" w:cs="TH SarabunPSK" w:hint="cs"/>
-                <w:noProof/>
-                <w:webHidden/>
-                <w:color w:val="000000" w:themeColor="text1"/>
-                <w:sz w:val="32"/>
-                <w:szCs w:val="32"/>
-              </w:rPr>
-              <w:fldChar w:fldCharType="begin"/>
-            </w:r>
-            <w:r>
-              <w:rPr>
-                <w:rFonts w:ascii="TH SarabunPSK" w:hAnsi="TH SarabunPSK" w:cs="TH SarabunPSK" w:hint="cs"/>
-                <w:noProof/>
-                <w:webHidden/>
-                <w:color w:val="000000" w:themeColor="text1"/>
-                <w:sz w:val="32"/>
-                <w:szCs w:val="32"/>
-              </w:rPr>
-              <w:instrText xml:space="preserve"> PAGEREF _Toc19654078 \h </w:instrText>
-            </w:r>
-            <w:r>
-              <w:rPr>
-                <w:rFonts w:ascii="TH SarabunPSK" w:hAnsi="TH SarabunPSK" w:cs="TH SarabunPSK" w:hint="cs"/>
-                <w:noProof/>
-                <w:webHidden/>
-                <w:color w:val="000000" w:themeColor="text1"/>
-                <w:sz w:val="32"/>
-                <w:szCs w:val="32"/>
-              </w:rPr>
-            </w:r>
-            <w:r>
-              <w:rPr>
-                <w:rFonts w:ascii="TH SarabunPSK" w:hAnsi="TH SarabunPSK" w:cs="TH SarabunPSK" w:hint="cs"/>
-                <w:noProof/>
-                <w:webHidden/>
-                <w:color w:val="000000" w:themeColor="text1"/>
-                <w:sz w:val="32"/>
-                <w:szCs w:val="32"/>
-              </w:rPr>
-              <w:fldChar w:fldCharType="separate"/>
-            </w:r>
-            <w:r>
-              <w:rPr>
-                <w:rFonts w:ascii="TH SarabunPSK" w:hAnsi="TH SarabunPSK" w:cs="TH SarabunPSK" w:hint="cs"/>
-                <w:noProof/>
-                <w:webHidden/>
-                <w:color w:val="000000" w:themeColor="text1"/>
-                <w:sz w:val="32"/>
-                <w:szCs w:val="32"/>
-              </w:rPr>
-              <w:t>5</w:t>
-            </w:r>
-            <w:r>
-              <w:rPr>
-                <w:rFonts w:ascii="TH SarabunPSK" w:hAnsi="TH SarabunPSK" w:cs="TH SarabunPSK" w:hint="cs"/>
-                <w:noProof/>
-                <w:webHidden/>
-                <w:color w:val="000000" w:themeColor="text1"/>
-                <w:sz w:val="32"/>
-                <w:szCs w:val="32"/>
-              </w:rPr>
-              <w:fldChar w:fldCharType="end"/>
-            </w:r>
-          </w:hyperlink>
-        </w:p>
-        <w:p>
-          <w:pPr>
-            <w:pStyle w:val="TOC2"/>
-            <w:tabs>
-              <w:tab w:val="right" w:leader="dot" w:pos="8630"/>
-            </w:tabs>
-            <w:rPr>
-              <w:rFonts w:ascii="TH SarabunPSK" w:eastAsiaTheme="minorEastAsia" w:hAnsi="TH SarabunPSK" w:cs="TH SarabunPSK" w:hint="cs"/>
-              <w:i w:val="0"/>
-              <w:iCs w:val="0"/>
-              <w:noProof/>
-              <w:color w:val="000000" w:themeColor="text1"/>
-              <w:sz w:val="32"/>
-              <w:szCs w:val="32"/>
-            </w:rPr>
-          </w:pPr>
-          <w:hyperlink w:anchor="_Toc19654079" w:history="1">
-            <w:r>
-              <w:rPr>
-                <w:rStyle w:val="Hyperlink"/>
-                <w:rFonts w:ascii="TH SarabunPSK" w:hAnsi="TH SarabunPSK" w:cs="TH SarabunPSK" w:hint="cs"/>
-                <w:noProof/>
-                <w:color w:val="000000" w:themeColor="text1"/>
-                <w:sz w:val="32"/>
-                <w:szCs w:val="32"/>
-                <w:cs/>
-              </w:rPr>
-              <w:t>1.7 วิธีดำเนินการ</w:t>
-            </w:r>
-            <w:r>
-              <w:rPr>
-                <w:rFonts w:ascii="TH SarabunPSK" w:hAnsi="TH SarabunPSK" w:cs="TH SarabunPSK" w:hint="cs"/>
-                <w:noProof/>
-                <w:webHidden/>
-                <w:color w:val="000000" w:themeColor="text1"/>
-                <w:sz w:val="32"/>
-                <w:szCs w:val="32"/>
-              </w:rPr>
-              <w:tab/>
-            </w:r>
-            <w:r>
-              <w:rPr>
-                <w:rFonts w:ascii="TH SarabunPSK" w:hAnsi="TH SarabunPSK" w:cs="TH SarabunPSK" w:hint="cs"/>
-                <w:noProof/>
-                <w:webHidden/>
-                <w:color w:val="000000" w:themeColor="text1"/>
-                <w:sz w:val="32"/>
-                <w:szCs w:val="32"/>
-              </w:rPr>
-              <w:fldChar w:fldCharType="begin"/>
-            </w:r>
-            <w:r>
-              <w:rPr>
-                <w:rFonts w:ascii="TH SarabunPSK" w:hAnsi="TH SarabunPSK" w:cs="TH SarabunPSK" w:hint="cs"/>
-                <w:noProof/>
-                <w:webHidden/>
-                <w:color w:val="000000" w:themeColor="text1"/>
-                <w:sz w:val="32"/>
-                <w:szCs w:val="32"/>
-              </w:rPr>
-              <w:instrText xml:space="preserve"> PAGEREF _Toc19654079 \h </w:instrText>
-            </w:r>
-            <w:r>
-              <w:rPr>
-                <w:rFonts w:ascii="TH SarabunPSK" w:hAnsi="TH SarabunPSK" w:cs="TH SarabunPSK" w:hint="cs"/>
-                <w:noProof/>
-                <w:webHidden/>
-                <w:color w:val="000000" w:themeColor="text1"/>
-                <w:sz w:val="32"/>
-                <w:szCs w:val="32"/>
-              </w:rPr>
-            </w:r>
-            <w:r>
-              <w:rPr>
-                <w:rFonts w:ascii="TH SarabunPSK" w:hAnsi="TH SarabunPSK" w:cs="TH SarabunPSK" w:hint="cs"/>
-                <w:noProof/>
-                <w:webHidden/>
-                <w:color w:val="000000" w:themeColor="text1"/>
-                <w:sz w:val="32"/>
-                <w:szCs w:val="32"/>
-              </w:rPr>
-              <w:fldChar w:fldCharType="separate"/>
-            </w:r>
-            <w:r>
-              <w:rPr>
-                <w:rFonts w:ascii="TH SarabunPSK" w:hAnsi="TH SarabunPSK" w:cs="TH SarabunPSK" w:hint="cs"/>
-                <w:noProof/>
-                <w:webHidden/>
-                <w:color w:val="000000" w:themeColor="text1"/>
-                <w:sz w:val="32"/>
-                <w:szCs w:val="32"/>
-              </w:rPr>
-              <w:t>5</w:t>
-            </w:r>
-            <w:r>
-              <w:rPr>
-                <w:rFonts w:ascii="TH SarabunPSK" w:hAnsi="TH SarabunPSK" w:cs="TH SarabunPSK" w:hint="cs"/>
-                <w:noProof/>
-                <w:webHidden/>
-                <w:color w:val="000000" w:themeColor="text1"/>
-                <w:sz w:val="32"/>
-                <w:szCs w:val="32"/>
-              </w:rPr>
-              <w:fldChar w:fldCharType="end"/>
-            </w:r>
-          </w:hyperlink>
-        </w:p>
-        <w:p>
-          <w:pPr>
-            <w:pStyle w:val="TOC2"/>
-            <w:tabs>
-              <w:tab w:val="right" w:leader="dot" w:pos="8630"/>
-            </w:tabs>
-            <w:rPr>
-              <w:rFonts w:ascii="TH SarabunPSK" w:eastAsiaTheme="minorEastAsia" w:hAnsi="TH SarabunPSK" w:cs="TH SarabunPSK" w:hint="cs"/>
-              <w:i w:val="0"/>
-              <w:iCs w:val="0"/>
-              <w:noProof/>
-              <w:color w:val="000000" w:themeColor="text1"/>
-              <w:sz w:val="32"/>
-              <w:szCs w:val="32"/>
-            </w:rPr>
-          </w:pPr>
-          <w:hyperlink w:anchor="_Toc19654080" w:history="1">
-            <w:r>
-              <w:rPr>
-                <w:rStyle w:val="Hyperlink"/>
-                <w:rFonts w:ascii="TH SarabunPSK" w:hAnsi="TH SarabunPSK" w:cs="TH SarabunPSK" w:hint="cs"/>
-                <w:noProof/>
-                <w:color w:val="000000" w:themeColor="text1"/>
-                <w:sz w:val="32"/>
-                <w:szCs w:val="32"/>
-              </w:rPr>
-              <w:t xml:space="preserve">1.8 </w:t>
-            </w:r>
-            <w:r>
-              <w:rPr>
-                <w:rStyle w:val="Hyperlink"/>
-                <w:rFonts w:ascii="TH SarabunPSK" w:hAnsi="TH SarabunPSK" w:cs="TH SarabunPSK" w:hint="cs"/>
-                <w:noProof/>
-                <w:color w:val="000000" w:themeColor="text1"/>
-                <w:sz w:val="32"/>
-                <w:szCs w:val="32"/>
-                <w:cs/>
-              </w:rPr>
-              <w:t>ประโยชน์ที่คาดว่าจะได้รับ</w:t>
-            </w:r>
-            <w:r>
-              <w:rPr>
-                <w:rFonts w:ascii="TH SarabunPSK" w:hAnsi="TH SarabunPSK" w:cs="TH SarabunPSK" w:hint="cs"/>
-                <w:noProof/>
-                <w:webHidden/>
-                <w:color w:val="000000" w:themeColor="text1"/>
-                <w:sz w:val="32"/>
-                <w:szCs w:val="32"/>
-              </w:rPr>
-              <w:tab/>
-            </w:r>
-            <w:r>
-              <w:rPr>
-                <w:rFonts w:ascii="TH SarabunPSK" w:hAnsi="TH SarabunPSK" w:cs="TH SarabunPSK" w:hint="cs"/>
-                <w:noProof/>
-                <w:webHidden/>
-                <w:color w:val="000000" w:themeColor="text1"/>
-                <w:sz w:val="32"/>
-                <w:szCs w:val="32"/>
-              </w:rPr>
-              <w:fldChar w:fldCharType="begin"/>
-            </w:r>
-            <w:r>
-              <w:rPr>
-                <w:rFonts w:ascii="TH SarabunPSK" w:hAnsi="TH SarabunPSK" w:cs="TH SarabunPSK" w:hint="cs"/>
-                <w:noProof/>
-                <w:webHidden/>
-                <w:color w:val="000000" w:themeColor="text1"/>
-                <w:sz w:val="32"/>
-                <w:szCs w:val="32"/>
-              </w:rPr>
-              <w:instrText xml:space="preserve"> PAGEREF _Toc19654080 \h </w:instrText>
-            </w:r>
-            <w:r>
-              <w:rPr>
-                <w:rFonts w:ascii="TH SarabunPSK" w:hAnsi="TH SarabunPSK" w:cs="TH SarabunPSK" w:hint="cs"/>
-                <w:noProof/>
-                <w:webHidden/>
-                <w:color w:val="000000" w:themeColor="text1"/>
-                <w:sz w:val="32"/>
-                <w:szCs w:val="32"/>
-              </w:rPr>
-            </w:r>
-            <w:r>
-              <w:rPr>
-                <w:rFonts w:ascii="TH SarabunPSK" w:hAnsi="TH SarabunPSK" w:cs="TH SarabunPSK" w:hint="cs"/>
-                <w:noProof/>
-                <w:webHidden/>
-                <w:color w:val="000000" w:themeColor="text1"/>
-                <w:sz w:val="32"/>
-                <w:szCs w:val="32"/>
-              </w:rPr>
-              <w:fldChar w:fldCharType="separate"/>
-            </w:r>
-            <w:r>
-              <w:rPr>
-                <w:rFonts w:ascii="TH SarabunPSK" w:hAnsi="TH SarabunPSK" w:cs="TH SarabunPSK" w:hint="cs"/>
-                <w:noProof/>
-                <w:webHidden/>
-                <w:color w:val="000000" w:themeColor="text1"/>
-                <w:sz w:val="32"/>
-                <w:szCs w:val="32"/>
-              </w:rPr>
-              <w:t>7</w:t>
-            </w:r>
-            <w:r>
-              <w:rPr>
-                <w:rFonts w:ascii="TH SarabunPSK" w:hAnsi="TH SarabunPSK" w:cs="TH SarabunPSK" w:hint="cs"/>
-                <w:noProof/>
-                <w:webHidden/>
-                <w:color w:val="000000" w:themeColor="text1"/>
-                <w:sz w:val="32"/>
-                <w:szCs w:val="32"/>
-              </w:rPr>
-              <w:fldChar w:fldCharType="end"/>
-            </w:r>
-          </w:hyperlink>
-        </w:p>
-        <w:p>
-          <w:pPr>
-            <w:pStyle w:val="TOC2"/>
-            <w:tabs>
-              <w:tab w:val="right" w:leader="dot" w:pos="8630"/>
-            </w:tabs>
-            <w:rPr>
-              <w:rFonts w:ascii="TH SarabunPSK" w:eastAsiaTheme="minorEastAsia" w:hAnsi="TH SarabunPSK" w:cs="TH SarabunPSK" w:hint="cs"/>
-              <w:i w:val="0"/>
-              <w:iCs w:val="0"/>
-              <w:noProof/>
-              <w:color w:val="000000" w:themeColor="text1"/>
-              <w:sz w:val="32"/>
-              <w:szCs w:val="32"/>
-            </w:rPr>
-          </w:pPr>
-          <w:hyperlink w:anchor="_Toc19654081" w:history="1">
-            <w:r>
-              <w:rPr>
-                <w:rStyle w:val="Hyperlink"/>
-                <w:rFonts w:ascii="TH SarabunPSK" w:hAnsi="TH SarabunPSK" w:cs="TH SarabunPSK" w:hint="cs"/>
-                <w:noProof/>
-                <w:color w:val="000000" w:themeColor="text1"/>
-                <w:sz w:val="32"/>
-                <w:szCs w:val="32"/>
-              </w:rPr>
-              <w:t xml:space="preserve">1.9 </w:t>
-            </w:r>
-            <w:r>
-              <w:rPr>
-                <w:rStyle w:val="Hyperlink"/>
-                <w:rFonts w:ascii="TH SarabunPSK" w:hAnsi="TH SarabunPSK" w:cs="TH SarabunPSK" w:hint="cs"/>
-                <w:noProof/>
-                <w:color w:val="000000" w:themeColor="text1"/>
-                <w:sz w:val="32"/>
-                <w:szCs w:val="32"/>
-                <w:cs/>
-              </w:rPr>
-              <w:t>นิยามคำศัพท์ที่ใช้ในการทำปริญญานิพนธ์</w:t>
-            </w:r>
-            <w:r>
-              <w:rPr>
-                <w:rFonts w:ascii="TH SarabunPSK" w:hAnsi="TH SarabunPSK" w:cs="TH SarabunPSK" w:hint="cs"/>
-                <w:noProof/>
-                <w:webHidden/>
-                <w:color w:val="000000" w:themeColor="text1"/>
-                <w:sz w:val="32"/>
-                <w:szCs w:val="32"/>
-              </w:rPr>
-              <w:tab/>
-            </w:r>
-            <w:r>
-              <w:rPr>
-                <w:rFonts w:ascii="TH SarabunPSK" w:hAnsi="TH SarabunPSK" w:cs="TH SarabunPSK" w:hint="cs"/>
-                <w:noProof/>
-                <w:webHidden/>
-                <w:color w:val="000000" w:themeColor="text1"/>
-                <w:sz w:val="32"/>
-                <w:szCs w:val="32"/>
-              </w:rPr>
-              <w:fldChar w:fldCharType="begin"/>
-            </w:r>
-            <w:r>
-              <w:rPr>
-                <w:rFonts w:ascii="TH SarabunPSK" w:hAnsi="TH SarabunPSK" w:cs="TH SarabunPSK" w:hint="cs"/>
-                <w:noProof/>
-                <w:webHidden/>
-                <w:color w:val="000000" w:themeColor="text1"/>
-                <w:sz w:val="32"/>
-                <w:szCs w:val="32"/>
-              </w:rPr>
-              <w:instrText xml:space="preserve"> PAGEREF _Toc19654081 \h </w:instrText>
-            </w:r>
-            <w:r>
-              <w:rPr>
-                <w:rFonts w:ascii="TH SarabunPSK" w:hAnsi="TH SarabunPSK" w:cs="TH SarabunPSK" w:hint="cs"/>
-                <w:noProof/>
-                <w:webHidden/>
-                <w:color w:val="000000" w:themeColor="text1"/>
-                <w:sz w:val="32"/>
-                <w:szCs w:val="32"/>
-              </w:rPr>
-            </w:r>
-            <w:r>
-              <w:rPr>
-                <w:rFonts w:ascii="TH SarabunPSK" w:hAnsi="TH SarabunPSK" w:cs="TH SarabunPSK" w:hint="cs"/>
-                <w:noProof/>
-                <w:webHidden/>
-                <w:color w:val="000000" w:themeColor="text1"/>
-                <w:sz w:val="32"/>
-                <w:szCs w:val="32"/>
-              </w:rPr>
-              <w:fldChar w:fldCharType="separate"/>
-            </w:r>
-            <w:r>
-              <w:rPr>
-                <w:rFonts w:ascii="TH SarabunPSK" w:hAnsi="TH SarabunPSK" w:cs="TH SarabunPSK" w:hint="cs"/>
-                <w:noProof/>
-                <w:webHidden/>
-                <w:color w:val="000000" w:themeColor="text1"/>
-                <w:sz w:val="32"/>
-                <w:szCs w:val="32"/>
-              </w:rPr>
-              <w:t>7</w:t>
-            </w:r>
-            <w:r>
-              <w:rPr>
-                <w:rFonts w:ascii="TH SarabunPSK" w:hAnsi="TH SarabunPSK" w:cs="TH SarabunPSK" w:hint="cs"/>
-                <w:noProof/>
-                <w:webHidden/>
-                <w:color w:val="000000" w:themeColor="text1"/>
-                <w:sz w:val="32"/>
-                <w:szCs w:val="32"/>
-              </w:rPr>
-              <w:fldChar w:fldCharType="end"/>
-            </w:r>
-          </w:hyperlink>
-        </w:p>
-        <w:p>
-          <w:pPr>
-            <w:pStyle w:val="TOC1"/>
-            <w:rPr>
-              <w:rFonts w:eastAsiaTheme="minorEastAsia" w:hint="cs"/>
-            </w:rPr>
-          </w:pPr>
-          <w:hyperlink w:anchor="_Toc19654082" w:history="1">
-            <w:r>
-              <w:rPr>
-                <w:rStyle w:val="Hyperlink"/>
-                <w:rFonts w:hint="cs"/>
+                <w:color w:val="000000" w:themeColor="text1"/>
+                <w:sz w:val="32"/>
+                <w:szCs w:val="32"/>
+              </w:rPr>
+            </w:pPr>
+            <w:r>
+              <w:rPr>
+                <w:rFonts w:ascii="TH SarabunPSK" w:hAnsi="TH SarabunPSK" w:cs="TH SarabunPSK" w:hint="cs"/>
                 <w:b/>
                 <w:bCs/>
                 <w:color w:val="000000" w:themeColor="text1"/>
-                <w:cs/>
-              </w:rPr>
-              <w:t xml:space="preserve">บทที่ </w:t>
-            </w:r>
-            <w:r>
-              <w:rPr>
-                <w:rStyle w:val="Hyperlink"/>
-                <w:rFonts w:hint="cs"/>
+                <w:sz w:val="32"/>
+                <w:szCs w:val="32"/>
+              </w:rPr>
+              <w:t>1</w:t>
+            </w:r>
+          </w:p>
+        </w:tc>
+      </w:tr>
+      <w:tr>
+        <w:tc>
+          <w:tcPr>
+            <w:tcW w:w="7825" w:type="dxa"/>
+          </w:tcPr>
+          <w:p>
+            <w:pPr>
+              <w:rPr>
+                <w:rFonts w:ascii="TH SarabunPSK" w:hAnsi="TH SarabunPSK" w:cs="TH SarabunPSK" w:hint="cs"/>
+                <w:color w:val="000000" w:themeColor="text1"/>
+                <w:sz w:val="32"/>
+                <w:szCs w:val="32"/>
+              </w:rPr>
+            </w:pPr>
+            <w:r>
+              <w:rPr>
+                <w:rFonts w:ascii="TH SarabunPSK" w:hAnsi="TH SarabunPSK" w:cs="TH SarabunPSK"/>
+                <w:color w:val="000000" w:themeColor="text1"/>
+                <w:sz w:val="32"/>
+                <w:szCs w:val="32"/>
+              </w:rPr>
+              <w:t xml:space="preserve">     </w:t>
+            </w:r>
+            <w:r>
+              <w:rPr>
+                <w:rFonts w:ascii="TH SarabunPSK" w:hAnsi="TH SarabunPSK" w:cs="TH SarabunPSK" w:hint="cs"/>
+                <w:color w:val="000000" w:themeColor="text1"/>
+                <w:sz w:val="32"/>
+                <w:szCs w:val="32"/>
+              </w:rPr>
+              <w:t xml:space="preserve">1.1 </w:t>
+            </w:r>
+            <w:r>
+              <w:rPr>
+                <w:rFonts w:ascii="TH SarabunPSK" w:hAnsi="TH SarabunPSK" w:cs="TH SarabunPSK" w:hint="cs"/>
+                <w:color w:val="000000" w:themeColor="text1"/>
+                <w:sz w:val="32"/>
+                <w:szCs w:val="32"/>
+                <w:cs/>
+              </w:rPr>
+              <w:t>หลักการและเหตุผลของปริญญานิพนธ์</w:t>
+            </w:r>
+          </w:p>
+        </w:tc>
+        <w:tc>
+          <w:tcPr>
+            <w:tcW w:w="805" w:type="dxa"/>
+          </w:tcPr>
+          <w:p>
+            <w:pPr>
+              <w:jc w:val="right"/>
+              <w:rPr>
+                <w:rFonts w:ascii="TH SarabunPSK" w:hAnsi="TH SarabunPSK" w:cs="TH SarabunPSK" w:hint="cs"/>
+                <w:color w:val="000000" w:themeColor="text1"/>
+                <w:sz w:val="32"/>
+                <w:szCs w:val="32"/>
+              </w:rPr>
+            </w:pPr>
+            <w:r>
+              <w:rPr>
+                <w:rFonts w:ascii="TH SarabunPSK" w:hAnsi="TH SarabunPSK" w:cs="TH SarabunPSK" w:hint="cs"/>
+                <w:color w:val="000000" w:themeColor="text1"/>
+                <w:sz w:val="32"/>
+                <w:szCs w:val="32"/>
+              </w:rPr>
+              <w:t>1</w:t>
+            </w:r>
+          </w:p>
+        </w:tc>
+      </w:tr>
+      <w:tr>
+        <w:tc>
+          <w:tcPr>
+            <w:tcW w:w="7825" w:type="dxa"/>
+          </w:tcPr>
+          <w:p>
+            <w:pPr>
+              <w:rPr>
+                <w:rFonts w:ascii="TH SarabunPSK" w:hAnsi="TH SarabunPSK" w:cs="TH SarabunPSK" w:hint="cs"/>
+                <w:color w:val="000000" w:themeColor="text1"/>
+                <w:sz w:val="32"/>
+                <w:szCs w:val="32"/>
+              </w:rPr>
+            </w:pPr>
+            <w:r>
+              <w:rPr>
+                <w:rFonts w:ascii="TH SarabunPSK" w:hAnsi="TH SarabunPSK" w:cs="TH SarabunPSK"/>
+                <w:color w:val="000000" w:themeColor="text1"/>
+                <w:sz w:val="32"/>
+                <w:szCs w:val="32"/>
+              </w:rPr>
+              <w:t xml:space="preserve">     </w:t>
+            </w:r>
+            <w:r>
+              <w:rPr>
+                <w:rFonts w:ascii="TH SarabunPSK" w:hAnsi="TH SarabunPSK" w:cs="TH SarabunPSK" w:hint="cs"/>
+                <w:color w:val="000000" w:themeColor="text1"/>
+                <w:sz w:val="32"/>
+                <w:szCs w:val="32"/>
+              </w:rPr>
+              <w:t>1.2</w:t>
+            </w:r>
+            <w:r>
+              <w:rPr>
+                <w:rFonts w:ascii="TH SarabunPSK" w:hAnsi="TH SarabunPSK" w:cs="TH SarabunPSK" w:hint="cs"/>
+                <w:color w:val="000000" w:themeColor="text1"/>
+                <w:sz w:val="32"/>
+                <w:szCs w:val="32"/>
+                <w:cs/>
+              </w:rPr>
+              <w:t xml:space="preserve"> วัตถุประสงค์</w:t>
+            </w:r>
+          </w:p>
+        </w:tc>
+        <w:tc>
+          <w:tcPr>
+            <w:tcW w:w="805" w:type="dxa"/>
+          </w:tcPr>
+          <w:p>
+            <w:pPr>
+              <w:jc w:val="right"/>
+              <w:rPr>
+                <w:rFonts w:ascii="TH SarabunPSK" w:hAnsi="TH SarabunPSK" w:cs="TH SarabunPSK" w:hint="cs"/>
+                <w:color w:val="000000" w:themeColor="text1"/>
+                <w:sz w:val="32"/>
+                <w:szCs w:val="32"/>
+              </w:rPr>
+            </w:pPr>
+            <w:r>
+              <w:rPr>
+                <w:rFonts w:ascii="TH SarabunPSK" w:hAnsi="TH SarabunPSK" w:cs="TH SarabunPSK" w:hint="cs"/>
+                <w:color w:val="000000" w:themeColor="text1"/>
+                <w:sz w:val="32"/>
+                <w:szCs w:val="32"/>
+              </w:rPr>
+              <w:t>2</w:t>
+            </w:r>
+          </w:p>
+        </w:tc>
+      </w:tr>
+      <w:tr>
+        <w:tc>
+          <w:tcPr>
+            <w:tcW w:w="7825" w:type="dxa"/>
+          </w:tcPr>
+          <w:p>
+            <w:pPr>
+              <w:rPr>
+                <w:rFonts w:ascii="TH SarabunPSK" w:hAnsi="TH SarabunPSK" w:cs="TH SarabunPSK" w:hint="cs"/>
+                <w:color w:val="000000" w:themeColor="text1"/>
+                <w:sz w:val="32"/>
+                <w:szCs w:val="32"/>
+              </w:rPr>
+            </w:pPr>
+            <w:r>
+              <w:rPr>
+                <w:rFonts w:ascii="TH SarabunPSK" w:hAnsi="TH SarabunPSK" w:cs="TH SarabunPSK"/>
+                <w:color w:val="000000" w:themeColor="text1"/>
+                <w:sz w:val="32"/>
+                <w:szCs w:val="32"/>
+              </w:rPr>
+              <w:t xml:space="preserve">     </w:t>
+            </w:r>
+            <w:r>
+              <w:rPr>
+                <w:rFonts w:ascii="TH SarabunPSK" w:hAnsi="TH SarabunPSK" w:cs="TH SarabunPSK" w:hint="cs"/>
+                <w:color w:val="000000" w:themeColor="text1"/>
+                <w:sz w:val="32"/>
+                <w:szCs w:val="32"/>
+              </w:rPr>
+              <w:t xml:space="preserve">1.3 </w:t>
+            </w:r>
+            <w:r>
+              <w:rPr>
+                <w:rFonts w:ascii="TH SarabunPSK" w:hAnsi="TH SarabunPSK" w:cs="TH SarabunPSK" w:hint="cs"/>
+                <w:color w:val="000000" w:themeColor="text1"/>
+                <w:sz w:val="32"/>
+                <w:szCs w:val="32"/>
+                <w:cs/>
+              </w:rPr>
+              <w:t>สมมติฐาน</w:t>
+            </w:r>
+          </w:p>
+        </w:tc>
+        <w:tc>
+          <w:tcPr>
+            <w:tcW w:w="805" w:type="dxa"/>
+          </w:tcPr>
+          <w:p>
+            <w:pPr>
+              <w:jc w:val="right"/>
+              <w:rPr>
+                <w:rFonts w:ascii="TH SarabunPSK" w:hAnsi="TH SarabunPSK" w:cs="TH SarabunPSK" w:hint="cs"/>
+                <w:color w:val="000000" w:themeColor="text1"/>
+                <w:sz w:val="32"/>
+                <w:szCs w:val="32"/>
+              </w:rPr>
+            </w:pPr>
+            <w:r>
+              <w:rPr>
+                <w:rFonts w:ascii="TH SarabunPSK" w:hAnsi="TH SarabunPSK" w:cs="TH SarabunPSK" w:hint="cs"/>
+                <w:color w:val="000000" w:themeColor="text1"/>
+                <w:sz w:val="32"/>
+                <w:szCs w:val="32"/>
+              </w:rPr>
+              <w:t>2</w:t>
+            </w:r>
+          </w:p>
+        </w:tc>
+      </w:tr>
+      <w:tr>
+        <w:tc>
+          <w:tcPr>
+            <w:tcW w:w="7825" w:type="dxa"/>
+          </w:tcPr>
+          <w:p>
+            <w:pPr>
+              <w:rPr>
+                <w:rFonts w:ascii="TH SarabunPSK" w:hAnsi="TH SarabunPSK" w:cs="TH SarabunPSK" w:hint="cs"/>
+                <w:color w:val="000000" w:themeColor="text1"/>
+                <w:sz w:val="32"/>
+                <w:szCs w:val="32"/>
+              </w:rPr>
+            </w:pPr>
+            <w:r>
+              <w:rPr>
+                <w:rFonts w:ascii="TH SarabunPSK" w:hAnsi="TH SarabunPSK" w:cs="TH SarabunPSK"/>
+                <w:color w:val="000000" w:themeColor="text1"/>
+                <w:sz w:val="32"/>
+                <w:szCs w:val="32"/>
+              </w:rPr>
+              <w:t xml:space="preserve">     </w:t>
+            </w:r>
+            <w:r>
+              <w:rPr>
+                <w:rFonts w:ascii="TH SarabunPSK" w:hAnsi="TH SarabunPSK" w:cs="TH SarabunPSK" w:hint="cs"/>
+                <w:color w:val="000000" w:themeColor="text1"/>
+                <w:sz w:val="32"/>
+                <w:szCs w:val="32"/>
+                <w:cs/>
+              </w:rPr>
+              <w:t>1.4 ตัวแปร</w:t>
+            </w:r>
+          </w:p>
+        </w:tc>
+        <w:tc>
+          <w:tcPr>
+            <w:tcW w:w="805" w:type="dxa"/>
+          </w:tcPr>
+          <w:p>
+            <w:pPr>
+              <w:jc w:val="right"/>
+              <w:rPr>
+                <w:rFonts w:ascii="TH SarabunPSK" w:hAnsi="TH SarabunPSK" w:cs="TH SarabunPSK" w:hint="cs"/>
+                <w:color w:val="000000" w:themeColor="text1"/>
+                <w:sz w:val="32"/>
+                <w:szCs w:val="32"/>
+              </w:rPr>
+            </w:pPr>
+            <w:r>
+              <w:rPr>
+                <w:rFonts w:ascii="TH SarabunPSK" w:hAnsi="TH SarabunPSK" w:cs="TH SarabunPSK" w:hint="cs"/>
+                <w:color w:val="000000" w:themeColor="text1"/>
+                <w:sz w:val="32"/>
+                <w:szCs w:val="32"/>
+              </w:rPr>
+              <w:t>3</w:t>
+            </w:r>
+          </w:p>
+        </w:tc>
+      </w:tr>
+      <w:tr>
+        <w:tc>
+          <w:tcPr>
+            <w:tcW w:w="7825" w:type="dxa"/>
+          </w:tcPr>
+          <w:p>
+            <w:pPr>
+              <w:rPr>
+                <w:rFonts w:ascii="TH SarabunPSK" w:hAnsi="TH SarabunPSK" w:cs="TH SarabunPSK" w:hint="cs"/>
+                <w:color w:val="000000" w:themeColor="text1"/>
+                <w:sz w:val="32"/>
+                <w:szCs w:val="32"/>
+              </w:rPr>
+            </w:pPr>
+            <w:r>
+              <w:rPr>
+                <w:rFonts w:ascii="TH SarabunPSK" w:hAnsi="TH SarabunPSK" w:cs="TH SarabunPSK"/>
+                <w:color w:val="000000" w:themeColor="text1"/>
+                <w:sz w:val="32"/>
+                <w:szCs w:val="32"/>
+              </w:rPr>
+              <w:t xml:space="preserve">     </w:t>
+            </w:r>
+            <w:r>
+              <w:rPr>
+                <w:rFonts w:ascii="TH SarabunPSK" w:hAnsi="TH SarabunPSK" w:cs="TH SarabunPSK" w:hint="cs"/>
+                <w:color w:val="000000" w:themeColor="text1"/>
+                <w:sz w:val="32"/>
+                <w:szCs w:val="32"/>
+                <w:cs/>
+              </w:rPr>
+              <w:t>1.5 ขอบเขตของการทำปริญญานิพนธ์</w:t>
+            </w:r>
+          </w:p>
+        </w:tc>
+        <w:tc>
+          <w:tcPr>
+            <w:tcW w:w="805" w:type="dxa"/>
+          </w:tcPr>
+          <w:p>
+            <w:pPr>
+              <w:jc w:val="right"/>
+              <w:rPr>
+                <w:rFonts w:ascii="TH SarabunPSK" w:hAnsi="TH SarabunPSK" w:cs="TH SarabunPSK" w:hint="cs"/>
+                <w:color w:val="000000" w:themeColor="text1"/>
+                <w:sz w:val="32"/>
+                <w:szCs w:val="32"/>
+              </w:rPr>
+            </w:pPr>
+            <w:r>
+              <w:rPr>
+                <w:rFonts w:ascii="TH SarabunPSK" w:hAnsi="TH SarabunPSK" w:cs="TH SarabunPSK" w:hint="cs"/>
+                <w:color w:val="000000" w:themeColor="text1"/>
+                <w:sz w:val="32"/>
+                <w:szCs w:val="32"/>
+              </w:rPr>
+              <w:t>3</w:t>
+            </w:r>
+          </w:p>
+        </w:tc>
+      </w:tr>
+      <w:tr>
+        <w:tc>
+          <w:tcPr>
+            <w:tcW w:w="7825" w:type="dxa"/>
+          </w:tcPr>
+          <w:p>
+            <w:pPr>
+              <w:rPr>
+                <w:rFonts w:ascii="TH SarabunPSK" w:hAnsi="TH SarabunPSK" w:cs="TH SarabunPSK" w:hint="cs"/>
+                <w:color w:val="000000" w:themeColor="text1"/>
+                <w:sz w:val="32"/>
+                <w:szCs w:val="32"/>
+              </w:rPr>
+            </w:pPr>
+            <w:r>
+              <w:rPr>
+                <w:rFonts w:ascii="TH SarabunPSK" w:hAnsi="TH SarabunPSK" w:cs="TH SarabunPSK"/>
+                <w:color w:val="000000" w:themeColor="text1"/>
+                <w:sz w:val="32"/>
+                <w:szCs w:val="32"/>
+              </w:rPr>
+              <w:t xml:space="preserve">     </w:t>
+            </w:r>
+            <w:r>
+              <w:rPr>
+                <w:rFonts w:ascii="TH SarabunPSK" w:hAnsi="TH SarabunPSK" w:cs="TH SarabunPSK" w:hint="cs"/>
+                <w:color w:val="000000" w:themeColor="text1"/>
+                <w:sz w:val="32"/>
+                <w:szCs w:val="32"/>
+                <w:cs/>
+              </w:rPr>
+              <w:t>1.6 ข้อจำกัดของการทำปริญญานิพนธ์</w:t>
+            </w:r>
+          </w:p>
+        </w:tc>
+        <w:tc>
+          <w:tcPr>
+            <w:tcW w:w="805" w:type="dxa"/>
+          </w:tcPr>
+          <w:p>
+            <w:pPr>
+              <w:jc w:val="right"/>
+              <w:rPr>
+                <w:rFonts w:ascii="TH SarabunPSK" w:hAnsi="TH SarabunPSK" w:cs="TH SarabunPSK" w:hint="cs"/>
+                <w:color w:val="000000" w:themeColor="text1"/>
+                <w:sz w:val="32"/>
+                <w:szCs w:val="32"/>
+              </w:rPr>
+            </w:pPr>
+            <w:r>
+              <w:rPr>
+                <w:rFonts w:ascii="TH SarabunPSK" w:hAnsi="TH SarabunPSK" w:cs="TH SarabunPSK" w:hint="cs"/>
+                <w:color w:val="000000" w:themeColor="text1"/>
+                <w:sz w:val="32"/>
+                <w:szCs w:val="32"/>
+              </w:rPr>
+              <w:t>5</w:t>
+            </w:r>
+          </w:p>
+        </w:tc>
+      </w:tr>
+      <w:tr>
+        <w:tc>
+          <w:tcPr>
+            <w:tcW w:w="7825" w:type="dxa"/>
+          </w:tcPr>
+          <w:p>
+            <w:pPr>
+              <w:rPr>
+                <w:rFonts w:ascii="TH SarabunPSK" w:hAnsi="TH SarabunPSK" w:cs="TH SarabunPSK" w:hint="cs"/>
+                <w:color w:val="000000" w:themeColor="text1"/>
+                <w:sz w:val="32"/>
+                <w:szCs w:val="32"/>
+              </w:rPr>
+            </w:pPr>
+            <w:r>
+              <w:rPr>
+                <w:rFonts w:ascii="TH SarabunPSK" w:hAnsi="TH SarabunPSK" w:cs="TH SarabunPSK"/>
+                <w:color w:val="000000" w:themeColor="text1"/>
+                <w:sz w:val="32"/>
+                <w:szCs w:val="32"/>
+              </w:rPr>
+              <w:t xml:space="preserve">     </w:t>
+            </w:r>
+            <w:r>
+              <w:rPr>
+                <w:rFonts w:ascii="TH SarabunPSK" w:hAnsi="TH SarabunPSK" w:cs="TH SarabunPSK" w:hint="cs"/>
+                <w:color w:val="000000" w:themeColor="text1"/>
+                <w:sz w:val="32"/>
+                <w:szCs w:val="32"/>
+                <w:cs/>
+              </w:rPr>
+              <w:t>1.7 วิธีดำเนินการ</w:t>
+            </w:r>
+          </w:p>
+        </w:tc>
+        <w:tc>
+          <w:tcPr>
+            <w:tcW w:w="805" w:type="dxa"/>
+          </w:tcPr>
+          <w:p>
+            <w:pPr>
+              <w:jc w:val="right"/>
+              <w:rPr>
+                <w:rFonts w:ascii="TH SarabunPSK" w:hAnsi="TH SarabunPSK" w:cs="TH SarabunPSK" w:hint="cs"/>
+                <w:color w:val="000000" w:themeColor="text1"/>
+                <w:sz w:val="32"/>
+                <w:szCs w:val="32"/>
+              </w:rPr>
+            </w:pPr>
+            <w:r>
+              <w:rPr>
+                <w:rFonts w:ascii="TH SarabunPSK" w:hAnsi="TH SarabunPSK" w:cs="TH SarabunPSK" w:hint="cs"/>
+                <w:color w:val="000000" w:themeColor="text1"/>
+                <w:sz w:val="32"/>
+                <w:szCs w:val="32"/>
+              </w:rPr>
+              <w:t>5</w:t>
+            </w:r>
+          </w:p>
+        </w:tc>
+      </w:tr>
+      <w:tr>
+        <w:tc>
+          <w:tcPr>
+            <w:tcW w:w="7825" w:type="dxa"/>
+          </w:tcPr>
+          <w:p>
+            <w:pPr>
+              <w:rPr>
+                <w:rFonts w:ascii="TH SarabunPSK" w:hAnsi="TH SarabunPSK" w:cs="TH SarabunPSK" w:hint="cs"/>
+                <w:color w:val="000000" w:themeColor="text1"/>
+                <w:sz w:val="32"/>
+                <w:szCs w:val="32"/>
+              </w:rPr>
+            </w:pPr>
+            <w:r>
+              <w:rPr>
+                <w:rFonts w:ascii="TH SarabunPSK" w:hAnsi="TH SarabunPSK" w:cs="TH SarabunPSK"/>
+                <w:color w:val="000000" w:themeColor="text1"/>
+                <w:sz w:val="32"/>
+                <w:szCs w:val="32"/>
+              </w:rPr>
+              <w:t xml:space="preserve">     </w:t>
+            </w:r>
+            <w:r>
+              <w:rPr>
+                <w:rFonts w:ascii="TH SarabunPSK" w:hAnsi="TH SarabunPSK" w:cs="TH SarabunPSK" w:hint="cs"/>
+                <w:color w:val="000000" w:themeColor="text1"/>
+                <w:sz w:val="32"/>
+                <w:szCs w:val="32"/>
+              </w:rPr>
+              <w:t xml:space="preserve">1.8 </w:t>
+            </w:r>
+            <w:r>
+              <w:rPr>
+                <w:rFonts w:ascii="TH SarabunPSK" w:hAnsi="TH SarabunPSK" w:cs="TH SarabunPSK" w:hint="cs"/>
+                <w:color w:val="000000" w:themeColor="text1"/>
+                <w:sz w:val="32"/>
+                <w:szCs w:val="32"/>
+                <w:cs/>
+              </w:rPr>
+              <w:t>ประโยชน์ที่คาดว่าจะได้รับ</w:t>
+            </w:r>
+          </w:p>
+        </w:tc>
+        <w:tc>
+          <w:tcPr>
+            <w:tcW w:w="805" w:type="dxa"/>
+          </w:tcPr>
+          <w:p>
+            <w:pPr>
+              <w:jc w:val="right"/>
+              <w:rPr>
+                <w:rFonts w:ascii="TH SarabunPSK" w:hAnsi="TH SarabunPSK" w:cs="TH SarabunPSK" w:hint="cs"/>
+                <w:color w:val="000000" w:themeColor="text1"/>
+                <w:sz w:val="32"/>
+                <w:szCs w:val="32"/>
+              </w:rPr>
+            </w:pPr>
+            <w:r>
+              <w:rPr>
+                <w:rFonts w:ascii="TH SarabunPSK" w:hAnsi="TH SarabunPSK" w:cs="TH SarabunPSK" w:hint="cs"/>
+                <w:color w:val="000000" w:themeColor="text1"/>
+                <w:sz w:val="32"/>
+                <w:szCs w:val="32"/>
+              </w:rPr>
+              <w:t>7</w:t>
+            </w:r>
+          </w:p>
+        </w:tc>
+      </w:tr>
+      <w:tr>
+        <w:tc>
+          <w:tcPr>
+            <w:tcW w:w="7825" w:type="dxa"/>
+          </w:tcPr>
+          <w:p>
+            <w:pPr>
+              <w:rPr>
+                <w:rFonts w:ascii="TH SarabunPSK" w:hAnsi="TH SarabunPSK" w:cs="TH SarabunPSK" w:hint="cs"/>
+                <w:color w:val="000000" w:themeColor="text1"/>
+                <w:sz w:val="32"/>
+                <w:szCs w:val="32"/>
+              </w:rPr>
+            </w:pPr>
+            <w:r>
+              <w:rPr>
+                <w:rFonts w:ascii="TH SarabunPSK" w:hAnsi="TH SarabunPSK" w:cs="TH SarabunPSK"/>
+                <w:color w:val="000000" w:themeColor="text1"/>
+                <w:sz w:val="32"/>
+                <w:szCs w:val="32"/>
+              </w:rPr>
+              <w:t xml:space="preserve">     </w:t>
+            </w:r>
+            <w:r>
+              <w:rPr>
+                <w:rFonts w:ascii="TH SarabunPSK" w:hAnsi="TH SarabunPSK" w:cs="TH SarabunPSK" w:hint="cs"/>
+                <w:color w:val="000000" w:themeColor="text1"/>
+                <w:sz w:val="32"/>
+                <w:szCs w:val="32"/>
+              </w:rPr>
+              <w:t xml:space="preserve">1.9 </w:t>
+            </w:r>
+            <w:r>
+              <w:rPr>
+                <w:rFonts w:ascii="TH SarabunPSK" w:hAnsi="TH SarabunPSK" w:cs="TH SarabunPSK" w:hint="cs"/>
+                <w:color w:val="000000" w:themeColor="text1"/>
+                <w:sz w:val="32"/>
+                <w:szCs w:val="32"/>
+                <w:cs/>
+              </w:rPr>
+              <w:t>นิยามคำศัพท์ที่ใช้ในการทำปริญญานิพนธ์</w:t>
+            </w:r>
+          </w:p>
+        </w:tc>
+        <w:tc>
+          <w:tcPr>
+            <w:tcW w:w="805" w:type="dxa"/>
+          </w:tcPr>
+          <w:p>
+            <w:pPr>
+              <w:jc w:val="right"/>
+              <w:rPr>
+                <w:rFonts w:ascii="TH SarabunPSK" w:hAnsi="TH SarabunPSK" w:cs="TH SarabunPSK" w:hint="cs"/>
+                <w:color w:val="000000" w:themeColor="text1"/>
+                <w:sz w:val="32"/>
+                <w:szCs w:val="32"/>
+              </w:rPr>
+            </w:pPr>
+            <w:r>
+              <w:rPr>
+                <w:rFonts w:ascii="TH SarabunPSK" w:hAnsi="TH SarabunPSK" w:cs="TH SarabunPSK" w:hint="cs"/>
+                <w:color w:val="000000" w:themeColor="text1"/>
+                <w:sz w:val="32"/>
+                <w:szCs w:val="32"/>
+              </w:rPr>
+              <w:t>7</w:t>
+            </w:r>
+          </w:p>
+        </w:tc>
+      </w:tr>
+      <w:tr>
+        <w:tc>
+          <w:tcPr>
+            <w:tcW w:w="7825" w:type="dxa"/>
+          </w:tcPr>
+          <w:p>
+            <w:pPr>
+              <w:rPr>
+                <w:rFonts w:ascii="TH SarabunPSK" w:hAnsi="TH SarabunPSK" w:cs="TH SarabunPSK" w:hint="cs"/>
                 <w:b/>
                 <w:bCs/>
                 <w:color w:val="000000" w:themeColor="text1"/>
-              </w:rPr>
-              <w:t>2</w:t>
-            </w:r>
-            <w:r>
-              <w:rPr>
-                <w:rStyle w:val="Hyperlink"/>
-                <w:rFonts w:hint="cs"/>
+                <w:sz w:val="32"/>
+                <w:szCs w:val="32"/>
+              </w:rPr>
+            </w:pPr>
+            <w:r>
+              <w:rPr>
+                <w:rFonts w:ascii="TH SarabunPSK" w:hAnsi="TH SarabunPSK" w:cs="TH SarabunPSK" w:hint="cs"/>
                 <w:b/>
                 <w:bCs/>
                 <w:color w:val="000000" w:themeColor="text1"/>
-                <w:cs/>
-              </w:rPr>
-              <w:t xml:space="preserve"> เอกสารและงานวิจัยที่เกี่ยวข้</w:t>
-            </w:r>
-            <w:r>
-              <w:rPr>
-                <w:rStyle w:val="Hyperlink"/>
-                <w:rFonts w:hint="cs"/>
+                <w:sz w:val="32"/>
+                <w:szCs w:val="32"/>
+                <w:cs/>
+              </w:rPr>
+              <w:t xml:space="preserve">บทที่ </w:t>
+            </w:r>
+            <w:r>
+              <w:rPr>
+                <w:rFonts w:ascii="TH SarabunPSK" w:hAnsi="TH SarabunPSK" w:cs="TH SarabunPSK" w:hint="cs"/>
                 <w:b/>
                 <w:bCs/>
                 <w:color w:val="000000" w:themeColor="text1"/>
-                <w:cs/>
-              </w:rPr>
-              <w:t>อ</w:t>
-            </w:r>
-            <w:r>
-              <w:rPr>
-                <w:rStyle w:val="Hyperlink"/>
-                <w:rFonts w:hint="cs"/>
+                <w:sz w:val="32"/>
+                <w:szCs w:val="32"/>
+              </w:rPr>
+              <w:t xml:space="preserve">2 </w:t>
+            </w:r>
+            <w:r>
+              <w:rPr>
+                <w:rFonts w:ascii="TH SarabunPSK" w:hAnsi="TH SarabunPSK" w:cs="TH SarabunPSK" w:hint="cs"/>
                 <w:b/>
                 <w:bCs/>
                 <w:color w:val="000000" w:themeColor="text1"/>
-                <w:cs/>
-              </w:rPr>
-              <w:t>ง</w:t>
-            </w:r>
-            <w:r>
-              <w:rPr>
-                <w:rFonts w:hint="cs"/>
-                <w:webHidden/>
-              </w:rPr>
-              <w:tab/>
-            </w:r>
-            <w:r>
-              <w:rPr>
-                <w:rFonts w:hint="cs"/>
-                <w:webHidden/>
-              </w:rPr>
-              <w:fldChar w:fldCharType="begin"/>
-            </w:r>
-            <w:r>
-              <w:rPr>
-                <w:rFonts w:hint="cs"/>
-                <w:webHidden/>
-              </w:rPr>
-              <w:instrText xml:space="preserve"> PAGEREF _Toc19654082 \h </w:instrText>
-            </w:r>
-            <w:r>
-              <w:rPr>
-                <w:rFonts w:hint="cs"/>
-                <w:webHidden/>
-              </w:rPr>
-            </w:r>
-            <w:r>
-              <w:rPr>
-                <w:rFonts w:hint="cs"/>
-                <w:webHidden/>
-              </w:rPr>
-              <w:fldChar w:fldCharType="separate"/>
-            </w:r>
-            <w:r>
-              <w:rPr>
-                <w:rFonts w:hint="cs"/>
-                <w:webHidden/>
-              </w:rPr>
-              <w:t>8</w:t>
-            </w:r>
-            <w:r>
-              <w:rPr>
-                <w:rFonts w:hint="cs"/>
-                <w:webHidden/>
-              </w:rPr>
-              <w:fldChar w:fldCharType="end"/>
-            </w:r>
-          </w:hyperlink>
-        </w:p>
-        <w:p>
-          <w:pPr>
-            <w:pStyle w:val="TOC2"/>
-            <w:tabs>
-              <w:tab w:val="right" w:leader="dot" w:pos="8630"/>
-            </w:tabs>
-            <w:rPr>
-              <w:rFonts w:ascii="TH SarabunPSK" w:eastAsiaTheme="minorEastAsia" w:hAnsi="TH SarabunPSK" w:cs="TH SarabunPSK" w:hint="cs"/>
-              <w:i w:val="0"/>
-              <w:iCs w:val="0"/>
-              <w:noProof/>
-              <w:color w:val="000000" w:themeColor="text1"/>
-              <w:sz w:val="32"/>
-              <w:szCs w:val="32"/>
-            </w:rPr>
-          </w:pPr>
-          <w:hyperlink w:anchor="_Toc19654083" w:history="1">
-            <w:r>
-              <w:rPr>
-                <w:rStyle w:val="Hyperlink"/>
-                <w:rFonts w:ascii="TH SarabunPSK" w:hAnsi="TH SarabunPSK" w:cs="TH SarabunPSK" w:hint="cs"/>
-                <w:noProof/>
-                <w:color w:val="000000" w:themeColor="text1"/>
-                <w:sz w:val="32"/>
-                <w:szCs w:val="32"/>
-              </w:rPr>
-              <w:t>2</w:t>
-            </w:r>
-            <w:r>
-              <w:rPr>
-                <w:rStyle w:val="Hyperlink"/>
-                <w:rFonts w:ascii="TH SarabunPSK" w:hAnsi="TH SarabunPSK" w:cs="TH SarabunPSK" w:hint="cs"/>
-                <w:noProof/>
-                <w:color w:val="000000" w:themeColor="text1"/>
-                <w:sz w:val="32"/>
-                <w:szCs w:val="32"/>
-                <w:cs/>
-              </w:rPr>
-              <w:t>.</w:t>
-            </w:r>
-            <w:r>
-              <w:rPr>
-                <w:rStyle w:val="Hyperlink"/>
-                <w:rFonts w:ascii="TH SarabunPSK" w:hAnsi="TH SarabunPSK" w:cs="TH SarabunPSK" w:hint="cs"/>
-                <w:noProof/>
-                <w:color w:val="000000" w:themeColor="text1"/>
-                <w:sz w:val="32"/>
-                <w:szCs w:val="32"/>
-              </w:rPr>
-              <w:t>1</w:t>
-            </w:r>
-            <w:r>
-              <w:rPr>
-                <w:rStyle w:val="Hyperlink"/>
-                <w:rFonts w:ascii="TH SarabunPSK" w:hAnsi="TH SarabunPSK" w:cs="TH SarabunPSK" w:hint="cs"/>
-                <w:noProof/>
-                <w:color w:val="000000" w:themeColor="text1"/>
-                <w:sz w:val="32"/>
-                <w:szCs w:val="32"/>
-                <w:cs/>
-              </w:rPr>
-              <w:t xml:space="preserve"> ทฤษฎีการทำระบบจองคิว</w:t>
-            </w:r>
-            <w:r>
-              <w:rPr>
-                <w:rFonts w:ascii="TH SarabunPSK" w:hAnsi="TH SarabunPSK" w:cs="TH SarabunPSK" w:hint="cs"/>
-                <w:noProof/>
-                <w:webHidden/>
-                <w:color w:val="000000" w:themeColor="text1"/>
-                <w:sz w:val="32"/>
-                <w:szCs w:val="32"/>
-              </w:rPr>
-              <w:tab/>
-            </w:r>
-            <w:r>
-              <w:rPr>
-                <w:rFonts w:ascii="TH SarabunPSK" w:hAnsi="TH SarabunPSK" w:cs="TH SarabunPSK" w:hint="cs"/>
-                <w:noProof/>
-                <w:webHidden/>
-                <w:color w:val="000000" w:themeColor="text1"/>
-                <w:sz w:val="32"/>
-                <w:szCs w:val="32"/>
-              </w:rPr>
-              <w:fldChar w:fldCharType="begin"/>
-            </w:r>
-            <w:r>
-              <w:rPr>
-                <w:rFonts w:ascii="TH SarabunPSK" w:hAnsi="TH SarabunPSK" w:cs="TH SarabunPSK" w:hint="cs"/>
-                <w:noProof/>
-                <w:webHidden/>
-                <w:color w:val="000000" w:themeColor="text1"/>
-                <w:sz w:val="32"/>
-                <w:szCs w:val="32"/>
-              </w:rPr>
-              <w:instrText xml:space="preserve"> PAGEREF _Toc19654083 \h </w:instrText>
-            </w:r>
-            <w:r>
-              <w:rPr>
-                <w:rFonts w:ascii="TH SarabunPSK" w:hAnsi="TH SarabunPSK" w:cs="TH SarabunPSK" w:hint="cs"/>
-                <w:noProof/>
-                <w:webHidden/>
-                <w:color w:val="000000" w:themeColor="text1"/>
-                <w:sz w:val="32"/>
-                <w:szCs w:val="32"/>
-              </w:rPr>
-            </w:r>
-            <w:r>
-              <w:rPr>
-                <w:rFonts w:ascii="TH SarabunPSK" w:hAnsi="TH SarabunPSK" w:cs="TH SarabunPSK" w:hint="cs"/>
-                <w:noProof/>
-                <w:webHidden/>
-                <w:color w:val="000000" w:themeColor="text1"/>
-                <w:sz w:val="32"/>
-                <w:szCs w:val="32"/>
-              </w:rPr>
-              <w:fldChar w:fldCharType="separate"/>
-            </w:r>
-            <w:r>
-              <w:rPr>
-                <w:rFonts w:ascii="TH SarabunPSK" w:hAnsi="TH SarabunPSK" w:cs="TH SarabunPSK" w:hint="cs"/>
-                <w:noProof/>
-                <w:webHidden/>
-                <w:color w:val="000000" w:themeColor="text1"/>
-                <w:sz w:val="32"/>
-                <w:szCs w:val="32"/>
-              </w:rPr>
-              <w:t>8</w:t>
-            </w:r>
-            <w:r>
-              <w:rPr>
-                <w:rFonts w:ascii="TH SarabunPSK" w:hAnsi="TH SarabunPSK" w:cs="TH SarabunPSK" w:hint="cs"/>
-                <w:noProof/>
-                <w:webHidden/>
-                <w:color w:val="000000" w:themeColor="text1"/>
-                <w:sz w:val="32"/>
-                <w:szCs w:val="32"/>
-              </w:rPr>
-              <w:fldChar w:fldCharType="end"/>
-            </w:r>
-          </w:hyperlink>
-        </w:p>
-        <w:p>
-          <w:pPr>
-            <w:pStyle w:val="TOC3"/>
-            <w:tabs>
-              <w:tab w:val="right" w:leader="dot" w:pos="8630"/>
-            </w:tabs>
-            <w:rPr>
-              <w:rFonts w:ascii="TH SarabunPSK" w:eastAsiaTheme="minorEastAsia" w:hAnsi="TH SarabunPSK" w:cs="TH SarabunPSK" w:hint="cs"/>
-              <w:noProof/>
-              <w:color w:val="000000" w:themeColor="text1"/>
-              <w:sz w:val="32"/>
-              <w:szCs w:val="32"/>
-            </w:rPr>
-          </w:pPr>
-          <w:hyperlink w:anchor="_Toc19654084" w:history="1">
-            <w:r>
-              <w:rPr>
-                <w:rStyle w:val="Hyperlink"/>
-                <w:rFonts w:ascii="TH SarabunPSK" w:hAnsi="TH SarabunPSK" w:cs="TH SarabunPSK" w:hint="cs"/>
-                <w:noProof/>
-                <w:color w:val="000000" w:themeColor="text1"/>
-                <w:sz w:val="32"/>
-                <w:szCs w:val="32"/>
-              </w:rPr>
-              <w:t xml:space="preserve">2.1.1 </w:t>
-            </w:r>
-            <w:r>
-              <w:rPr>
-                <w:rStyle w:val="Hyperlink"/>
-                <w:rFonts w:ascii="TH SarabunPSK" w:hAnsi="TH SarabunPSK" w:cs="TH SarabunPSK" w:hint="cs"/>
-                <w:noProof/>
-                <w:color w:val="000000" w:themeColor="text1"/>
-                <w:sz w:val="32"/>
-                <w:szCs w:val="32"/>
-                <w:cs/>
-              </w:rPr>
-              <w:t xml:space="preserve">การจองคิวแบบ </w:t>
-            </w:r>
-            <w:r>
-              <w:rPr>
-                <w:rStyle w:val="Hyperlink"/>
-                <w:rFonts w:ascii="TH SarabunPSK" w:hAnsi="TH SarabunPSK" w:cs="TH SarabunPSK" w:hint="cs"/>
-                <w:noProof/>
-                <w:color w:val="000000" w:themeColor="text1"/>
-                <w:sz w:val="32"/>
-                <w:szCs w:val="32"/>
-              </w:rPr>
-              <w:t>“</w:t>
-            </w:r>
-            <w:r>
-              <w:rPr>
-                <w:rStyle w:val="Hyperlink"/>
-                <w:rFonts w:ascii="TH SarabunPSK" w:hAnsi="TH SarabunPSK" w:cs="TH SarabunPSK" w:hint="cs"/>
-                <w:noProof/>
-                <w:color w:val="000000" w:themeColor="text1"/>
-                <w:sz w:val="32"/>
-                <w:szCs w:val="32"/>
-                <w:cs/>
-              </w:rPr>
-              <w:t>ออฟไลน์</w:t>
-            </w:r>
-            <w:r>
-              <w:rPr>
-                <w:rStyle w:val="Hyperlink"/>
-                <w:rFonts w:ascii="TH SarabunPSK" w:hAnsi="TH SarabunPSK" w:cs="TH SarabunPSK" w:hint="cs"/>
-                <w:noProof/>
-                <w:color w:val="000000" w:themeColor="text1"/>
-                <w:sz w:val="32"/>
-                <w:szCs w:val="32"/>
-              </w:rPr>
-              <w:t>”</w:t>
-            </w:r>
-            <w:r>
-              <w:rPr>
-                <w:rFonts w:ascii="TH SarabunPSK" w:hAnsi="TH SarabunPSK" w:cs="TH SarabunPSK" w:hint="cs"/>
-                <w:noProof/>
-                <w:webHidden/>
-                <w:color w:val="000000" w:themeColor="text1"/>
-                <w:sz w:val="32"/>
-                <w:szCs w:val="32"/>
-              </w:rPr>
-              <w:tab/>
-            </w:r>
-            <w:r>
-              <w:rPr>
-                <w:rFonts w:ascii="TH SarabunPSK" w:hAnsi="TH SarabunPSK" w:cs="TH SarabunPSK" w:hint="cs"/>
-                <w:noProof/>
-                <w:webHidden/>
-                <w:color w:val="000000" w:themeColor="text1"/>
-                <w:sz w:val="32"/>
-                <w:szCs w:val="32"/>
-              </w:rPr>
-              <w:fldChar w:fldCharType="begin"/>
-            </w:r>
-            <w:r>
-              <w:rPr>
-                <w:rFonts w:ascii="TH SarabunPSK" w:hAnsi="TH SarabunPSK" w:cs="TH SarabunPSK" w:hint="cs"/>
-                <w:noProof/>
-                <w:webHidden/>
-                <w:color w:val="000000" w:themeColor="text1"/>
-                <w:sz w:val="32"/>
-                <w:szCs w:val="32"/>
-              </w:rPr>
-              <w:instrText xml:space="preserve"> PAGEREF _Toc19654084 \h </w:instrText>
-            </w:r>
-            <w:r>
-              <w:rPr>
-                <w:rFonts w:ascii="TH SarabunPSK" w:hAnsi="TH SarabunPSK" w:cs="TH SarabunPSK" w:hint="cs"/>
-                <w:noProof/>
-                <w:webHidden/>
-                <w:color w:val="000000" w:themeColor="text1"/>
-                <w:sz w:val="32"/>
-                <w:szCs w:val="32"/>
-              </w:rPr>
-            </w:r>
-            <w:r>
-              <w:rPr>
-                <w:rFonts w:ascii="TH SarabunPSK" w:hAnsi="TH SarabunPSK" w:cs="TH SarabunPSK" w:hint="cs"/>
-                <w:noProof/>
-                <w:webHidden/>
-                <w:color w:val="000000" w:themeColor="text1"/>
-                <w:sz w:val="32"/>
-                <w:szCs w:val="32"/>
-              </w:rPr>
-              <w:fldChar w:fldCharType="separate"/>
-            </w:r>
-            <w:r>
-              <w:rPr>
-                <w:rFonts w:ascii="TH SarabunPSK" w:hAnsi="TH SarabunPSK" w:cs="TH SarabunPSK" w:hint="cs"/>
-                <w:noProof/>
-                <w:webHidden/>
-                <w:color w:val="000000" w:themeColor="text1"/>
-                <w:sz w:val="32"/>
-                <w:szCs w:val="32"/>
-              </w:rPr>
-              <w:t>8</w:t>
-            </w:r>
-            <w:r>
-              <w:rPr>
-                <w:rFonts w:ascii="TH SarabunPSK" w:hAnsi="TH SarabunPSK" w:cs="TH SarabunPSK" w:hint="cs"/>
-                <w:noProof/>
-                <w:webHidden/>
-                <w:color w:val="000000" w:themeColor="text1"/>
-                <w:sz w:val="32"/>
-                <w:szCs w:val="32"/>
-              </w:rPr>
-              <w:fldChar w:fldCharType="end"/>
-            </w:r>
-          </w:hyperlink>
-        </w:p>
-        <w:p>
-          <w:pPr>
-            <w:pStyle w:val="TOC3"/>
-            <w:tabs>
-              <w:tab w:val="right" w:leader="dot" w:pos="8630"/>
-            </w:tabs>
-            <w:rPr>
-              <w:rFonts w:ascii="TH SarabunPSK" w:eastAsiaTheme="minorEastAsia" w:hAnsi="TH SarabunPSK" w:cs="TH SarabunPSK" w:hint="cs"/>
-              <w:noProof/>
-              <w:color w:val="000000" w:themeColor="text1"/>
-              <w:sz w:val="32"/>
-              <w:szCs w:val="32"/>
-            </w:rPr>
-          </w:pPr>
-          <w:hyperlink w:anchor="_Toc19654085" w:history="1">
-            <w:r>
-              <w:rPr>
-                <w:rStyle w:val="Hyperlink"/>
-                <w:rFonts w:ascii="TH SarabunPSK" w:hAnsi="TH SarabunPSK" w:cs="TH SarabunPSK" w:hint="cs"/>
-                <w:noProof/>
-                <w:color w:val="000000" w:themeColor="text1"/>
-                <w:sz w:val="32"/>
-                <w:szCs w:val="32"/>
-              </w:rPr>
-              <w:t xml:space="preserve">2.1.2 </w:t>
-            </w:r>
-            <w:r>
-              <w:rPr>
-                <w:rStyle w:val="Hyperlink"/>
-                <w:rFonts w:ascii="TH SarabunPSK" w:hAnsi="TH SarabunPSK" w:cs="TH SarabunPSK" w:hint="cs"/>
-                <w:noProof/>
-                <w:color w:val="000000" w:themeColor="text1"/>
-                <w:sz w:val="32"/>
-                <w:szCs w:val="32"/>
-                <w:cs/>
-              </w:rPr>
-              <w:t xml:space="preserve">การจองคิวแบบ </w:t>
-            </w:r>
-            <w:r>
-              <w:rPr>
-                <w:rStyle w:val="Hyperlink"/>
-                <w:rFonts w:ascii="TH SarabunPSK" w:hAnsi="TH SarabunPSK" w:cs="TH SarabunPSK" w:hint="cs"/>
-                <w:noProof/>
-                <w:color w:val="000000" w:themeColor="text1"/>
-                <w:sz w:val="32"/>
-                <w:szCs w:val="32"/>
-              </w:rPr>
-              <w:t>“</w:t>
-            </w:r>
-            <w:r>
-              <w:rPr>
-                <w:rStyle w:val="Hyperlink"/>
-                <w:rFonts w:ascii="TH SarabunPSK" w:hAnsi="TH SarabunPSK" w:cs="TH SarabunPSK" w:hint="cs"/>
-                <w:noProof/>
-                <w:color w:val="000000" w:themeColor="text1"/>
-                <w:sz w:val="32"/>
-                <w:szCs w:val="32"/>
-                <w:cs/>
-              </w:rPr>
-              <w:t>ออนไลน์</w:t>
-            </w:r>
-            <w:r>
-              <w:rPr>
-                <w:rStyle w:val="Hyperlink"/>
-                <w:rFonts w:ascii="TH SarabunPSK" w:hAnsi="TH SarabunPSK" w:cs="TH SarabunPSK" w:hint="cs"/>
-                <w:noProof/>
-                <w:color w:val="000000" w:themeColor="text1"/>
-                <w:sz w:val="32"/>
-                <w:szCs w:val="32"/>
-              </w:rPr>
-              <w:t>”</w:t>
-            </w:r>
-            <w:r>
-              <w:rPr>
-                <w:rFonts w:ascii="TH SarabunPSK" w:hAnsi="TH SarabunPSK" w:cs="TH SarabunPSK" w:hint="cs"/>
-                <w:noProof/>
-                <w:webHidden/>
-                <w:color w:val="000000" w:themeColor="text1"/>
-                <w:sz w:val="32"/>
-                <w:szCs w:val="32"/>
-              </w:rPr>
-              <w:tab/>
-            </w:r>
-            <w:r>
-              <w:rPr>
-                <w:rFonts w:ascii="TH SarabunPSK" w:hAnsi="TH SarabunPSK" w:cs="TH SarabunPSK" w:hint="cs"/>
-                <w:noProof/>
-                <w:webHidden/>
-                <w:color w:val="000000" w:themeColor="text1"/>
-                <w:sz w:val="32"/>
-                <w:szCs w:val="32"/>
-              </w:rPr>
-              <w:fldChar w:fldCharType="begin"/>
-            </w:r>
-            <w:r>
-              <w:rPr>
-                <w:rFonts w:ascii="TH SarabunPSK" w:hAnsi="TH SarabunPSK" w:cs="TH SarabunPSK" w:hint="cs"/>
-                <w:noProof/>
-                <w:webHidden/>
-                <w:color w:val="000000" w:themeColor="text1"/>
-                <w:sz w:val="32"/>
-                <w:szCs w:val="32"/>
-              </w:rPr>
-              <w:instrText xml:space="preserve"> PAGEREF _Toc19654085 \h </w:instrText>
-            </w:r>
-            <w:r>
-              <w:rPr>
-                <w:rFonts w:ascii="TH SarabunPSK" w:hAnsi="TH SarabunPSK" w:cs="TH SarabunPSK" w:hint="cs"/>
-                <w:noProof/>
-                <w:webHidden/>
-                <w:color w:val="000000" w:themeColor="text1"/>
-                <w:sz w:val="32"/>
-                <w:szCs w:val="32"/>
-              </w:rPr>
-            </w:r>
-            <w:r>
-              <w:rPr>
-                <w:rFonts w:ascii="TH SarabunPSK" w:hAnsi="TH SarabunPSK" w:cs="TH SarabunPSK" w:hint="cs"/>
-                <w:noProof/>
-                <w:webHidden/>
-                <w:color w:val="000000" w:themeColor="text1"/>
-                <w:sz w:val="32"/>
-                <w:szCs w:val="32"/>
-              </w:rPr>
-              <w:fldChar w:fldCharType="separate"/>
-            </w:r>
-            <w:r>
-              <w:rPr>
-                <w:rFonts w:ascii="TH SarabunPSK" w:hAnsi="TH SarabunPSK" w:cs="TH SarabunPSK" w:hint="cs"/>
-                <w:noProof/>
-                <w:webHidden/>
-                <w:color w:val="000000" w:themeColor="text1"/>
-                <w:sz w:val="32"/>
-                <w:szCs w:val="32"/>
-              </w:rPr>
-              <w:t>9</w:t>
-            </w:r>
-            <w:r>
-              <w:rPr>
-                <w:rFonts w:ascii="TH SarabunPSK" w:hAnsi="TH SarabunPSK" w:cs="TH SarabunPSK" w:hint="cs"/>
-                <w:noProof/>
-                <w:webHidden/>
-                <w:color w:val="000000" w:themeColor="text1"/>
-                <w:sz w:val="32"/>
-                <w:szCs w:val="32"/>
-              </w:rPr>
-              <w:fldChar w:fldCharType="end"/>
-            </w:r>
-          </w:hyperlink>
-        </w:p>
-        <w:p>
-          <w:pPr>
-            <w:pStyle w:val="TOC2"/>
-            <w:tabs>
-              <w:tab w:val="right" w:leader="dot" w:pos="8630"/>
-            </w:tabs>
-            <w:rPr>
-              <w:rFonts w:ascii="TH SarabunPSK" w:eastAsiaTheme="minorEastAsia" w:hAnsi="TH SarabunPSK" w:cs="TH SarabunPSK" w:hint="cs"/>
-              <w:i w:val="0"/>
-              <w:iCs w:val="0"/>
-              <w:noProof/>
-              <w:color w:val="000000" w:themeColor="text1"/>
-              <w:sz w:val="32"/>
-              <w:szCs w:val="32"/>
-            </w:rPr>
-          </w:pPr>
-          <w:hyperlink w:anchor="_Toc19654086" w:history="1">
-            <w:r>
-              <w:rPr>
-                <w:rStyle w:val="Hyperlink"/>
-                <w:rFonts w:ascii="TH SarabunPSK" w:hAnsi="TH SarabunPSK" w:cs="TH SarabunPSK" w:hint="cs"/>
-                <w:noProof/>
-                <w:color w:val="000000" w:themeColor="text1"/>
-                <w:sz w:val="32"/>
-                <w:szCs w:val="32"/>
-                <w:cs/>
-              </w:rPr>
-              <w:t>2.2 ระบบฐานข้อมูล</w:t>
-            </w:r>
-            <w:r>
-              <w:rPr>
-                <w:rFonts w:ascii="TH SarabunPSK" w:hAnsi="TH SarabunPSK" w:cs="TH SarabunPSK" w:hint="cs"/>
-                <w:noProof/>
-                <w:webHidden/>
-                <w:color w:val="000000" w:themeColor="text1"/>
-                <w:sz w:val="32"/>
-                <w:szCs w:val="32"/>
-              </w:rPr>
-              <w:tab/>
-            </w:r>
-            <w:r>
-              <w:rPr>
-                <w:rFonts w:ascii="TH SarabunPSK" w:hAnsi="TH SarabunPSK" w:cs="TH SarabunPSK" w:hint="cs"/>
-                <w:noProof/>
-                <w:webHidden/>
-                <w:color w:val="000000" w:themeColor="text1"/>
-                <w:sz w:val="32"/>
-                <w:szCs w:val="32"/>
-              </w:rPr>
-              <w:fldChar w:fldCharType="begin"/>
-            </w:r>
-            <w:r>
-              <w:rPr>
-                <w:rFonts w:ascii="TH SarabunPSK" w:hAnsi="TH SarabunPSK" w:cs="TH SarabunPSK" w:hint="cs"/>
-                <w:noProof/>
-                <w:webHidden/>
-                <w:color w:val="000000" w:themeColor="text1"/>
-                <w:sz w:val="32"/>
-                <w:szCs w:val="32"/>
-              </w:rPr>
-              <w:instrText xml:space="preserve"> PAGEREF _Toc19654086 \h </w:instrText>
-            </w:r>
-            <w:r>
-              <w:rPr>
-                <w:rFonts w:ascii="TH SarabunPSK" w:hAnsi="TH SarabunPSK" w:cs="TH SarabunPSK" w:hint="cs"/>
-                <w:noProof/>
-                <w:webHidden/>
-                <w:color w:val="000000" w:themeColor="text1"/>
-                <w:sz w:val="32"/>
-                <w:szCs w:val="32"/>
-              </w:rPr>
-            </w:r>
-            <w:r>
-              <w:rPr>
-                <w:rFonts w:ascii="TH SarabunPSK" w:hAnsi="TH SarabunPSK" w:cs="TH SarabunPSK" w:hint="cs"/>
-                <w:noProof/>
-                <w:webHidden/>
-                <w:color w:val="000000" w:themeColor="text1"/>
-                <w:sz w:val="32"/>
-                <w:szCs w:val="32"/>
-              </w:rPr>
-              <w:fldChar w:fldCharType="separate"/>
-            </w:r>
-            <w:r>
-              <w:rPr>
-                <w:rFonts w:ascii="TH SarabunPSK" w:hAnsi="TH SarabunPSK" w:cs="TH SarabunPSK" w:hint="cs"/>
-                <w:noProof/>
-                <w:webHidden/>
-                <w:color w:val="000000" w:themeColor="text1"/>
-                <w:sz w:val="32"/>
-                <w:szCs w:val="32"/>
-              </w:rPr>
-              <w:t>9</w:t>
-            </w:r>
-            <w:r>
-              <w:rPr>
-                <w:rFonts w:ascii="TH SarabunPSK" w:hAnsi="TH SarabunPSK" w:cs="TH SarabunPSK" w:hint="cs"/>
-                <w:noProof/>
-                <w:webHidden/>
-                <w:color w:val="000000" w:themeColor="text1"/>
-                <w:sz w:val="32"/>
-                <w:szCs w:val="32"/>
-              </w:rPr>
-              <w:fldChar w:fldCharType="end"/>
-            </w:r>
-          </w:hyperlink>
-        </w:p>
-        <w:p>
-          <w:pPr>
-            <w:pStyle w:val="TOC3"/>
-            <w:tabs>
-              <w:tab w:val="right" w:leader="dot" w:pos="8630"/>
-            </w:tabs>
-            <w:rPr>
-              <w:rFonts w:ascii="TH SarabunPSK" w:eastAsiaTheme="minorEastAsia" w:hAnsi="TH SarabunPSK" w:cs="TH SarabunPSK" w:hint="cs"/>
-              <w:noProof/>
-              <w:color w:val="000000" w:themeColor="text1"/>
-              <w:sz w:val="32"/>
-              <w:szCs w:val="32"/>
-            </w:rPr>
-          </w:pPr>
-          <w:hyperlink w:anchor="_Toc19654087" w:history="1">
-            <w:r>
-              <w:rPr>
-                <w:rStyle w:val="Hyperlink"/>
-                <w:rFonts w:ascii="TH SarabunPSK" w:hAnsi="TH SarabunPSK" w:cs="TH SarabunPSK" w:hint="cs"/>
-                <w:noProof/>
-                <w:color w:val="000000" w:themeColor="text1"/>
-                <w:sz w:val="32"/>
-                <w:szCs w:val="32"/>
-                <w:cs/>
-              </w:rPr>
-              <w:t>2.2.1 องค์ประกอบของระบบฐานข้อมูล</w:t>
-            </w:r>
-            <w:r>
-              <w:rPr>
-                <w:rFonts w:ascii="TH SarabunPSK" w:hAnsi="TH SarabunPSK" w:cs="TH SarabunPSK" w:hint="cs"/>
-                <w:noProof/>
-                <w:webHidden/>
-                <w:color w:val="000000" w:themeColor="text1"/>
-                <w:sz w:val="32"/>
-                <w:szCs w:val="32"/>
-              </w:rPr>
-              <w:tab/>
-            </w:r>
-            <w:r>
-              <w:rPr>
-                <w:rFonts w:ascii="TH SarabunPSK" w:hAnsi="TH SarabunPSK" w:cs="TH SarabunPSK" w:hint="cs"/>
-                <w:noProof/>
-                <w:webHidden/>
-                <w:color w:val="000000" w:themeColor="text1"/>
-                <w:sz w:val="32"/>
-                <w:szCs w:val="32"/>
-              </w:rPr>
-              <w:fldChar w:fldCharType="begin"/>
-            </w:r>
-            <w:r>
-              <w:rPr>
-                <w:rFonts w:ascii="TH SarabunPSK" w:hAnsi="TH SarabunPSK" w:cs="TH SarabunPSK" w:hint="cs"/>
-                <w:noProof/>
-                <w:webHidden/>
-                <w:color w:val="000000" w:themeColor="text1"/>
-                <w:sz w:val="32"/>
-                <w:szCs w:val="32"/>
-              </w:rPr>
-              <w:instrText xml:space="preserve"> PAGEREF _Toc19654087 \h </w:instrText>
-            </w:r>
-            <w:r>
-              <w:rPr>
-                <w:rFonts w:ascii="TH SarabunPSK" w:hAnsi="TH SarabunPSK" w:cs="TH SarabunPSK" w:hint="cs"/>
-                <w:noProof/>
-                <w:webHidden/>
-                <w:color w:val="000000" w:themeColor="text1"/>
-                <w:sz w:val="32"/>
-                <w:szCs w:val="32"/>
-              </w:rPr>
-            </w:r>
-            <w:r>
-              <w:rPr>
-                <w:rFonts w:ascii="TH SarabunPSK" w:hAnsi="TH SarabunPSK" w:cs="TH SarabunPSK" w:hint="cs"/>
-                <w:noProof/>
-                <w:webHidden/>
-                <w:color w:val="000000" w:themeColor="text1"/>
-                <w:sz w:val="32"/>
-                <w:szCs w:val="32"/>
-              </w:rPr>
-              <w:fldChar w:fldCharType="separate"/>
-            </w:r>
-            <w:r>
-              <w:rPr>
-                <w:rFonts w:ascii="TH SarabunPSK" w:hAnsi="TH SarabunPSK" w:cs="TH SarabunPSK" w:hint="cs"/>
-                <w:noProof/>
-                <w:webHidden/>
-                <w:color w:val="000000" w:themeColor="text1"/>
-                <w:sz w:val="32"/>
-                <w:szCs w:val="32"/>
-              </w:rPr>
-              <w:t>9</w:t>
-            </w:r>
-            <w:r>
-              <w:rPr>
-                <w:rFonts w:ascii="TH SarabunPSK" w:hAnsi="TH SarabunPSK" w:cs="TH SarabunPSK" w:hint="cs"/>
-                <w:noProof/>
-                <w:webHidden/>
-                <w:color w:val="000000" w:themeColor="text1"/>
-                <w:sz w:val="32"/>
-                <w:szCs w:val="32"/>
-              </w:rPr>
-              <w:fldChar w:fldCharType="end"/>
-            </w:r>
-          </w:hyperlink>
-        </w:p>
-        <w:p>
-          <w:pPr>
-            <w:pStyle w:val="TOC3"/>
-            <w:tabs>
-              <w:tab w:val="right" w:leader="dot" w:pos="8630"/>
-            </w:tabs>
-            <w:rPr>
-              <w:rFonts w:ascii="TH SarabunPSK" w:eastAsiaTheme="minorEastAsia" w:hAnsi="TH SarabunPSK" w:cs="TH SarabunPSK" w:hint="cs"/>
-              <w:noProof/>
-              <w:color w:val="000000" w:themeColor="text1"/>
-              <w:sz w:val="32"/>
-              <w:szCs w:val="32"/>
-            </w:rPr>
-          </w:pPr>
-          <w:hyperlink w:anchor="_Toc19654088" w:history="1">
-            <w:r>
-              <w:rPr>
-                <w:rStyle w:val="Hyperlink"/>
-                <w:rFonts w:ascii="TH SarabunPSK" w:hAnsi="TH SarabunPSK" w:cs="TH SarabunPSK" w:hint="cs"/>
-                <w:noProof/>
-                <w:color w:val="000000" w:themeColor="text1"/>
-                <w:sz w:val="32"/>
-                <w:szCs w:val="32"/>
-              </w:rPr>
-              <w:t>2</w:t>
-            </w:r>
-            <w:r>
-              <w:rPr>
-                <w:rStyle w:val="Hyperlink"/>
-                <w:rFonts w:ascii="TH SarabunPSK" w:hAnsi="TH SarabunPSK" w:cs="TH SarabunPSK" w:hint="cs"/>
-                <w:noProof/>
-                <w:color w:val="000000" w:themeColor="text1"/>
-                <w:sz w:val="32"/>
-                <w:szCs w:val="32"/>
-                <w:cs/>
-              </w:rPr>
-              <w:t>.</w:t>
-            </w:r>
-            <w:r>
-              <w:rPr>
-                <w:rStyle w:val="Hyperlink"/>
-                <w:rFonts w:ascii="TH SarabunPSK" w:hAnsi="TH SarabunPSK" w:cs="TH SarabunPSK" w:hint="cs"/>
-                <w:noProof/>
-                <w:color w:val="000000" w:themeColor="text1"/>
-                <w:sz w:val="32"/>
-                <w:szCs w:val="32"/>
-              </w:rPr>
-              <w:t>2</w:t>
-            </w:r>
-            <w:r>
-              <w:rPr>
-                <w:rStyle w:val="Hyperlink"/>
-                <w:rFonts w:ascii="TH SarabunPSK" w:hAnsi="TH SarabunPSK" w:cs="TH SarabunPSK" w:hint="cs"/>
-                <w:noProof/>
-                <w:color w:val="000000" w:themeColor="text1"/>
-                <w:sz w:val="32"/>
-                <w:szCs w:val="32"/>
-                <w:cs/>
-              </w:rPr>
-              <w:t>.</w:t>
-            </w:r>
-            <w:r>
-              <w:rPr>
-                <w:rStyle w:val="Hyperlink"/>
-                <w:rFonts w:ascii="TH SarabunPSK" w:hAnsi="TH SarabunPSK" w:cs="TH SarabunPSK" w:hint="cs"/>
-                <w:noProof/>
-                <w:color w:val="000000" w:themeColor="text1"/>
-                <w:sz w:val="32"/>
-                <w:szCs w:val="32"/>
-              </w:rPr>
-              <w:t>2</w:t>
-            </w:r>
-            <w:r>
-              <w:rPr>
-                <w:rStyle w:val="Hyperlink"/>
-                <w:rFonts w:ascii="TH SarabunPSK" w:hAnsi="TH SarabunPSK" w:cs="TH SarabunPSK" w:hint="cs"/>
-                <w:noProof/>
-                <w:color w:val="000000" w:themeColor="text1"/>
-                <w:sz w:val="32"/>
-                <w:szCs w:val="32"/>
-                <w:cs/>
-              </w:rPr>
-              <w:t xml:space="preserve"> โครงสร้างข้อมูล</w:t>
-            </w:r>
-            <w:r>
-              <w:rPr>
-                <w:rFonts w:ascii="TH SarabunPSK" w:hAnsi="TH SarabunPSK" w:cs="TH SarabunPSK" w:hint="cs"/>
-                <w:noProof/>
-                <w:webHidden/>
-                <w:color w:val="000000" w:themeColor="text1"/>
-                <w:sz w:val="32"/>
-                <w:szCs w:val="32"/>
-              </w:rPr>
-              <w:tab/>
-            </w:r>
-            <w:r>
-              <w:rPr>
-                <w:rFonts w:ascii="TH SarabunPSK" w:hAnsi="TH SarabunPSK" w:cs="TH SarabunPSK" w:hint="cs"/>
-                <w:noProof/>
-                <w:webHidden/>
-                <w:color w:val="000000" w:themeColor="text1"/>
-                <w:sz w:val="32"/>
-                <w:szCs w:val="32"/>
-              </w:rPr>
-              <w:fldChar w:fldCharType="begin"/>
-            </w:r>
-            <w:r>
-              <w:rPr>
-                <w:rFonts w:ascii="TH SarabunPSK" w:hAnsi="TH SarabunPSK" w:cs="TH SarabunPSK" w:hint="cs"/>
-                <w:noProof/>
-                <w:webHidden/>
-                <w:color w:val="000000" w:themeColor="text1"/>
-                <w:sz w:val="32"/>
-                <w:szCs w:val="32"/>
-              </w:rPr>
-              <w:instrText xml:space="preserve"> PAGEREF _Toc19654088 \h </w:instrText>
-            </w:r>
-            <w:r>
-              <w:rPr>
-                <w:rFonts w:ascii="TH SarabunPSK" w:hAnsi="TH SarabunPSK" w:cs="TH SarabunPSK" w:hint="cs"/>
-                <w:noProof/>
-                <w:webHidden/>
-                <w:color w:val="000000" w:themeColor="text1"/>
-                <w:sz w:val="32"/>
-                <w:szCs w:val="32"/>
-              </w:rPr>
-            </w:r>
-            <w:r>
-              <w:rPr>
-                <w:rFonts w:ascii="TH SarabunPSK" w:hAnsi="TH SarabunPSK" w:cs="TH SarabunPSK" w:hint="cs"/>
-                <w:noProof/>
-                <w:webHidden/>
-                <w:color w:val="000000" w:themeColor="text1"/>
-                <w:sz w:val="32"/>
-                <w:szCs w:val="32"/>
-              </w:rPr>
-              <w:fldChar w:fldCharType="separate"/>
-            </w:r>
-            <w:r>
-              <w:rPr>
-                <w:rFonts w:ascii="TH SarabunPSK" w:hAnsi="TH SarabunPSK" w:cs="TH SarabunPSK" w:hint="cs"/>
-                <w:noProof/>
-                <w:webHidden/>
-                <w:color w:val="000000" w:themeColor="text1"/>
-                <w:sz w:val="32"/>
-                <w:szCs w:val="32"/>
-              </w:rPr>
-              <w:t>10</w:t>
-            </w:r>
-            <w:r>
-              <w:rPr>
-                <w:rFonts w:ascii="TH SarabunPSK" w:hAnsi="TH SarabunPSK" w:cs="TH SarabunPSK" w:hint="cs"/>
-                <w:noProof/>
-                <w:webHidden/>
-                <w:color w:val="000000" w:themeColor="text1"/>
-                <w:sz w:val="32"/>
-                <w:szCs w:val="32"/>
-              </w:rPr>
-              <w:fldChar w:fldCharType="end"/>
-            </w:r>
-          </w:hyperlink>
-        </w:p>
-        <w:p>
-          <w:pPr>
-            <w:pStyle w:val="TOC3"/>
-            <w:tabs>
-              <w:tab w:val="right" w:leader="dot" w:pos="8630"/>
-            </w:tabs>
-            <w:rPr>
-              <w:rFonts w:ascii="TH SarabunPSK" w:eastAsiaTheme="minorEastAsia" w:hAnsi="TH SarabunPSK" w:cs="TH SarabunPSK" w:hint="cs"/>
-              <w:noProof/>
-              <w:color w:val="000000" w:themeColor="text1"/>
-              <w:sz w:val="32"/>
-              <w:szCs w:val="32"/>
-            </w:rPr>
-          </w:pPr>
-          <w:hyperlink w:anchor="_Toc19654089" w:history="1">
-            <w:r>
-              <w:rPr>
-                <w:rStyle w:val="Hyperlink"/>
-                <w:rFonts w:ascii="TH SarabunPSK" w:hAnsi="TH SarabunPSK" w:cs="TH SarabunPSK" w:hint="cs"/>
-                <w:noProof/>
-                <w:color w:val="000000" w:themeColor="text1"/>
-                <w:sz w:val="32"/>
-                <w:szCs w:val="32"/>
-                <w:cs/>
-              </w:rPr>
-              <w:t>2.2.3 ระบบการจัดการฐานข้อมูล (</w:t>
-            </w:r>
-            <w:r>
-              <w:rPr>
-                <w:rStyle w:val="Hyperlink"/>
-                <w:rFonts w:ascii="TH SarabunPSK" w:hAnsi="TH SarabunPSK" w:cs="TH SarabunPSK" w:hint="cs"/>
-                <w:noProof/>
-                <w:color w:val="000000" w:themeColor="text1"/>
-                <w:sz w:val="32"/>
-                <w:szCs w:val="32"/>
-              </w:rPr>
-              <w:t xml:space="preserve">Database Management System </w:t>
-            </w:r>
-            <w:r>
-              <w:rPr>
-                <w:rStyle w:val="Hyperlink"/>
-                <w:rFonts w:ascii="TH SarabunPSK" w:hAnsi="TH SarabunPSK" w:cs="TH SarabunPSK" w:hint="cs"/>
-                <w:noProof/>
-                <w:color w:val="000000" w:themeColor="text1"/>
-                <w:sz w:val="32"/>
-                <w:szCs w:val="32"/>
-                <w:cs/>
-              </w:rPr>
-              <w:t xml:space="preserve">: </w:t>
-            </w:r>
-            <w:r>
-              <w:rPr>
-                <w:rStyle w:val="Hyperlink"/>
-                <w:rFonts w:ascii="TH SarabunPSK" w:hAnsi="TH SarabunPSK" w:cs="TH SarabunPSK" w:hint="cs"/>
-                <w:noProof/>
-                <w:color w:val="000000" w:themeColor="text1"/>
-                <w:sz w:val="32"/>
-                <w:szCs w:val="32"/>
-              </w:rPr>
-              <w:t>DBMS</w:t>
-            </w:r>
-            <w:r>
-              <w:rPr>
-                <w:rStyle w:val="Hyperlink"/>
-                <w:rFonts w:ascii="TH SarabunPSK" w:hAnsi="TH SarabunPSK" w:cs="TH SarabunPSK" w:hint="cs"/>
-                <w:noProof/>
-                <w:color w:val="000000" w:themeColor="text1"/>
-                <w:sz w:val="32"/>
-                <w:szCs w:val="32"/>
-                <w:cs/>
-              </w:rPr>
-              <w:t>)</w:t>
-            </w:r>
-            <w:r>
-              <w:rPr>
-                <w:rFonts w:ascii="TH SarabunPSK" w:hAnsi="TH SarabunPSK" w:cs="TH SarabunPSK" w:hint="cs"/>
-                <w:noProof/>
-                <w:webHidden/>
-                <w:color w:val="000000" w:themeColor="text1"/>
-                <w:sz w:val="32"/>
-                <w:szCs w:val="32"/>
-              </w:rPr>
-              <w:tab/>
-            </w:r>
-            <w:r>
-              <w:rPr>
-                <w:rFonts w:ascii="TH SarabunPSK" w:hAnsi="TH SarabunPSK" w:cs="TH SarabunPSK" w:hint="cs"/>
-                <w:noProof/>
-                <w:webHidden/>
-                <w:color w:val="000000" w:themeColor="text1"/>
-                <w:sz w:val="32"/>
-                <w:szCs w:val="32"/>
-              </w:rPr>
-              <w:fldChar w:fldCharType="begin"/>
-            </w:r>
-            <w:r>
-              <w:rPr>
-                <w:rFonts w:ascii="TH SarabunPSK" w:hAnsi="TH SarabunPSK" w:cs="TH SarabunPSK" w:hint="cs"/>
-                <w:noProof/>
-                <w:webHidden/>
-                <w:color w:val="000000" w:themeColor="text1"/>
-                <w:sz w:val="32"/>
-                <w:szCs w:val="32"/>
-              </w:rPr>
-              <w:instrText xml:space="preserve"> PAGEREF _Toc19654089 \h </w:instrText>
-            </w:r>
-            <w:r>
-              <w:rPr>
-                <w:rFonts w:ascii="TH SarabunPSK" w:hAnsi="TH SarabunPSK" w:cs="TH SarabunPSK" w:hint="cs"/>
-                <w:noProof/>
-                <w:webHidden/>
-                <w:color w:val="000000" w:themeColor="text1"/>
-                <w:sz w:val="32"/>
-                <w:szCs w:val="32"/>
-              </w:rPr>
-            </w:r>
-            <w:r>
-              <w:rPr>
-                <w:rFonts w:ascii="TH SarabunPSK" w:hAnsi="TH SarabunPSK" w:cs="TH SarabunPSK" w:hint="cs"/>
-                <w:noProof/>
-                <w:webHidden/>
-                <w:color w:val="000000" w:themeColor="text1"/>
-                <w:sz w:val="32"/>
-                <w:szCs w:val="32"/>
-              </w:rPr>
-              <w:fldChar w:fldCharType="separate"/>
-            </w:r>
-            <w:r>
-              <w:rPr>
-                <w:rFonts w:ascii="TH SarabunPSK" w:hAnsi="TH SarabunPSK" w:cs="TH SarabunPSK" w:hint="cs"/>
-                <w:noProof/>
-                <w:webHidden/>
-                <w:color w:val="000000" w:themeColor="text1"/>
-                <w:sz w:val="32"/>
-                <w:szCs w:val="32"/>
-              </w:rPr>
-              <w:t>11</w:t>
-            </w:r>
-            <w:r>
-              <w:rPr>
-                <w:rFonts w:ascii="TH SarabunPSK" w:hAnsi="TH SarabunPSK" w:cs="TH SarabunPSK" w:hint="cs"/>
-                <w:noProof/>
-                <w:webHidden/>
-                <w:color w:val="000000" w:themeColor="text1"/>
-                <w:sz w:val="32"/>
-                <w:szCs w:val="32"/>
-              </w:rPr>
-              <w:fldChar w:fldCharType="end"/>
-            </w:r>
-          </w:hyperlink>
-        </w:p>
-        <w:p>
-          <w:pPr>
-            <w:pStyle w:val="TOC3"/>
-            <w:tabs>
-              <w:tab w:val="right" w:leader="dot" w:pos="8630"/>
-            </w:tabs>
-            <w:rPr>
-              <w:rFonts w:ascii="TH SarabunPSK" w:eastAsiaTheme="minorEastAsia" w:hAnsi="TH SarabunPSK" w:cs="TH SarabunPSK" w:hint="cs"/>
-              <w:noProof/>
-              <w:color w:val="000000" w:themeColor="text1"/>
-              <w:sz w:val="32"/>
-              <w:szCs w:val="32"/>
-            </w:rPr>
-          </w:pPr>
-          <w:hyperlink w:anchor="_Toc19654090" w:history="1">
-            <w:r>
-              <w:rPr>
-                <w:rStyle w:val="Hyperlink"/>
-                <w:rFonts w:ascii="TH SarabunPSK" w:hAnsi="TH SarabunPSK" w:cs="TH SarabunPSK" w:hint="cs"/>
-                <w:noProof/>
-                <w:color w:val="000000" w:themeColor="text1"/>
-                <w:sz w:val="32"/>
-                <w:szCs w:val="32"/>
-              </w:rPr>
-              <w:t>2</w:t>
-            </w:r>
-            <w:r>
-              <w:rPr>
-                <w:rStyle w:val="Hyperlink"/>
-                <w:rFonts w:ascii="TH SarabunPSK" w:hAnsi="TH SarabunPSK" w:cs="TH SarabunPSK" w:hint="cs"/>
-                <w:noProof/>
-                <w:color w:val="000000" w:themeColor="text1"/>
-                <w:sz w:val="32"/>
-                <w:szCs w:val="32"/>
-                <w:cs/>
-              </w:rPr>
-              <w:t>.</w:t>
-            </w:r>
-            <w:r>
-              <w:rPr>
-                <w:rStyle w:val="Hyperlink"/>
-                <w:rFonts w:ascii="TH SarabunPSK" w:hAnsi="TH SarabunPSK" w:cs="TH SarabunPSK" w:hint="cs"/>
-                <w:noProof/>
-                <w:color w:val="000000" w:themeColor="text1"/>
-                <w:sz w:val="32"/>
-                <w:szCs w:val="32"/>
-              </w:rPr>
-              <w:t>2</w:t>
-            </w:r>
-            <w:r>
-              <w:rPr>
-                <w:rStyle w:val="Hyperlink"/>
-                <w:rFonts w:ascii="TH SarabunPSK" w:hAnsi="TH SarabunPSK" w:cs="TH SarabunPSK" w:hint="cs"/>
-                <w:noProof/>
-                <w:color w:val="000000" w:themeColor="text1"/>
-                <w:sz w:val="32"/>
-                <w:szCs w:val="32"/>
-                <w:cs/>
-              </w:rPr>
-              <w:t>.</w:t>
-            </w:r>
-            <w:r>
-              <w:rPr>
-                <w:rStyle w:val="Hyperlink"/>
-                <w:rFonts w:ascii="TH SarabunPSK" w:hAnsi="TH SarabunPSK" w:cs="TH SarabunPSK" w:hint="cs"/>
-                <w:noProof/>
-                <w:color w:val="000000" w:themeColor="text1"/>
-                <w:sz w:val="32"/>
-                <w:szCs w:val="32"/>
-              </w:rPr>
-              <w:t>4</w:t>
-            </w:r>
-            <w:r>
-              <w:rPr>
-                <w:rStyle w:val="Hyperlink"/>
-                <w:rFonts w:ascii="TH SarabunPSK" w:hAnsi="TH SarabunPSK" w:cs="TH SarabunPSK" w:hint="cs"/>
-                <w:noProof/>
-                <w:color w:val="000000" w:themeColor="text1"/>
-                <w:sz w:val="32"/>
-                <w:szCs w:val="32"/>
-                <w:cs/>
-              </w:rPr>
-              <w:t xml:space="preserve"> ประโยชน์ของฐานข้อมูล</w:t>
-            </w:r>
-            <w:r>
-              <w:rPr>
-                <w:rFonts w:ascii="TH SarabunPSK" w:hAnsi="TH SarabunPSK" w:cs="TH SarabunPSK" w:hint="cs"/>
-                <w:noProof/>
-                <w:webHidden/>
-                <w:color w:val="000000" w:themeColor="text1"/>
-                <w:sz w:val="32"/>
-                <w:szCs w:val="32"/>
-              </w:rPr>
-              <w:tab/>
-            </w:r>
-            <w:r>
-              <w:rPr>
-                <w:rFonts w:ascii="TH SarabunPSK" w:hAnsi="TH SarabunPSK" w:cs="TH SarabunPSK" w:hint="cs"/>
-                <w:noProof/>
-                <w:webHidden/>
-                <w:color w:val="000000" w:themeColor="text1"/>
-                <w:sz w:val="32"/>
-                <w:szCs w:val="32"/>
-              </w:rPr>
-              <w:fldChar w:fldCharType="begin"/>
-            </w:r>
-            <w:r>
-              <w:rPr>
-                <w:rFonts w:ascii="TH SarabunPSK" w:hAnsi="TH SarabunPSK" w:cs="TH SarabunPSK" w:hint="cs"/>
-                <w:noProof/>
-                <w:webHidden/>
-                <w:color w:val="000000" w:themeColor="text1"/>
-                <w:sz w:val="32"/>
-                <w:szCs w:val="32"/>
-              </w:rPr>
-              <w:instrText xml:space="preserve"> PAGEREF _Toc19654090 \h </w:instrText>
-            </w:r>
-            <w:r>
-              <w:rPr>
-                <w:rFonts w:ascii="TH SarabunPSK" w:hAnsi="TH SarabunPSK" w:cs="TH SarabunPSK" w:hint="cs"/>
-                <w:noProof/>
-                <w:webHidden/>
-                <w:color w:val="000000" w:themeColor="text1"/>
-                <w:sz w:val="32"/>
-                <w:szCs w:val="32"/>
-              </w:rPr>
-            </w:r>
-            <w:r>
-              <w:rPr>
-                <w:rFonts w:ascii="TH SarabunPSK" w:hAnsi="TH SarabunPSK" w:cs="TH SarabunPSK" w:hint="cs"/>
-                <w:noProof/>
-                <w:webHidden/>
-                <w:color w:val="000000" w:themeColor="text1"/>
-                <w:sz w:val="32"/>
-                <w:szCs w:val="32"/>
-              </w:rPr>
-              <w:fldChar w:fldCharType="separate"/>
-            </w:r>
-            <w:r>
-              <w:rPr>
-                <w:rFonts w:ascii="TH SarabunPSK" w:hAnsi="TH SarabunPSK" w:cs="TH SarabunPSK" w:hint="cs"/>
-                <w:noProof/>
-                <w:webHidden/>
-                <w:color w:val="000000" w:themeColor="text1"/>
-                <w:sz w:val="32"/>
-                <w:szCs w:val="32"/>
-              </w:rPr>
-              <w:t>12</w:t>
-            </w:r>
-            <w:r>
-              <w:rPr>
-                <w:rFonts w:ascii="TH SarabunPSK" w:hAnsi="TH SarabunPSK" w:cs="TH SarabunPSK" w:hint="cs"/>
-                <w:noProof/>
-                <w:webHidden/>
-                <w:color w:val="000000" w:themeColor="text1"/>
-                <w:sz w:val="32"/>
-                <w:szCs w:val="32"/>
-              </w:rPr>
-              <w:fldChar w:fldCharType="end"/>
-            </w:r>
-          </w:hyperlink>
-        </w:p>
-        <w:p>
-          <w:pPr>
-            <w:pStyle w:val="TOC3"/>
-            <w:tabs>
-              <w:tab w:val="right" w:leader="dot" w:pos="8630"/>
-            </w:tabs>
-            <w:rPr>
-              <w:rFonts w:ascii="TH SarabunPSK" w:eastAsiaTheme="minorEastAsia" w:hAnsi="TH SarabunPSK" w:cs="TH SarabunPSK" w:hint="cs"/>
-              <w:noProof/>
-              <w:color w:val="000000" w:themeColor="text1"/>
-              <w:sz w:val="32"/>
-              <w:szCs w:val="32"/>
-            </w:rPr>
-          </w:pPr>
-          <w:hyperlink w:anchor="_Toc19654091" w:history="1">
-            <w:r>
-              <w:rPr>
-                <w:rStyle w:val="Hyperlink"/>
-                <w:rFonts w:ascii="TH SarabunPSK" w:hAnsi="TH SarabunPSK" w:cs="TH SarabunPSK" w:hint="cs"/>
-                <w:noProof/>
-                <w:color w:val="000000" w:themeColor="text1"/>
-                <w:sz w:val="32"/>
-                <w:szCs w:val="32"/>
-              </w:rPr>
-              <w:t>2</w:t>
-            </w:r>
-            <w:r>
-              <w:rPr>
-                <w:rStyle w:val="Hyperlink"/>
-                <w:rFonts w:ascii="TH SarabunPSK" w:hAnsi="TH SarabunPSK" w:cs="TH SarabunPSK" w:hint="cs"/>
-                <w:noProof/>
-                <w:color w:val="000000" w:themeColor="text1"/>
-                <w:sz w:val="32"/>
-                <w:szCs w:val="32"/>
-                <w:cs/>
-              </w:rPr>
-              <w:t>.</w:t>
-            </w:r>
-            <w:r>
-              <w:rPr>
-                <w:rStyle w:val="Hyperlink"/>
-                <w:rFonts w:ascii="TH SarabunPSK" w:hAnsi="TH SarabunPSK" w:cs="TH SarabunPSK" w:hint="cs"/>
-                <w:noProof/>
-                <w:color w:val="000000" w:themeColor="text1"/>
-                <w:sz w:val="32"/>
-                <w:szCs w:val="32"/>
-              </w:rPr>
-              <w:t>1</w:t>
-            </w:r>
-            <w:r>
-              <w:rPr>
-                <w:rStyle w:val="Hyperlink"/>
-                <w:rFonts w:ascii="TH SarabunPSK" w:hAnsi="TH SarabunPSK" w:cs="TH SarabunPSK" w:hint="cs"/>
-                <w:noProof/>
-                <w:color w:val="000000" w:themeColor="text1"/>
-                <w:sz w:val="32"/>
-                <w:szCs w:val="32"/>
-                <w:cs/>
-              </w:rPr>
-              <w:t>.</w:t>
-            </w:r>
-            <w:r>
-              <w:rPr>
-                <w:rStyle w:val="Hyperlink"/>
-                <w:rFonts w:ascii="TH SarabunPSK" w:hAnsi="TH SarabunPSK" w:cs="TH SarabunPSK" w:hint="cs"/>
-                <w:noProof/>
-                <w:color w:val="000000" w:themeColor="text1"/>
-                <w:sz w:val="32"/>
-                <w:szCs w:val="32"/>
-              </w:rPr>
-              <w:t>5</w:t>
-            </w:r>
-            <w:r>
-              <w:rPr>
-                <w:rStyle w:val="Hyperlink"/>
-                <w:rFonts w:ascii="TH SarabunPSK" w:hAnsi="TH SarabunPSK" w:cs="TH SarabunPSK" w:hint="cs"/>
-                <w:noProof/>
-                <w:color w:val="000000" w:themeColor="text1"/>
-                <w:sz w:val="32"/>
-                <w:szCs w:val="32"/>
-                <w:cs/>
-              </w:rPr>
-              <w:t xml:space="preserve"> ระบบฐานข้อมูลกับคอมพิวเตอร์</w:t>
-            </w:r>
-            <w:r>
-              <w:rPr>
-                <w:rFonts w:ascii="TH SarabunPSK" w:hAnsi="TH SarabunPSK" w:cs="TH SarabunPSK" w:hint="cs"/>
-                <w:noProof/>
-                <w:webHidden/>
-                <w:color w:val="000000" w:themeColor="text1"/>
-                <w:sz w:val="32"/>
-                <w:szCs w:val="32"/>
-              </w:rPr>
-              <w:tab/>
-            </w:r>
-            <w:r>
-              <w:rPr>
-                <w:rFonts w:ascii="TH SarabunPSK" w:hAnsi="TH SarabunPSK" w:cs="TH SarabunPSK" w:hint="cs"/>
-                <w:noProof/>
-                <w:webHidden/>
-                <w:color w:val="000000" w:themeColor="text1"/>
-                <w:sz w:val="32"/>
-                <w:szCs w:val="32"/>
-              </w:rPr>
-              <w:fldChar w:fldCharType="begin"/>
-            </w:r>
-            <w:r>
-              <w:rPr>
-                <w:rFonts w:ascii="TH SarabunPSK" w:hAnsi="TH SarabunPSK" w:cs="TH SarabunPSK" w:hint="cs"/>
-                <w:noProof/>
-                <w:webHidden/>
-                <w:color w:val="000000" w:themeColor="text1"/>
-                <w:sz w:val="32"/>
-                <w:szCs w:val="32"/>
-              </w:rPr>
-              <w:instrText xml:space="preserve"> PAGEREF _Toc19654091 \h </w:instrText>
-            </w:r>
-            <w:r>
-              <w:rPr>
-                <w:rFonts w:ascii="TH SarabunPSK" w:hAnsi="TH SarabunPSK" w:cs="TH SarabunPSK" w:hint="cs"/>
-                <w:noProof/>
-                <w:webHidden/>
-                <w:color w:val="000000" w:themeColor="text1"/>
-                <w:sz w:val="32"/>
-                <w:szCs w:val="32"/>
-              </w:rPr>
-            </w:r>
-            <w:r>
-              <w:rPr>
-                <w:rFonts w:ascii="TH SarabunPSK" w:hAnsi="TH SarabunPSK" w:cs="TH SarabunPSK" w:hint="cs"/>
-                <w:noProof/>
-                <w:webHidden/>
-                <w:color w:val="000000" w:themeColor="text1"/>
-                <w:sz w:val="32"/>
-                <w:szCs w:val="32"/>
-              </w:rPr>
-              <w:fldChar w:fldCharType="separate"/>
-            </w:r>
-            <w:r>
-              <w:rPr>
-                <w:rFonts w:ascii="TH SarabunPSK" w:hAnsi="TH SarabunPSK" w:cs="TH SarabunPSK" w:hint="cs"/>
-                <w:noProof/>
-                <w:webHidden/>
-                <w:color w:val="000000" w:themeColor="text1"/>
-                <w:sz w:val="32"/>
-                <w:szCs w:val="32"/>
-              </w:rPr>
-              <w:t>13</w:t>
-            </w:r>
-            <w:r>
-              <w:rPr>
-                <w:rFonts w:ascii="TH SarabunPSK" w:hAnsi="TH SarabunPSK" w:cs="TH SarabunPSK" w:hint="cs"/>
-                <w:noProof/>
-                <w:webHidden/>
-                <w:color w:val="000000" w:themeColor="text1"/>
-                <w:sz w:val="32"/>
-                <w:szCs w:val="32"/>
-              </w:rPr>
-              <w:fldChar w:fldCharType="end"/>
-            </w:r>
-          </w:hyperlink>
-        </w:p>
-        <w:p>
-          <w:pPr>
-            <w:pStyle w:val="TOC2"/>
-            <w:tabs>
-              <w:tab w:val="right" w:leader="dot" w:pos="8630"/>
-            </w:tabs>
-            <w:rPr>
-              <w:rFonts w:ascii="TH SarabunPSK" w:eastAsiaTheme="minorEastAsia" w:hAnsi="TH SarabunPSK" w:cs="TH SarabunPSK" w:hint="cs"/>
-              <w:i w:val="0"/>
-              <w:iCs w:val="0"/>
-              <w:noProof/>
-              <w:color w:val="000000" w:themeColor="text1"/>
-              <w:sz w:val="32"/>
-              <w:szCs w:val="32"/>
-            </w:rPr>
-          </w:pPr>
-          <w:hyperlink w:anchor="_Toc19654092" w:history="1">
-            <w:r>
-              <w:rPr>
-                <w:rStyle w:val="Hyperlink"/>
-                <w:rFonts w:ascii="TH SarabunPSK" w:hAnsi="TH SarabunPSK" w:cs="TH SarabunPSK" w:hint="cs"/>
-                <w:noProof/>
-                <w:color w:val="000000" w:themeColor="text1"/>
-                <w:sz w:val="32"/>
-                <w:szCs w:val="32"/>
-                <w:cs/>
-              </w:rPr>
-              <w:t>2.3 ทฤษฎีการพัฒนาโปรแกรม</w:t>
-            </w:r>
-            <w:r>
-              <w:rPr>
-                <w:rFonts w:ascii="TH SarabunPSK" w:hAnsi="TH SarabunPSK" w:cs="TH SarabunPSK" w:hint="cs"/>
-                <w:noProof/>
-                <w:webHidden/>
-                <w:color w:val="000000" w:themeColor="text1"/>
-                <w:sz w:val="32"/>
-                <w:szCs w:val="32"/>
-              </w:rPr>
-              <w:tab/>
-            </w:r>
-            <w:r>
-              <w:rPr>
-                <w:rFonts w:ascii="TH SarabunPSK" w:hAnsi="TH SarabunPSK" w:cs="TH SarabunPSK" w:hint="cs"/>
-                <w:noProof/>
-                <w:webHidden/>
-                <w:color w:val="000000" w:themeColor="text1"/>
-                <w:sz w:val="32"/>
-                <w:szCs w:val="32"/>
-              </w:rPr>
-              <w:fldChar w:fldCharType="begin"/>
-            </w:r>
-            <w:r>
-              <w:rPr>
-                <w:rFonts w:ascii="TH SarabunPSK" w:hAnsi="TH SarabunPSK" w:cs="TH SarabunPSK" w:hint="cs"/>
-                <w:noProof/>
-                <w:webHidden/>
-                <w:color w:val="000000" w:themeColor="text1"/>
-                <w:sz w:val="32"/>
-                <w:szCs w:val="32"/>
-              </w:rPr>
-              <w:instrText xml:space="preserve"> PAGEREF _Toc19654092 \h </w:instrText>
-            </w:r>
-            <w:r>
-              <w:rPr>
-                <w:rFonts w:ascii="TH SarabunPSK" w:hAnsi="TH SarabunPSK" w:cs="TH SarabunPSK" w:hint="cs"/>
-                <w:noProof/>
-                <w:webHidden/>
-                <w:color w:val="000000" w:themeColor="text1"/>
-                <w:sz w:val="32"/>
-                <w:szCs w:val="32"/>
-              </w:rPr>
-            </w:r>
-            <w:r>
-              <w:rPr>
-                <w:rFonts w:ascii="TH SarabunPSK" w:hAnsi="TH SarabunPSK" w:cs="TH SarabunPSK" w:hint="cs"/>
-                <w:noProof/>
-                <w:webHidden/>
-                <w:color w:val="000000" w:themeColor="text1"/>
-                <w:sz w:val="32"/>
-                <w:szCs w:val="32"/>
-              </w:rPr>
-              <w:fldChar w:fldCharType="separate"/>
-            </w:r>
-            <w:r>
-              <w:rPr>
-                <w:rFonts w:ascii="TH SarabunPSK" w:hAnsi="TH SarabunPSK" w:cs="TH SarabunPSK" w:hint="cs"/>
-                <w:noProof/>
-                <w:webHidden/>
-                <w:color w:val="000000" w:themeColor="text1"/>
-                <w:sz w:val="32"/>
-                <w:szCs w:val="32"/>
-              </w:rPr>
-              <w:t>17</w:t>
-            </w:r>
-            <w:r>
-              <w:rPr>
-                <w:rFonts w:ascii="TH SarabunPSK" w:hAnsi="TH SarabunPSK" w:cs="TH SarabunPSK" w:hint="cs"/>
-                <w:noProof/>
-                <w:webHidden/>
-                <w:color w:val="000000" w:themeColor="text1"/>
-                <w:sz w:val="32"/>
-                <w:szCs w:val="32"/>
-              </w:rPr>
-              <w:fldChar w:fldCharType="end"/>
-            </w:r>
-          </w:hyperlink>
-        </w:p>
-        <w:p>
-          <w:pPr>
-            <w:pStyle w:val="TOC3"/>
-            <w:tabs>
-              <w:tab w:val="right" w:leader="dot" w:pos="8630"/>
-            </w:tabs>
-            <w:rPr>
-              <w:rFonts w:ascii="TH SarabunPSK" w:eastAsiaTheme="minorEastAsia" w:hAnsi="TH SarabunPSK" w:cs="TH SarabunPSK" w:hint="cs"/>
-              <w:noProof/>
-              <w:color w:val="000000" w:themeColor="text1"/>
-              <w:sz w:val="32"/>
-              <w:szCs w:val="32"/>
-            </w:rPr>
-          </w:pPr>
-          <w:hyperlink w:anchor="_Toc19654093" w:history="1">
-            <w:r>
-              <w:rPr>
-                <w:rStyle w:val="Hyperlink"/>
-                <w:rFonts w:ascii="TH SarabunPSK" w:hAnsi="TH SarabunPSK" w:cs="TH SarabunPSK" w:hint="cs"/>
-                <w:noProof/>
-                <w:color w:val="000000" w:themeColor="text1"/>
-                <w:sz w:val="32"/>
-                <w:szCs w:val="32"/>
-              </w:rPr>
-              <w:t>2</w:t>
-            </w:r>
-            <w:r>
-              <w:rPr>
-                <w:rStyle w:val="Hyperlink"/>
-                <w:rFonts w:ascii="TH SarabunPSK" w:hAnsi="TH SarabunPSK" w:cs="TH SarabunPSK" w:hint="cs"/>
-                <w:noProof/>
-                <w:color w:val="000000" w:themeColor="text1"/>
-                <w:sz w:val="32"/>
-                <w:szCs w:val="32"/>
-                <w:cs/>
-              </w:rPr>
-              <w:t>.</w:t>
-            </w:r>
-            <w:r>
-              <w:rPr>
-                <w:rStyle w:val="Hyperlink"/>
-                <w:rFonts w:ascii="TH SarabunPSK" w:hAnsi="TH SarabunPSK" w:cs="TH SarabunPSK" w:hint="cs"/>
-                <w:noProof/>
-                <w:color w:val="000000" w:themeColor="text1"/>
-                <w:sz w:val="32"/>
-                <w:szCs w:val="32"/>
-              </w:rPr>
-              <w:t>3</w:t>
-            </w:r>
-            <w:r>
-              <w:rPr>
-                <w:rStyle w:val="Hyperlink"/>
-                <w:rFonts w:ascii="TH SarabunPSK" w:hAnsi="TH SarabunPSK" w:cs="TH SarabunPSK" w:hint="cs"/>
-                <w:noProof/>
-                <w:color w:val="000000" w:themeColor="text1"/>
-                <w:sz w:val="32"/>
-                <w:szCs w:val="32"/>
-                <w:cs/>
-              </w:rPr>
-              <w:t>.</w:t>
-            </w:r>
-            <w:r>
-              <w:rPr>
-                <w:rStyle w:val="Hyperlink"/>
-                <w:rFonts w:ascii="TH SarabunPSK" w:hAnsi="TH SarabunPSK" w:cs="TH SarabunPSK" w:hint="cs"/>
-                <w:noProof/>
-                <w:color w:val="000000" w:themeColor="text1"/>
-                <w:sz w:val="32"/>
-                <w:szCs w:val="32"/>
-              </w:rPr>
-              <w:t>1</w:t>
-            </w:r>
-            <w:r>
-              <w:rPr>
-                <w:rStyle w:val="Hyperlink"/>
-                <w:rFonts w:ascii="TH SarabunPSK" w:hAnsi="TH SarabunPSK" w:cs="TH SarabunPSK" w:hint="cs"/>
-                <w:noProof/>
-                <w:color w:val="000000" w:themeColor="text1"/>
-                <w:sz w:val="32"/>
-                <w:szCs w:val="32"/>
-                <w:cs/>
-              </w:rPr>
-              <w:t xml:space="preserve"> ทฤษฎีการวิเคราะห์และออกแบบระบบ</w:t>
-            </w:r>
-            <w:r>
-              <w:rPr>
-                <w:rFonts w:ascii="TH SarabunPSK" w:hAnsi="TH SarabunPSK" w:cs="TH SarabunPSK" w:hint="cs"/>
-                <w:noProof/>
-                <w:webHidden/>
-                <w:color w:val="000000" w:themeColor="text1"/>
-                <w:sz w:val="32"/>
-                <w:szCs w:val="32"/>
-              </w:rPr>
-              <w:tab/>
-            </w:r>
-            <w:r>
-              <w:rPr>
-                <w:rFonts w:ascii="TH SarabunPSK" w:hAnsi="TH SarabunPSK" w:cs="TH SarabunPSK" w:hint="cs"/>
-                <w:noProof/>
-                <w:webHidden/>
-                <w:color w:val="000000" w:themeColor="text1"/>
-                <w:sz w:val="32"/>
-                <w:szCs w:val="32"/>
-              </w:rPr>
-              <w:fldChar w:fldCharType="begin"/>
-            </w:r>
-            <w:r>
-              <w:rPr>
-                <w:rFonts w:ascii="TH SarabunPSK" w:hAnsi="TH SarabunPSK" w:cs="TH SarabunPSK" w:hint="cs"/>
-                <w:noProof/>
-                <w:webHidden/>
-                <w:color w:val="000000" w:themeColor="text1"/>
-                <w:sz w:val="32"/>
-                <w:szCs w:val="32"/>
-              </w:rPr>
-              <w:instrText xml:space="preserve"> PAGEREF _Toc19654093 \h </w:instrText>
-            </w:r>
-            <w:r>
-              <w:rPr>
-                <w:rFonts w:ascii="TH SarabunPSK" w:hAnsi="TH SarabunPSK" w:cs="TH SarabunPSK" w:hint="cs"/>
-                <w:noProof/>
-                <w:webHidden/>
-                <w:color w:val="000000" w:themeColor="text1"/>
-                <w:sz w:val="32"/>
-                <w:szCs w:val="32"/>
-              </w:rPr>
-            </w:r>
-            <w:r>
-              <w:rPr>
-                <w:rFonts w:ascii="TH SarabunPSK" w:hAnsi="TH SarabunPSK" w:cs="TH SarabunPSK" w:hint="cs"/>
-                <w:noProof/>
-                <w:webHidden/>
-                <w:color w:val="000000" w:themeColor="text1"/>
-                <w:sz w:val="32"/>
-                <w:szCs w:val="32"/>
-              </w:rPr>
-              <w:fldChar w:fldCharType="separate"/>
-            </w:r>
-            <w:r>
-              <w:rPr>
-                <w:rFonts w:ascii="TH SarabunPSK" w:hAnsi="TH SarabunPSK" w:cs="TH SarabunPSK" w:hint="cs"/>
-                <w:noProof/>
-                <w:webHidden/>
-                <w:color w:val="000000" w:themeColor="text1"/>
-                <w:sz w:val="32"/>
-                <w:szCs w:val="32"/>
-              </w:rPr>
-              <w:t>17</w:t>
-            </w:r>
-            <w:r>
-              <w:rPr>
-                <w:rFonts w:ascii="TH SarabunPSK" w:hAnsi="TH SarabunPSK" w:cs="TH SarabunPSK" w:hint="cs"/>
-                <w:noProof/>
-                <w:webHidden/>
-                <w:color w:val="000000" w:themeColor="text1"/>
-                <w:sz w:val="32"/>
-                <w:szCs w:val="32"/>
-              </w:rPr>
-              <w:fldChar w:fldCharType="end"/>
-            </w:r>
-          </w:hyperlink>
-        </w:p>
-        <w:p>
-          <w:pPr>
-            <w:pStyle w:val="TOC3"/>
-            <w:tabs>
-              <w:tab w:val="right" w:leader="dot" w:pos="8630"/>
-            </w:tabs>
-            <w:rPr>
-              <w:rFonts w:ascii="TH SarabunPSK" w:eastAsiaTheme="minorEastAsia" w:hAnsi="TH SarabunPSK" w:cs="TH SarabunPSK" w:hint="cs"/>
-              <w:noProof/>
-              <w:color w:val="000000" w:themeColor="text1"/>
-              <w:sz w:val="32"/>
-              <w:szCs w:val="32"/>
-            </w:rPr>
-          </w:pPr>
-          <w:hyperlink w:anchor="_Toc19654094" w:history="1">
-            <w:r>
-              <w:rPr>
-                <w:rStyle w:val="Hyperlink"/>
-                <w:rFonts w:ascii="TH SarabunPSK" w:hAnsi="TH SarabunPSK" w:cs="TH SarabunPSK" w:hint="cs"/>
-                <w:noProof/>
-                <w:color w:val="000000" w:themeColor="text1"/>
-                <w:sz w:val="32"/>
-                <w:szCs w:val="32"/>
-                <w:cs/>
-              </w:rPr>
-              <w:t>2.3.2 วงจรการพัฒนาระบบ</w:t>
-            </w:r>
-            <w:r>
-              <w:rPr>
-                <w:rFonts w:ascii="TH SarabunPSK" w:hAnsi="TH SarabunPSK" w:cs="TH SarabunPSK" w:hint="cs"/>
-                <w:noProof/>
-                <w:webHidden/>
-                <w:color w:val="000000" w:themeColor="text1"/>
-                <w:sz w:val="32"/>
-                <w:szCs w:val="32"/>
-              </w:rPr>
-              <w:tab/>
-            </w:r>
-            <w:r>
-              <w:rPr>
-                <w:rFonts w:ascii="TH SarabunPSK" w:hAnsi="TH SarabunPSK" w:cs="TH SarabunPSK" w:hint="cs"/>
-                <w:noProof/>
-                <w:webHidden/>
-                <w:color w:val="000000" w:themeColor="text1"/>
-                <w:sz w:val="32"/>
-                <w:szCs w:val="32"/>
-              </w:rPr>
-              <w:fldChar w:fldCharType="begin"/>
-            </w:r>
-            <w:r>
-              <w:rPr>
-                <w:rFonts w:ascii="TH SarabunPSK" w:hAnsi="TH SarabunPSK" w:cs="TH SarabunPSK" w:hint="cs"/>
-                <w:noProof/>
-                <w:webHidden/>
-                <w:color w:val="000000" w:themeColor="text1"/>
-                <w:sz w:val="32"/>
-                <w:szCs w:val="32"/>
-              </w:rPr>
-              <w:instrText xml:space="preserve"> PAGEREF _Toc19654094 \h </w:instrText>
-            </w:r>
-            <w:r>
-              <w:rPr>
-                <w:rFonts w:ascii="TH SarabunPSK" w:hAnsi="TH SarabunPSK" w:cs="TH SarabunPSK" w:hint="cs"/>
-                <w:noProof/>
-                <w:webHidden/>
-                <w:color w:val="000000" w:themeColor="text1"/>
-                <w:sz w:val="32"/>
-                <w:szCs w:val="32"/>
-              </w:rPr>
-            </w:r>
-            <w:r>
-              <w:rPr>
-                <w:rFonts w:ascii="TH SarabunPSK" w:hAnsi="TH SarabunPSK" w:cs="TH SarabunPSK" w:hint="cs"/>
-                <w:noProof/>
-                <w:webHidden/>
-                <w:color w:val="000000" w:themeColor="text1"/>
-                <w:sz w:val="32"/>
-                <w:szCs w:val="32"/>
-              </w:rPr>
-              <w:fldChar w:fldCharType="separate"/>
-            </w:r>
-            <w:r>
-              <w:rPr>
-                <w:rFonts w:ascii="TH SarabunPSK" w:hAnsi="TH SarabunPSK" w:cs="TH SarabunPSK" w:hint="cs"/>
-                <w:noProof/>
-                <w:webHidden/>
-                <w:color w:val="000000" w:themeColor="text1"/>
-                <w:sz w:val="32"/>
-                <w:szCs w:val="32"/>
-              </w:rPr>
-              <w:t>18</w:t>
-            </w:r>
-            <w:r>
-              <w:rPr>
-                <w:rFonts w:ascii="TH SarabunPSK" w:hAnsi="TH SarabunPSK" w:cs="TH SarabunPSK" w:hint="cs"/>
-                <w:noProof/>
-                <w:webHidden/>
-                <w:color w:val="000000" w:themeColor="text1"/>
-                <w:sz w:val="32"/>
-                <w:szCs w:val="32"/>
-              </w:rPr>
-              <w:fldChar w:fldCharType="end"/>
-            </w:r>
-          </w:hyperlink>
-        </w:p>
-        <w:p>
-          <w:pPr>
-            <w:pStyle w:val="TOC2"/>
-            <w:tabs>
-              <w:tab w:val="right" w:leader="dot" w:pos="8630"/>
-            </w:tabs>
-            <w:rPr>
-              <w:rFonts w:ascii="TH SarabunPSK" w:eastAsiaTheme="minorEastAsia" w:hAnsi="TH SarabunPSK" w:cs="TH SarabunPSK" w:hint="cs"/>
-              <w:i w:val="0"/>
-              <w:iCs w:val="0"/>
-              <w:noProof/>
-              <w:color w:val="000000" w:themeColor="text1"/>
-              <w:sz w:val="32"/>
-              <w:szCs w:val="32"/>
-            </w:rPr>
-          </w:pPr>
-          <w:hyperlink w:anchor="_Toc19654095" w:history="1">
-            <w:r>
-              <w:rPr>
-                <w:rStyle w:val="Hyperlink"/>
-                <w:rFonts w:ascii="TH SarabunPSK" w:hAnsi="TH SarabunPSK" w:cs="TH SarabunPSK" w:hint="cs"/>
-                <w:noProof/>
-                <w:color w:val="000000" w:themeColor="text1"/>
-                <w:sz w:val="32"/>
-                <w:szCs w:val="32"/>
-                <w:cs/>
-              </w:rPr>
-              <w:t>2.4 โปรแกรมที่ใช้ในการพัฒนาระบบ</w:t>
-            </w:r>
-            <w:r>
-              <w:rPr>
-                <w:rFonts w:ascii="TH SarabunPSK" w:hAnsi="TH SarabunPSK" w:cs="TH SarabunPSK" w:hint="cs"/>
-                <w:noProof/>
-                <w:webHidden/>
-                <w:color w:val="000000" w:themeColor="text1"/>
-                <w:sz w:val="32"/>
-                <w:szCs w:val="32"/>
-              </w:rPr>
-              <w:tab/>
-            </w:r>
-            <w:r>
-              <w:rPr>
-                <w:rFonts w:ascii="TH SarabunPSK" w:hAnsi="TH SarabunPSK" w:cs="TH SarabunPSK" w:hint="cs"/>
-                <w:noProof/>
-                <w:webHidden/>
-                <w:color w:val="000000" w:themeColor="text1"/>
-                <w:sz w:val="32"/>
-                <w:szCs w:val="32"/>
-              </w:rPr>
-              <w:fldChar w:fldCharType="begin"/>
-            </w:r>
-            <w:r>
-              <w:rPr>
-                <w:rFonts w:ascii="TH SarabunPSK" w:hAnsi="TH SarabunPSK" w:cs="TH SarabunPSK" w:hint="cs"/>
-                <w:noProof/>
-                <w:webHidden/>
-                <w:color w:val="000000" w:themeColor="text1"/>
-                <w:sz w:val="32"/>
-                <w:szCs w:val="32"/>
-              </w:rPr>
-              <w:instrText xml:space="preserve"> PAGEREF _Toc19654095 \h </w:instrText>
-            </w:r>
-            <w:r>
-              <w:rPr>
-                <w:rFonts w:ascii="TH SarabunPSK" w:hAnsi="TH SarabunPSK" w:cs="TH SarabunPSK" w:hint="cs"/>
-                <w:noProof/>
-                <w:webHidden/>
-                <w:color w:val="000000" w:themeColor="text1"/>
-                <w:sz w:val="32"/>
-                <w:szCs w:val="32"/>
-              </w:rPr>
-            </w:r>
-            <w:r>
-              <w:rPr>
-                <w:rFonts w:ascii="TH SarabunPSK" w:hAnsi="TH SarabunPSK" w:cs="TH SarabunPSK" w:hint="cs"/>
-                <w:noProof/>
-                <w:webHidden/>
-                <w:color w:val="000000" w:themeColor="text1"/>
-                <w:sz w:val="32"/>
-                <w:szCs w:val="32"/>
-              </w:rPr>
-              <w:fldChar w:fldCharType="separate"/>
-            </w:r>
-            <w:r>
-              <w:rPr>
-                <w:rFonts w:ascii="TH SarabunPSK" w:hAnsi="TH SarabunPSK" w:cs="TH SarabunPSK" w:hint="cs"/>
-                <w:noProof/>
-                <w:webHidden/>
-                <w:color w:val="000000" w:themeColor="text1"/>
-                <w:sz w:val="32"/>
-                <w:szCs w:val="32"/>
-              </w:rPr>
-              <w:t>21</w:t>
-            </w:r>
-            <w:r>
-              <w:rPr>
-                <w:rFonts w:ascii="TH SarabunPSK" w:hAnsi="TH SarabunPSK" w:cs="TH SarabunPSK" w:hint="cs"/>
-                <w:noProof/>
-                <w:webHidden/>
-                <w:color w:val="000000" w:themeColor="text1"/>
-                <w:sz w:val="32"/>
-                <w:szCs w:val="32"/>
-              </w:rPr>
-              <w:fldChar w:fldCharType="end"/>
-            </w:r>
-          </w:hyperlink>
-        </w:p>
-        <w:p>
-          <w:pPr>
-            <w:pStyle w:val="TOC3"/>
-            <w:tabs>
-              <w:tab w:val="right" w:leader="dot" w:pos="8630"/>
-            </w:tabs>
-            <w:rPr>
-              <w:rFonts w:ascii="TH SarabunPSK" w:eastAsiaTheme="minorEastAsia" w:hAnsi="TH SarabunPSK" w:cs="TH SarabunPSK" w:hint="cs"/>
-              <w:noProof/>
-              <w:color w:val="000000" w:themeColor="text1"/>
-              <w:sz w:val="32"/>
-              <w:szCs w:val="32"/>
-            </w:rPr>
-          </w:pPr>
-          <w:hyperlink w:anchor="_Toc19654096" w:history="1">
-            <w:r>
-              <w:rPr>
-                <w:rStyle w:val="Hyperlink"/>
-                <w:rFonts w:ascii="TH SarabunPSK" w:hAnsi="TH SarabunPSK" w:cs="TH SarabunPSK" w:hint="cs"/>
-                <w:noProof/>
-                <w:color w:val="000000" w:themeColor="text1"/>
-                <w:sz w:val="32"/>
-                <w:szCs w:val="32"/>
-              </w:rPr>
-              <w:t>2.4.1 CodeIgniter</w:t>
-            </w:r>
-            <w:r>
-              <w:rPr>
-                <w:rFonts w:ascii="TH SarabunPSK" w:hAnsi="TH SarabunPSK" w:cs="TH SarabunPSK" w:hint="cs"/>
-                <w:noProof/>
-                <w:webHidden/>
-                <w:color w:val="000000" w:themeColor="text1"/>
-                <w:sz w:val="32"/>
-                <w:szCs w:val="32"/>
-              </w:rPr>
-              <w:tab/>
-            </w:r>
-            <w:r>
-              <w:rPr>
-                <w:rFonts w:ascii="TH SarabunPSK" w:hAnsi="TH SarabunPSK" w:cs="TH SarabunPSK" w:hint="cs"/>
-                <w:noProof/>
-                <w:webHidden/>
-                <w:color w:val="000000" w:themeColor="text1"/>
-                <w:sz w:val="32"/>
-                <w:szCs w:val="32"/>
-              </w:rPr>
-              <w:fldChar w:fldCharType="begin"/>
-            </w:r>
-            <w:r>
-              <w:rPr>
-                <w:rFonts w:ascii="TH SarabunPSK" w:hAnsi="TH SarabunPSK" w:cs="TH SarabunPSK" w:hint="cs"/>
-                <w:noProof/>
-                <w:webHidden/>
-                <w:color w:val="000000" w:themeColor="text1"/>
-                <w:sz w:val="32"/>
-                <w:szCs w:val="32"/>
-              </w:rPr>
-              <w:instrText xml:space="preserve"> PAGEREF _Toc19654096 \h </w:instrText>
-            </w:r>
-            <w:r>
-              <w:rPr>
-                <w:rFonts w:ascii="TH SarabunPSK" w:hAnsi="TH SarabunPSK" w:cs="TH SarabunPSK" w:hint="cs"/>
-                <w:noProof/>
-                <w:webHidden/>
-                <w:color w:val="000000" w:themeColor="text1"/>
-                <w:sz w:val="32"/>
-                <w:szCs w:val="32"/>
-              </w:rPr>
-            </w:r>
-            <w:r>
-              <w:rPr>
-                <w:rFonts w:ascii="TH SarabunPSK" w:hAnsi="TH SarabunPSK" w:cs="TH SarabunPSK" w:hint="cs"/>
-                <w:noProof/>
-                <w:webHidden/>
-                <w:color w:val="000000" w:themeColor="text1"/>
-                <w:sz w:val="32"/>
-                <w:szCs w:val="32"/>
-              </w:rPr>
-              <w:fldChar w:fldCharType="separate"/>
-            </w:r>
-            <w:r>
-              <w:rPr>
-                <w:rFonts w:ascii="TH SarabunPSK" w:hAnsi="TH SarabunPSK" w:cs="TH SarabunPSK" w:hint="cs"/>
-                <w:noProof/>
-                <w:webHidden/>
-                <w:color w:val="000000" w:themeColor="text1"/>
-                <w:sz w:val="32"/>
-                <w:szCs w:val="32"/>
-              </w:rPr>
-              <w:t>21</w:t>
-            </w:r>
-            <w:r>
-              <w:rPr>
-                <w:rFonts w:ascii="TH SarabunPSK" w:hAnsi="TH SarabunPSK" w:cs="TH SarabunPSK" w:hint="cs"/>
-                <w:noProof/>
-                <w:webHidden/>
-                <w:color w:val="000000" w:themeColor="text1"/>
-                <w:sz w:val="32"/>
-                <w:szCs w:val="32"/>
-              </w:rPr>
-              <w:fldChar w:fldCharType="end"/>
-            </w:r>
-          </w:hyperlink>
-        </w:p>
-        <w:p>
-          <w:pPr>
-            <w:pStyle w:val="TOC3"/>
-            <w:tabs>
-              <w:tab w:val="right" w:leader="dot" w:pos="8630"/>
-            </w:tabs>
-            <w:rPr>
-              <w:rFonts w:ascii="TH SarabunPSK" w:eastAsiaTheme="minorEastAsia" w:hAnsi="TH SarabunPSK" w:cs="TH SarabunPSK" w:hint="cs"/>
-              <w:noProof/>
-              <w:color w:val="000000" w:themeColor="text1"/>
-              <w:sz w:val="32"/>
-              <w:szCs w:val="32"/>
-            </w:rPr>
-          </w:pPr>
-          <w:hyperlink w:anchor="_Toc19654097" w:history="1">
-            <w:r>
-              <w:rPr>
-                <w:rStyle w:val="Hyperlink"/>
-                <w:rFonts w:ascii="TH SarabunPSK" w:hAnsi="TH SarabunPSK" w:cs="TH SarabunPSK" w:hint="cs"/>
-                <w:noProof/>
-                <w:color w:val="000000" w:themeColor="text1"/>
-                <w:sz w:val="32"/>
-                <w:szCs w:val="32"/>
-              </w:rPr>
-              <w:t>2.4.2 PHP</w:t>
-            </w:r>
-            <w:r>
-              <w:rPr>
-                <w:rFonts w:ascii="TH SarabunPSK" w:hAnsi="TH SarabunPSK" w:cs="TH SarabunPSK" w:hint="cs"/>
-                <w:noProof/>
-                <w:webHidden/>
-                <w:color w:val="000000" w:themeColor="text1"/>
-                <w:sz w:val="32"/>
-                <w:szCs w:val="32"/>
-              </w:rPr>
-              <w:tab/>
-            </w:r>
-            <w:r>
-              <w:rPr>
-                <w:rFonts w:ascii="TH SarabunPSK" w:hAnsi="TH SarabunPSK" w:cs="TH SarabunPSK" w:hint="cs"/>
-                <w:noProof/>
-                <w:webHidden/>
-                <w:color w:val="000000" w:themeColor="text1"/>
-                <w:sz w:val="32"/>
-                <w:szCs w:val="32"/>
-              </w:rPr>
-              <w:fldChar w:fldCharType="begin"/>
-            </w:r>
-            <w:r>
-              <w:rPr>
-                <w:rFonts w:ascii="TH SarabunPSK" w:hAnsi="TH SarabunPSK" w:cs="TH SarabunPSK" w:hint="cs"/>
-                <w:noProof/>
-                <w:webHidden/>
-                <w:color w:val="000000" w:themeColor="text1"/>
-                <w:sz w:val="32"/>
-                <w:szCs w:val="32"/>
-              </w:rPr>
-              <w:instrText xml:space="preserve"> PAGEREF _Toc19654097 \h </w:instrText>
-            </w:r>
-            <w:r>
-              <w:rPr>
-                <w:rFonts w:ascii="TH SarabunPSK" w:hAnsi="TH SarabunPSK" w:cs="TH SarabunPSK" w:hint="cs"/>
-                <w:noProof/>
-                <w:webHidden/>
-                <w:color w:val="000000" w:themeColor="text1"/>
-                <w:sz w:val="32"/>
-                <w:szCs w:val="32"/>
-              </w:rPr>
-            </w:r>
-            <w:r>
-              <w:rPr>
-                <w:rFonts w:ascii="TH SarabunPSK" w:hAnsi="TH SarabunPSK" w:cs="TH SarabunPSK" w:hint="cs"/>
-                <w:noProof/>
-                <w:webHidden/>
-                <w:color w:val="000000" w:themeColor="text1"/>
-                <w:sz w:val="32"/>
-                <w:szCs w:val="32"/>
-              </w:rPr>
-              <w:fldChar w:fldCharType="separate"/>
-            </w:r>
-            <w:r>
-              <w:rPr>
-                <w:rFonts w:ascii="TH SarabunPSK" w:hAnsi="TH SarabunPSK" w:cs="TH SarabunPSK" w:hint="cs"/>
-                <w:noProof/>
-                <w:webHidden/>
-                <w:color w:val="000000" w:themeColor="text1"/>
-                <w:sz w:val="32"/>
-                <w:szCs w:val="32"/>
-              </w:rPr>
-              <w:t>25</w:t>
-            </w:r>
-            <w:r>
-              <w:rPr>
-                <w:rFonts w:ascii="TH SarabunPSK" w:hAnsi="TH SarabunPSK" w:cs="TH SarabunPSK" w:hint="cs"/>
-                <w:noProof/>
-                <w:webHidden/>
-                <w:color w:val="000000" w:themeColor="text1"/>
-                <w:sz w:val="32"/>
-                <w:szCs w:val="32"/>
-              </w:rPr>
-              <w:fldChar w:fldCharType="end"/>
-            </w:r>
-          </w:hyperlink>
-        </w:p>
-        <w:p>
-          <w:pPr>
-            <w:pStyle w:val="TOC3"/>
-            <w:tabs>
-              <w:tab w:val="right" w:leader="dot" w:pos="8630"/>
-            </w:tabs>
-            <w:rPr>
-              <w:rFonts w:ascii="TH SarabunPSK" w:eastAsiaTheme="minorEastAsia" w:hAnsi="TH SarabunPSK" w:cs="TH SarabunPSK" w:hint="cs"/>
-              <w:noProof/>
-              <w:color w:val="000000" w:themeColor="text1"/>
-              <w:sz w:val="32"/>
-              <w:szCs w:val="32"/>
-            </w:rPr>
-          </w:pPr>
-          <w:hyperlink w:anchor="_Toc19654098" w:history="1">
-            <w:r>
-              <w:rPr>
-                <w:rStyle w:val="Hyperlink"/>
-                <w:rFonts w:ascii="TH SarabunPSK" w:hAnsi="TH SarabunPSK" w:cs="TH SarabunPSK" w:hint="cs"/>
-                <w:noProof/>
-                <w:color w:val="000000" w:themeColor="text1"/>
-                <w:sz w:val="32"/>
-                <w:szCs w:val="32"/>
-              </w:rPr>
-              <w:t>2.4.3 HTML</w:t>
-            </w:r>
-            <w:r>
-              <w:rPr>
-                <w:rFonts w:ascii="TH SarabunPSK" w:hAnsi="TH SarabunPSK" w:cs="TH SarabunPSK" w:hint="cs"/>
-                <w:noProof/>
-                <w:webHidden/>
-                <w:color w:val="000000" w:themeColor="text1"/>
-                <w:sz w:val="32"/>
-                <w:szCs w:val="32"/>
-              </w:rPr>
-              <w:tab/>
-            </w:r>
-            <w:r>
-              <w:rPr>
-                <w:rFonts w:ascii="TH SarabunPSK" w:hAnsi="TH SarabunPSK" w:cs="TH SarabunPSK" w:hint="cs"/>
-                <w:noProof/>
-                <w:webHidden/>
-                <w:color w:val="000000" w:themeColor="text1"/>
-                <w:sz w:val="32"/>
-                <w:szCs w:val="32"/>
-              </w:rPr>
-              <w:fldChar w:fldCharType="begin"/>
-            </w:r>
-            <w:r>
-              <w:rPr>
-                <w:rFonts w:ascii="TH SarabunPSK" w:hAnsi="TH SarabunPSK" w:cs="TH SarabunPSK" w:hint="cs"/>
-                <w:noProof/>
-                <w:webHidden/>
-                <w:color w:val="000000" w:themeColor="text1"/>
-                <w:sz w:val="32"/>
-                <w:szCs w:val="32"/>
-              </w:rPr>
-              <w:instrText xml:space="preserve"> PAGEREF _Toc19654098 \h </w:instrText>
-            </w:r>
-            <w:r>
-              <w:rPr>
-                <w:rFonts w:ascii="TH SarabunPSK" w:hAnsi="TH SarabunPSK" w:cs="TH SarabunPSK" w:hint="cs"/>
-                <w:noProof/>
-                <w:webHidden/>
-                <w:color w:val="000000" w:themeColor="text1"/>
-                <w:sz w:val="32"/>
-                <w:szCs w:val="32"/>
-              </w:rPr>
-            </w:r>
-            <w:r>
-              <w:rPr>
-                <w:rFonts w:ascii="TH SarabunPSK" w:hAnsi="TH SarabunPSK" w:cs="TH SarabunPSK" w:hint="cs"/>
-                <w:noProof/>
-                <w:webHidden/>
-                <w:color w:val="000000" w:themeColor="text1"/>
-                <w:sz w:val="32"/>
-                <w:szCs w:val="32"/>
-              </w:rPr>
-              <w:fldChar w:fldCharType="separate"/>
-            </w:r>
-            <w:r>
-              <w:rPr>
-                <w:rFonts w:ascii="TH SarabunPSK" w:hAnsi="TH SarabunPSK" w:cs="TH SarabunPSK" w:hint="cs"/>
-                <w:noProof/>
-                <w:webHidden/>
-                <w:color w:val="000000" w:themeColor="text1"/>
-                <w:sz w:val="32"/>
-                <w:szCs w:val="32"/>
-              </w:rPr>
-              <w:t>28</w:t>
-            </w:r>
-            <w:r>
-              <w:rPr>
-                <w:rFonts w:ascii="TH SarabunPSK" w:hAnsi="TH SarabunPSK" w:cs="TH SarabunPSK" w:hint="cs"/>
-                <w:noProof/>
-                <w:webHidden/>
-                <w:color w:val="000000" w:themeColor="text1"/>
-                <w:sz w:val="32"/>
-                <w:szCs w:val="32"/>
-              </w:rPr>
-              <w:fldChar w:fldCharType="end"/>
-            </w:r>
-          </w:hyperlink>
-        </w:p>
-        <w:p>
-          <w:pPr>
-            <w:pStyle w:val="TOC3"/>
-            <w:tabs>
-              <w:tab w:val="right" w:leader="dot" w:pos="8630"/>
-            </w:tabs>
-            <w:rPr>
-              <w:rFonts w:ascii="TH SarabunPSK" w:eastAsiaTheme="minorEastAsia" w:hAnsi="TH SarabunPSK" w:cs="TH SarabunPSK" w:hint="cs"/>
-              <w:noProof/>
-              <w:color w:val="000000" w:themeColor="text1"/>
-              <w:sz w:val="32"/>
-              <w:szCs w:val="32"/>
-            </w:rPr>
-          </w:pPr>
-          <w:hyperlink w:anchor="_Toc19654099" w:history="1">
-            <w:r>
-              <w:rPr>
-                <w:rStyle w:val="Hyperlink"/>
-                <w:rFonts w:ascii="TH SarabunPSK" w:hAnsi="TH SarabunPSK" w:cs="TH SarabunPSK" w:hint="cs"/>
-                <w:noProof/>
-                <w:color w:val="000000" w:themeColor="text1"/>
-                <w:sz w:val="32"/>
-                <w:szCs w:val="32"/>
-              </w:rPr>
-              <w:t>2.4.4 CSS</w:t>
-            </w:r>
-            <w:r>
-              <w:rPr>
-                <w:rFonts w:ascii="TH SarabunPSK" w:hAnsi="TH SarabunPSK" w:cs="TH SarabunPSK" w:hint="cs"/>
-                <w:noProof/>
-                <w:webHidden/>
-                <w:color w:val="000000" w:themeColor="text1"/>
-                <w:sz w:val="32"/>
-                <w:szCs w:val="32"/>
-              </w:rPr>
-              <w:tab/>
-            </w:r>
-            <w:r>
-              <w:rPr>
-                <w:rFonts w:ascii="TH SarabunPSK" w:hAnsi="TH SarabunPSK" w:cs="TH SarabunPSK" w:hint="cs"/>
-                <w:noProof/>
-                <w:webHidden/>
-                <w:color w:val="000000" w:themeColor="text1"/>
-                <w:sz w:val="32"/>
-                <w:szCs w:val="32"/>
-              </w:rPr>
-              <w:fldChar w:fldCharType="begin"/>
-            </w:r>
-            <w:r>
-              <w:rPr>
-                <w:rFonts w:ascii="TH SarabunPSK" w:hAnsi="TH SarabunPSK" w:cs="TH SarabunPSK" w:hint="cs"/>
-                <w:noProof/>
-                <w:webHidden/>
-                <w:color w:val="000000" w:themeColor="text1"/>
-                <w:sz w:val="32"/>
-                <w:szCs w:val="32"/>
-              </w:rPr>
-              <w:instrText xml:space="preserve"> PAGEREF _Toc19654099 \h </w:instrText>
-            </w:r>
-            <w:r>
-              <w:rPr>
-                <w:rFonts w:ascii="TH SarabunPSK" w:hAnsi="TH SarabunPSK" w:cs="TH SarabunPSK" w:hint="cs"/>
-                <w:noProof/>
-                <w:webHidden/>
-                <w:color w:val="000000" w:themeColor="text1"/>
-                <w:sz w:val="32"/>
-                <w:szCs w:val="32"/>
-              </w:rPr>
-            </w:r>
-            <w:r>
-              <w:rPr>
-                <w:rFonts w:ascii="TH SarabunPSK" w:hAnsi="TH SarabunPSK" w:cs="TH SarabunPSK" w:hint="cs"/>
-                <w:noProof/>
-                <w:webHidden/>
-                <w:color w:val="000000" w:themeColor="text1"/>
-                <w:sz w:val="32"/>
-                <w:szCs w:val="32"/>
-              </w:rPr>
-              <w:fldChar w:fldCharType="separate"/>
-            </w:r>
-            <w:r>
-              <w:rPr>
-                <w:rFonts w:ascii="TH SarabunPSK" w:hAnsi="TH SarabunPSK" w:cs="TH SarabunPSK" w:hint="cs"/>
-                <w:noProof/>
-                <w:webHidden/>
-                <w:color w:val="000000" w:themeColor="text1"/>
-                <w:sz w:val="32"/>
-                <w:szCs w:val="32"/>
-              </w:rPr>
-              <w:t>31</w:t>
-            </w:r>
-            <w:r>
-              <w:rPr>
-                <w:rFonts w:ascii="TH SarabunPSK" w:hAnsi="TH SarabunPSK" w:cs="TH SarabunPSK" w:hint="cs"/>
-                <w:noProof/>
-                <w:webHidden/>
-                <w:color w:val="000000" w:themeColor="text1"/>
-                <w:sz w:val="32"/>
-                <w:szCs w:val="32"/>
-              </w:rPr>
-              <w:fldChar w:fldCharType="end"/>
-            </w:r>
-          </w:hyperlink>
-        </w:p>
-        <w:p>
-          <w:pPr>
-            <w:pStyle w:val="TOC3"/>
-            <w:tabs>
-              <w:tab w:val="right" w:leader="dot" w:pos="8630"/>
-            </w:tabs>
-            <w:rPr>
-              <w:rFonts w:ascii="TH SarabunPSK" w:eastAsiaTheme="minorEastAsia" w:hAnsi="TH SarabunPSK" w:cs="TH SarabunPSK" w:hint="cs"/>
-              <w:noProof/>
-              <w:color w:val="000000" w:themeColor="text1"/>
-              <w:sz w:val="32"/>
-              <w:szCs w:val="32"/>
-            </w:rPr>
-          </w:pPr>
-          <w:hyperlink w:anchor="_Toc19654100" w:history="1">
-            <w:r>
-              <w:rPr>
-                <w:rStyle w:val="Hyperlink"/>
-                <w:rFonts w:ascii="TH SarabunPSK" w:hAnsi="TH SarabunPSK" w:cs="TH SarabunPSK" w:hint="cs"/>
-                <w:noProof/>
-                <w:color w:val="000000" w:themeColor="text1"/>
-                <w:sz w:val="32"/>
-                <w:szCs w:val="32"/>
-              </w:rPr>
-              <w:t>2.4.5 JavaScript</w:t>
-            </w:r>
-            <w:r>
-              <w:rPr>
-                <w:rFonts w:ascii="TH SarabunPSK" w:hAnsi="TH SarabunPSK" w:cs="TH SarabunPSK" w:hint="cs"/>
-                <w:noProof/>
-                <w:webHidden/>
-                <w:color w:val="000000" w:themeColor="text1"/>
-                <w:sz w:val="32"/>
-                <w:szCs w:val="32"/>
-              </w:rPr>
-              <w:tab/>
-            </w:r>
-            <w:r>
-              <w:rPr>
-                <w:rFonts w:ascii="TH SarabunPSK" w:hAnsi="TH SarabunPSK" w:cs="TH SarabunPSK" w:hint="cs"/>
-                <w:noProof/>
-                <w:webHidden/>
-                <w:color w:val="000000" w:themeColor="text1"/>
-                <w:sz w:val="32"/>
-                <w:szCs w:val="32"/>
-              </w:rPr>
-              <w:fldChar w:fldCharType="begin"/>
-            </w:r>
-            <w:r>
-              <w:rPr>
-                <w:rFonts w:ascii="TH SarabunPSK" w:hAnsi="TH SarabunPSK" w:cs="TH SarabunPSK" w:hint="cs"/>
-                <w:noProof/>
-                <w:webHidden/>
-                <w:color w:val="000000" w:themeColor="text1"/>
-                <w:sz w:val="32"/>
-                <w:szCs w:val="32"/>
-              </w:rPr>
-              <w:instrText xml:space="preserve"> PAGEREF _Toc19654100 \h </w:instrText>
-            </w:r>
-            <w:r>
-              <w:rPr>
-                <w:rFonts w:ascii="TH SarabunPSK" w:hAnsi="TH SarabunPSK" w:cs="TH SarabunPSK" w:hint="cs"/>
-                <w:noProof/>
-                <w:webHidden/>
-                <w:color w:val="000000" w:themeColor="text1"/>
-                <w:sz w:val="32"/>
-                <w:szCs w:val="32"/>
-              </w:rPr>
-            </w:r>
-            <w:r>
-              <w:rPr>
-                <w:rFonts w:ascii="TH SarabunPSK" w:hAnsi="TH SarabunPSK" w:cs="TH SarabunPSK" w:hint="cs"/>
-                <w:noProof/>
-                <w:webHidden/>
-                <w:color w:val="000000" w:themeColor="text1"/>
-                <w:sz w:val="32"/>
-                <w:szCs w:val="32"/>
-              </w:rPr>
-              <w:fldChar w:fldCharType="separate"/>
-            </w:r>
-            <w:r>
-              <w:rPr>
-                <w:rFonts w:ascii="TH SarabunPSK" w:hAnsi="TH SarabunPSK" w:cs="TH SarabunPSK" w:hint="cs"/>
-                <w:noProof/>
-                <w:webHidden/>
-                <w:color w:val="000000" w:themeColor="text1"/>
-                <w:sz w:val="32"/>
-                <w:szCs w:val="32"/>
-              </w:rPr>
-              <w:t>33</w:t>
-            </w:r>
-            <w:r>
-              <w:rPr>
-                <w:rFonts w:ascii="TH SarabunPSK" w:hAnsi="TH SarabunPSK" w:cs="TH SarabunPSK" w:hint="cs"/>
-                <w:noProof/>
-                <w:webHidden/>
-                <w:color w:val="000000" w:themeColor="text1"/>
-                <w:sz w:val="32"/>
-                <w:szCs w:val="32"/>
-              </w:rPr>
-              <w:fldChar w:fldCharType="end"/>
-            </w:r>
-          </w:hyperlink>
-        </w:p>
-        <w:p>
-          <w:pPr>
-            <w:pStyle w:val="TOC3"/>
-            <w:tabs>
-              <w:tab w:val="right" w:leader="dot" w:pos="8630"/>
-            </w:tabs>
-            <w:rPr>
-              <w:rFonts w:ascii="TH SarabunPSK" w:eastAsiaTheme="minorEastAsia" w:hAnsi="TH SarabunPSK" w:cs="TH SarabunPSK" w:hint="cs"/>
-              <w:noProof/>
-              <w:color w:val="000000" w:themeColor="text1"/>
-              <w:sz w:val="32"/>
-              <w:szCs w:val="32"/>
-            </w:rPr>
-          </w:pPr>
-          <w:hyperlink w:anchor="_Toc19654101" w:history="1">
-            <w:r>
-              <w:rPr>
-                <w:rStyle w:val="Hyperlink"/>
-                <w:rFonts w:ascii="TH SarabunPSK" w:hAnsi="TH SarabunPSK" w:cs="TH SarabunPSK" w:hint="cs"/>
-                <w:noProof/>
-                <w:color w:val="000000" w:themeColor="text1"/>
-                <w:sz w:val="32"/>
-                <w:szCs w:val="32"/>
-              </w:rPr>
-              <w:t>2.4.6 XAMPP</w:t>
-            </w:r>
-            <w:r>
-              <w:rPr>
-                <w:rFonts w:ascii="TH SarabunPSK" w:hAnsi="TH SarabunPSK" w:cs="TH SarabunPSK" w:hint="cs"/>
-                <w:noProof/>
-                <w:webHidden/>
-                <w:color w:val="000000" w:themeColor="text1"/>
-                <w:sz w:val="32"/>
-                <w:szCs w:val="32"/>
-              </w:rPr>
-              <w:tab/>
-            </w:r>
-            <w:r>
-              <w:rPr>
-                <w:rFonts w:ascii="TH SarabunPSK" w:hAnsi="TH SarabunPSK" w:cs="TH SarabunPSK" w:hint="cs"/>
-                <w:noProof/>
-                <w:webHidden/>
-                <w:color w:val="000000" w:themeColor="text1"/>
-                <w:sz w:val="32"/>
-                <w:szCs w:val="32"/>
-              </w:rPr>
-              <w:fldChar w:fldCharType="begin"/>
-            </w:r>
-            <w:r>
-              <w:rPr>
-                <w:rFonts w:ascii="TH SarabunPSK" w:hAnsi="TH SarabunPSK" w:cs="TH SarabunPSK" w:hint="cs"/>
-                <w:noProof/>
-                <w:webHidden/>
-                <w:color w:val="000000" w:themeColor="text1"/>
-                <w:sz w:val="32"/>
-                <w:szCs w:val="32"/>
-              </w:rPr>
-              <w:instrText xml:space="preserve"> PAGEREF _Toc19654101 \h </w:instrText>
-            </w:r>
-            <w:r>
-              <w:rPr>
-                <w:rFonts w:ascii="TH SarabunPSK" w:hAnsi="TH SarabunPSK" w:cs="TH SarabunPSK" w:hint="cs"/>
-                <w:noProof/>
-                <w:webHidden/>
-                <w:color w:val="000000" w:themeColor="text1"/>
-                <w:sz w:val="32"/>
-                <w:szCs w:val="32"/>
-              </w:rPr>
-            </w:r>
-            <w:r>
-              <w:rPr>
-                <w:rFonts w:ascii="TH SarabunPSK" w:hAnsi="TH SarabunPSK" w:cs="TH SarabunPSK" w:hint="cs"/>
-                <w:noProof/>
-                <w:webHidden/>
-                <w:color w:val="000000" w:themeColor="text1"/>
-                <w:sz w:val="32"/>
-                <w:szCs w:val="32"/>
-              </w:rPr>
-              <w:fldChar w:fldCharType="separate"/>
-            </w:r>
-            <w:r>
-              <w:rPr>
-                <w:rFonts w:ascii="TH SarabunPSK" w:hAnsi="TH SarabunPSK" w:cs="TH SarabunPSK" w:hint="cs"/>
-                <w:noProof/>
-                <w:webHidden/>
-                <w:color w:val="000000" w:themeColor="text1"/>
-                <w:sz w:val="32"/>
-                <w:szCs w:val="32"/>
-              </w:rPr>
-              <w:t>39</w:t>
-            </w:r>
-            <w:r>
-              <w:rPr>
-                <w:rFonts w:ascii="TH SarabunPSK" w:hAnsi="TH SarabunPSK" w:cs="TH SarabunPSK" w:hint="cs"/>
-                <w:noProof/>
-                <w:webHidden/>
-                <w:color w:val="000000" w:themeColor="text1"/>
-                <w:sz w:val="32"/>
-                <w:szCs w:val="32"/>
-              </w:rPr>
-              <w:fldChar w:fldCharType="end"/>
-            </w:r>
-          </w:hyperlink>
-        </w:p>
-        <w:p>
-          <w:pPr>
-            <w:pStyle w:val="TOC3"/>
-            <w:tabs>
-              <w:tab w:val="right" w:leader="dot" w:pos="8630"/>
-            </w:tabs>
-            <w:rPr>
-              <w:rFonts w:ascii="TH SarabunPSK" w:eastAsiaTheme="minorEastAsia" w:hAnsi="TH SarabunPSK" w:cs="TH SarabunPSK" w:hint="cs"/>
-              <w:noProof/>
-              <w:color w:val="000000" w:themeColor="text1"/>
-              <w:sz w:val="32"/>
-              <w:szCs w:val="32"/>
-            </w:rPr>
-          </w:pPr>
-          <w:hyperlink w:anchor="_Toc19654102" w:history="1">
-            <w:r>
-              <w:rPr>
-                <w:rStyle w:val="Hyperlink"/>
-                <w:rFonts w:ascii="TH SarabunPSK" w:hAnsi="TH SarabunPSK" w:cs="TH SarabunPSK" w:hint="cs"/>
-                <w:noProof/>
-                <w:color w:val="000000" w:themeColor="text1"/>
-                <w:sz w:val="32"/>
-                <w:szCs w:val="32"/>
-              </w:rPr>
-              <w:t xml:space="preserve">2.4.6.1 </w:t>
-            </w:r>
-            <w:r>
-              <w:rPr>
-                <w:rStyle w:val="Hyperlink"/>
-                <w:rFonts w:ascii="TH SarabunPSK" w:hAnsi="TH SarabunPSK" w:cs="TH SarabunPSK" w:hint="cs"/>
-                <w:noProof/>
-                <w:color w:val="000000" w:themeColor="text1"/>
-                <w:sz w:val="32"/>
-                <w:szCs w:val="32"/>
-                <w:cs/>
-              </w:rPr>
-              <w:t xml:space="preserve">โปรแกรม </w:t>
-            </w:r>
-            <w:r>
-              <w:rPr>
-                <w:rStyle w:val="Hyperlink"/>
-                <w:rFonts w:ascii="TH SarabunPSK" w:hAnsi="TH SarabunPSK" w:cs="TH SarabunPSK" w:hint="cs"/>
-                <w:noProof/>
-                <w:color w:val="000000" w:themeColor="text1"/>
-                <w:sz w:val="32"/>
-                <w:szCs w:val="32"/>
-              </w:rPr>
-              <w:t xml:space="preserve">XAMPP </w:t>
-            </w:r>
-            <w:r>
-              <w:rPr>
-                <w:rStyle w:val="Hyperlink"/>
-                <w:rFonts w:ascii="TH SarabunPSK" w:hAnsi="TH SarabunPSK" w:cs="TH SarabunPSK" w:hint="cs"/>
-                <w:noProof/>
-                <w:color w:val="000000" w:themeColor="text1"/>
-                <w:sz w:val="32"/>
-                <w:szCs w:val="32"/>
-                <w:cs/>
-              </w:rPr>
-              <w:t>สามารถใช้งานได้ 4</w:t>
-            </w:r>
-            <w:r>
-              <w:rPr>
-                <w:rStyle w:val="Hyperlink"/>
-                <w:rFonts w:ascii="TH SarabunPSK" w:hAnsi="TH SarabunPSK" w:cs="TH SarabunPSK" w:hint="cs"/>
-                <w:noProof/>
-                <w:color w:val="000000" w:themeColor="text1"/>
-                <w:sz w:val="32"/>
-                <w:szCs w:val="32"/>
-              </w:rPr>
-              <w:t xml:space="preserve"> OS</w:t>
-            </w:r>
-            <w:r>
-              <w:rPr>
-                <w:rFonts w:ascii="TH SarabunPSK" w:hAnsi="TH SarabunPSK" w:cs="TH SarabunPSK" w:hint="cs"/>
-                <w:noProof/>
-                <w:webHidden/>
-                <w:color w:val="000000" w:themeColor="text1"/>
-                <w:sz w:val="32"/>
-                <w:szCs w:val="32"/>
-              </w:rPr>
-              <w:tab/>
-            </w:r>
-            <w:r>
-              <w:rPr>
-                <w:rFonts w:ascii="TH SarabunPSK" w:hAnsi="TH SarabunPSK" w:cs="TH SarabunPSK" w:hint="cs"/>
-                <w:noProof/>
-                <w:webHidden/>
-                <w:color w:val="000000" w:themeColor="text1"/>
-                <w:sz w:val="32"/>
-                <w:szCs w:val="32"/>
-              </w:rPr>
-              <w:fldChar w:fldCharType="begin"/>
-            </w:r>
-            <w:r>
-              <w:rPr>
-                <w:rFonts w:ascii="TH SarabunPSK" w:hAnsi="TH SarabunPSK" w:cs="TH SarabunPSK" w:hint="cs"/>
-                <w:noProof/>
-                <w:webHidden/>
-                <w:color w:val="000000" w:themeColor="text1"/>
-                <w:sz w:val="32"/>
-                <w:szCs w:val="32"/>
-              </w:rPr>
-              <w:instrText xml:space="preserve"> PAGEREF _Toc19654102 \h </w:instrText>
-            </w:r>
-            <w:r>
-              <w:rPr>
-                <w:rFonts w:ascii="TH SarabunPSK" w:hAnsi="TH SarabunPSK" w:cs="TH SarabunPSK" w:hint="cs"/>
-                <w:noProof/>
-                <w:webHidden/>
-                <w:color w:val="000000" w:themeColor="text1"/>
-                <w:sz w:val="32"/>
-                <w:szCs w:val="32"/>
-              </w:rPr>
-            </w:r>
-            <w:r>
-              <w:rPr>
-                <w:rFonts w:ascii="TH SarabunPSK" w:hAnsi="TH SarabunPSK" w:cs="TH SarabunPSK" w:hint="cs"/>
-                <w:noProof/>
-                <w:webHidden/>
-                <w:color w:val="000000" w:themeColor="text1"/>
-                <w:sz w:val="32"/>
-                <w:szCs w:val="32"/>
-              </w:rPr>
-              <w:fldChar w:fldCharType="separate"/>
-            </w:r>
-            <w:r>
-              <w:rPr>
-                <w:rFonts w:ascii="TH SarabunPSK" w:hAnsi="TH SarabunPSK" w:cs="TH SarabunPSK" w:hint="cs"/>
-                <w:noProof/>
-                <w:webHidden/>
-                <w:color w:val="000000" w:themeColor="text1"/>
-                <w:sz w:val="32"/>
-                <w:szCs w:val="32"/>
-              </w:rPr>
-              <w:t>40</w:t>
-            </w:r>
-            <w:r>
-              <w:rPr>
-                <w:rFonts w:ascii="TH SarabunPSK" w:hAnsi="TH SarabunPSK" w:cs="TH SarabunPSK" w:hint="cs"/>
-                <w:noProof/>
-                <w:webHidden/>
-                <w:color w:val="000000" w:themeColor="text1"/>
-                <w:sz w:val="32"/>
-                <w:szCs w:val="32"/>
-              </w:rPr>
-              <w:fldChar w:fldCharType="end"/>
-            </w:r>
-          </w:hyperlink>
-        </w:p>
-        <w:p>
-          <w:pPr>
-            <w:pStyle w:val="TOC3"/>
-            <w:tabs>
-              <w:tab w:val="right" w:leader="dot" w:pos="8630"/>
-            </w:tabs>
-            <w:rPr>
-              <w:rFonts w:ascii="TH SarabunPSK" w:eastAsiaTheme="minorEastAsia" w:hAnsi="TH SarabunPSK" w:cs="TH SarabunPSK" w:hint="cs"/>
-              <w:noProof/>
-              <w:color w:val="000000" w:themeColor="text1"/>
-              <w:sz w:val="32"/>
-              <w:szCs w:val="32"/>
-            </w:rPr>
-          </w:pPr>
-          <w:hyperlink w:anchor="_Toc19654103" w:history="1">
-            <w:r>
-              <w:rPr>
-                <w:rStyle w:val="Hyperlink"/>
-                <w:rFonts w:ascii="TH SarabunPSK" w:hAnsi="TH SarabunPSK" w:cs="TH SarabunPSK" w:hint="cs"/>
-                <w:noProof/>
-                <w:color w:val="000000" w:themeColor="text1"/>
-                <w:sz w:val="32"/>
-                <w:szCs w:val="32"/>
-              </w:rPr>
-              <w:t>2.4.7 Visual Studio Code</w:t>
-            </w:r>
-            <w:r>
-              <w:rPr>
-                <w:rFonts w:ascii="TH SarabunPSK" w:hAnsi="TH SarabunPSK" w:cs="TH SarabunPSK" w:hint="cs"/>
-                <w:noProof/>
-                <w:webHidden/>
-                <w:color w:val="000000" w:themeColor="text1"/>
-                <w:sz w:val="32"/>
-                <w:szCs w:val="32"/>
-              </w:rPr>
-              <w:tab/>
-            </w:r>
-            <w:r>
-              <w:rPr>
-                <w:rFonts w:ascii="TH SarabunPSK" w:hAnsi="TH SarabunPSK" w:cs="TH SarabunPSK" w:hint="cs"/>
-                <w:noProof/>
-                <w:webHidden/>
-                <w:color w:val="000000" w:themeColor="text1"/>
-                <w:sz w:val="32"/>
-                <w:szCs w:val="32"/>
-              </w:rPr>
-              <w:fldChar w:fldCharType="begin"/>
-            </w:r>
-            <w:r>
-              <w:rPr>
-                <w:rFonts w:ascii="TH SarabunPSK" w:hAnsi="TH SarabunPSK" w:cs="TH SarabunPSK" w:hint="cs"/>
-                <w:noProof/>
-                <w:webHidden/>
-                <w:color w:val="000000" w:themeColor="text1"/>
-                <w:sz w:val="32"/>
-                <w:szCs w:val="32"/>
-              </w:rPr>
-              <w:instrText xml:space="preserve"> PAGEREF _Toc19654103 \h </w:instrText>
-            </w:r>
-            <w:r>
-              <w:rPr>
-                <w:rFonts w:ascii="TH SarabunPSK" w:hAnsi="TH SarabunPSK" w:cs="TH SarabunPSK" w:hint="cs"/>
-                <w:noProof/>
-                <w:webHidden/>
-                <w:color w:val="000000" w:themeColor="text1"/>
-                <w:sz w:val="32"/>
-                <w:szCs w:val="32"/>
-              </w:rPr>
-            </w:r>
-            <w:r>
-              <w:rPr>
-                <w:rFonts w:ascii="TH SarabunPSK" w:hAnsi="TH SarabunPSK" w:cs="TH SarabunPSK" w:hint="cs"/>
-                <w:noProof/>
-                <w:webHidden/>
-                <w:color w:val="000000" w:themeColor="text1"/>
-                <w:sz w:val="32"/>
-                <w:szCs w:val="32"/>
-              </w:rPr>
-              <w:fldChar w:fldCharType="separate"/>
-            </w:r>
-            <w:r>
-              <w:rPr>
-                <w:rFonts w:ascii="TH SarabunPSK" w:hAnsi="TH SarabunPSK" w:cs="TH SarabunPSK" w:hint="cs"/>
-                <w:noProof/>
-                <w:webHidden/>
-                <w:color w:val="000000" w:themeColor="text1"/>
-                <w:sz w:val="32"/>
-                <w:szCs w:val="32"/>
-              </w:rPr>
-              <w:t>43</w:t>
-            </w:r>
-            <w:r>
-              <w:rPr>
-                <w:rFonts w:ascii="TH SarabunPSK" w:hAnsi="TH SarabunPSK" w:cs="TH SarabunPSK" w:hint="cs"/>
-                <w:noProof/>
-                <w:webHidden/>
-                <w:color w:val="000000" w:themeColor="text1"/>
-                <w:sz w:val="32"/>
-                <w:szCs w:val="32"/>
-              </w:rPr>
-              <w:fldChar w:fldCharType="end"/>
-            </w:r>
-          </w:hyperlink>
-        </w:p>
-        <w:p>
-          <w:pPr>
-            <w:pStyle w:val="TOC2"/>
-            <w:tabs>
-              <w:tab w:val="right" w:leader="dot" w:pos="8630"/>
-            </w:tabs>
-            <w:rPr>
-              <w:rFonts w:ascii="TH SarabunPSK" w:eastAsiaTheme="minorEastAsia" w:hAnsi="TH SarabunPSK" w:cs="TH SarabunPSK" w:hint="cs"/>
-              <w:i w:val="0"/>
-              <w:iCs w:val="0"/>
-              <w:noProof/>
-              <w:color w:val="000000" w:themeColor="text1"/>
-              <w:sz w:val="32"/>
-              <w:szCs w:val="32"/>
-            </w:rPr>
-          </w:pPr>
-          <w:hyperlink w:anchor="_Toc19654104" w:history="1">
-            <w:r>
-              <w:rPr>
-                <w:rStyle w:val="Hyperlink"/>
-                <w:rFonts w:ascii="TH SarabunPSK" w:hAnsi="TH SarabunPSK" w:cs="TH SarabunPSK" w:hint="cs"/>
-                <w:noProof/>
-                <w:color w:val="000000" w:themeColor="text1"/>
-                <w:sz w:val="32"/>
-                <w:szCs w:val="32"/>
-                <w:cs/>
-              </w:rPr>
-              <w:t>2.5 งานวิจัยที่เกี่ยวข้อง</w:t>
-            </w:r>
-            <w:r>
-              <w:rPr>
-                <w:rFonts w:ascii="TH SarabunPSK" w:hAnsi="TH SarabunPSK" w:cs="TH SarabunPSK" w:hint="cs"/>
-                <w:noProof/>
-                <w:webHidden/>
-                <w:color w:val="000000" w:themeColor="text1"/>
-                <w:sz w:val="32"/>
-                <w:szCs w:val="32"/>
-              </w:rPr>
-              <w:tab/>
-            </w:r>
-            <w:r>
-              <w:rPr>
-                <w:rFonts w:ascii="TH SarabunPSK" w:hAnsi="TH SarabunPSK" w:cs="TH SarabunPSK" w:hint="cs"/>
-                <w:noProof/>
-                <w:webHidden/>
-                <w:color w:val="000000" w:themeColor="text1"/>
-                <w:sz w:val="32"/>
-                <w:szCs w:val="32"/>
-              </w:rPr>
-              <w:fldChar w:fldCharType="begin"/>
-            </w:r>
-            <w:r>
-              <w:rPr>
-                <w:rFonts w:ascii="TH SarabunPSK" w:hAnsi="TH SarabunPSK" w:cs="TH SarabunPSK" w:hint="cs"/>
-                <w:noProof/>
-                <w:webHidden/>
-                <w:color w:val="000000" w:themeColor="text1"/>
-                <w:sz w:val="32"/>
-                <w:szCs w:val="32"/>
-              </w:rPr>
-              <w:instrText xml:space="preserve"> PAGEREF _Toc19654104 \h </w:instrText>
-            </w:r>
-            <w:r>
-              <w:rPr>
-                <w:rFonts w:ascii="TH SarabunPSK" w:hAnsi="TH SarabunPSK" w:cs="TH SarabunPSK" w:hint="cs"/>
-                <w:noProof/>
-                <w:webHidden/>
-                <w:color w:val="000000" w:themeColor="text1"/>
-                <w:sz w:val="32"/>
-                <w:szCs w:val="32"/>
-              </w:rPr>
-            </w:r>
-            <w:r>
-              <w:rPr>
-                <w:rFonts w:ascii="TH SarabunPSK" w:hAnsi="TH SarabunPSK" w:cs="TH SarabunPSK" w:hint="cs"/>
-                <w:noProof/>
-                <w:webHidden/>
-                <w:color w:val="000000" w:themeColor="text1"/>
-                <w:sz w:val="32"/>
-                <w:szCs w:val="32"/>
-              </w:rPr>
-              <w:fldChar w:fldCharType="separate"/>
-            </w:r>
-            <w:r>
-              <w:rPr>
-                <w:rFonts w:ascii="TH SarabunPSK" w:hAnsi="TH SarabunPSK" w:cs="TH SarabunPSK" w:hint="cs"/>
-                <w:noProof/>
-                <w:webHidden/>
-                <w:color w:val="000000" w:themeColor="text1"/>
-                <w:sz w:val="32"/>
-                <w:szCs w:val="32"/>
-              </w:rPr>
-              <w:t>50</w:t>
-            </w:r>
-            <w:r>
-              <w:rPr>
-                <w:rFonts w:ascii="TH SarabunPSK" w:hAnsi="TH SarabunPSK" w:cs="TH SarabunPSK" w:hint="cs"/>
-                <w:noProof/>
-                <w:webHidden/>
-                <w:color w:val="000000" w:themeColor="text1"/>
-                <w:sz w:val="32"/>
-                <w:szCs w:val="32"/>
-              </w:rPr>
-              <w:fldChar w:fldCharType="end"/>
-            </w:r>
-          </w:hyperlink>
-        </w:p>
-        <w:p>
-          <w:pPr>
-            <w:pStyle w:val="TOC2"/>
-            <w:tabs>
-              <w:tab w:val="right" w:leader="dot" w:pos="8630"/>
-            </w:tabs>
-            <w:rPr>
-              <w:rFonts w:ascii="TH SarabunPSK" w:eastAsiaTheme="minorEastAsia" w:hAnsi="TH SarabunPSK" w:cs="TH SarabunPSK" w:hint="cs"/>
-              <w:i w:val="0"/>
-              <w:iCs w:val="0"/>
-              <w:noProof/>
-              <w:color w:val="000000" w:themeColor="text1"/>
-              <w:sz w:val="32"/>
-              <w:szCs w:val="32"/>
-            </w:rPr>
-          </w:pPr>
-          <w:hyperlink w:anchor="_Toc19654105" w:history="1">
-            <w:r>
-              <w:rPr>
-                <w:rStyle w:val="Hyperlink"/>
-                <w:rFonts w:ascii="TH SarabunPSK" w:hAnsi="TH SarabunPSK" w:cs="TH SarabunPSK" w:hint="cs"/>
-                <w:noProof/>
-                <w:color w:val="000000" w:themeColor="text1"/>
-                <w:sz w:val="32"/>
-                <w:szCs w:val="32"/>
-              </w:rPr>
-              <w:t xml:space="preserve">2.6 </w:t>
-            </w:r>
-            <w:r>
-              <w:rPr>
-                <w:rStyle w:val="Hyperlink"/>
-                <w:rFonts w:ascii="TH SarabunPSK" w:hAnsi="TH SarabunPSK" w:cs="TH SarabunPSK" w:hint="cs"/>
-                <w:noProof/>
-                <w:color w:val="000000" w:themeColor="text1"/>
-                <w:sz w:val="32"/>
-                <w:szCs w:val="32"/>
-                <w:cs/>
-              </w:rPr>
-              <w:t>การประเมินความพึงพอใจ</w:t>
-            </w:r>
-            <w:r>
-              <w:rPr>
-                <w:rFonts w:ascii="TH SarabunPSK" w:hAnsi="TH SarabunPSK" w:cs="TH SarabunPSK" w:hint="cs"/>
-                <w:noProof/>
-                <w:webHidden/>
-                <w:color w:val="000000" w:themeColor="text1"/>
-                <w:sz w:val="32"/>
-                <w:szCs w:val="32"/>
-              </w:rPr>
-              <w:tab/>
-            </w:r>
-            <w:r>
-              <w:rPr>
-                <w:rFonts w:ascii="TH SarabunPSK" w:hAnsi="TH SarabunPSK" w:cs="TH SarabunPSK" w:hint="cs"/>
-                <w:noProof/>
-                <w:webHidden/>
-                <w:color w:val="000000" w:themeColor="text1"/>
-                <w:sz w:val="32"/>
-                <w:szCs w:val="32"/>
-              </w:rPr>
-              <w:fldChar w:fldCharType="begin"/>
-            </w:r>
-            <w:r>
-              <w:rPr>
-                <w:rFonts w:ascii="TH SarabunPSK" w:hAnsi="TH SarabunPSK" w:cs="TH SarabunPSK" w:hint="cs"/>
-                <w:noProof/>
-                <w:webHidden/>
-                <w:color w:val="000000" w:themeColor="text1"/>
-                <w:sz w:val="32"/>
-                <w:szCs w:val="32"/>
-              </w:rPr>
-              <w:instrText xml:space="preserve"> PAGEREF _Toc19654105 \h </w:instrText>
-            </w:r>
-            <w:r>
-              <w:rPr>
-                <w:rFonts w:ascii="TH SarabunPSK" w:hAnsi="TH SarabunPSK" w:cs="TH SarabunPSK" w:hint="cs"/>
-                <w:noProof/>
-                <w:webHidden/>
-                <w:color w:val="000000" w:themeColor="text1"/>
-                <w:sz w:val="32"/>
-                <w:szCs w:val="32"/>
-              </w:rPr>
-            </w:r>
-            <w:r>
-              <w:rPr>
-                <w:rFonts w:ascii="TH SarabunPSK" w:hAnsi="TH SarabunPSK" w:cs="TH SarabunPSK" w:hint="cs"/>
-                <w:noProof/>
-                <w:webHidden/>
-                <w:color w:val="000000" w:themeColor="text1"/>
-                <w:sz w:val="32"/>
-                <w:szCs w:val="32"/>
-              </w:rPr>
-              <w:fldChar w:fldCharType="separate"/>
-            </w:r>
-            <w:r>
-              <w:rPr>
-                <w:rFonts w:ascii="TH SarabunPSK" w:hAnsi="TH SarabunPSK" w:cs="TH SarabunPSK" w:hint="cs"/>
-                <w:noProof/>
-                <w:webHidden/>
-                <w:color w:val="000000" w:themeColor="text1"/>
-                <w:sz w:val="32"/>
-                <w:szCs w:val="32"/>
-              </w:rPr>
-              <w:t>51</w:t>
-            </w:r>
-            <w:r>
-              <w:rPr>
-                <w:rFonts w:ascii="TH SarabunPSK" w:hAnsi="TH SarabunPSK" w:cs="TH SarabunPSK" w:hint="cs"/>
-                <w:noProof/>
-                <w:webHidden/>
-                <w:color w:val="000000" w:themeColor="text1"/>
-                <w:sz w:val="32"/>
-                <w:szCs w:val="32"/>
-              </w:rPr>
-              <w:fldChar w:fldCharType="end"/>
-            </w:r>
-          </w:hyperlink>
-        </w:p>
-        <w:p>
-          <w:pPr>
-            <w:pStyle w:val="TOC1"/>
-            <w:rPr>
-              <w:rFonts w:eastAsiaTheme="minorEastAsia" w:hint="cs"/>
-            </w:rPr>
-          </w:pPr>
-          <w:hyperlink w:anchor="_Toc19654106" w:history="1">
-            <w:r>
-              <w:rPr>
-                <w:rStyle w:val="Hyperlink"/>
-                <w:rFonts w:hint="cs"/>
+                <w:sz w:val="32"/>
+                <w:szCs w:val="32"/>
+                <w:cs/>
+              </w:rPr>
+              <w:t>เอกสารและงานวิจัยที่เกี่ยวข้อง</w:t>
+            </w:r>
+          </w:p>
+        </w:tc>
+        <w:tc>
+          <w:tcPr>
+            <w:tcW w:w="805" w:type="dxa"/>
+          </w:tcPr>
+          <w:p>
+            <w:pPr>
+              <w:jc w:val="right"/>
+              <w:rPr>
+                <w:rFonts w:ascii="TH SarabunPSK" w:hAnsi="TH SarabunPSK" w:cs="TH SarabunPSK" w:hint="cs"/>
                 <w:b/>
                 <w:bCs/>
                 <w:color w:val="000000" w:themeColor="text1"/>
-                <w:cs/>
-              </w:rPr>
-              <w:t xml:space="preserve">บทที่ </w:t>
-            </w:r>
-            <w:r>
-              <w:rPr>
-                <w:rStyle w:val="Hyperlink"/>
-                <w:rFonts w:hint="cs"/>
+                <w:sz w:val="32"/>
+                <w:szCs w:val="32"/>
+              </w:rPr>
+            </w:pPr>
+            <w:r>
+              <w:rPr>
+                <w:rFonts w:ascii="TH SarabunPSK" w:hAnsi="TH SarabunPSK" w:cs="TH SarabunPSK" w:hint="cs"/>
                 <w:b/>
                 <w:bCs/>
                 <w:color w:val="000000" w:themeColor="text1"/>
-              </w:rPr>
-              <w:t xml:space="preserve">3 </w:t>
-            </w:r>
-            <w:r>
-              <w:rPr>
-                <w:rStyle w:val="Hyperlink"/>
-                <w:rFonts w:hint="cs"/>
-                <w:b/>
-                <w:bCs/>
-                <w:color w:val="000000" w:themeColor="text1"/>
-                <w:cs/>
-              </w:rPr>
-              <w:t>วิธีการดำเนินงาน</w:t>
-            </w:r>
-            <w:r>
-              <w:rPr>
-                <w:rFonts w:hint="cs"/>
-                <w:webHidden/>
-              </w:rPr>
-              <w:tab/>
-            </w:r>
-            <w:r>
-              <w:rPr>
-                <w:rFonts w:hint="cs"/>
-                <w:webHidden/>
-              </w:rPr>
-              <w:fldChar w:fldCharType="begin"/>
-            </w:r>
-            <w:r>
-              <w:rPr>
-                <w:rFonts w:hint="cs"/>
-                <w:webHidden/>
-              </w:rPr>
-              <w:instrText xml:space="preserve"> PAGEREF _Toc19654106 \h </w:instrText>
-            </w:r>
-            <w:r>
-              <w:rPr>
-                <w:rFonts w:hint="cs"/>
-                <w:webHidden/>
-              </w:rPr>
-            </w:r>
-            <w:r>
-              <w:rPr>
-                <w:rFonts w:hint="cs"/>
-                <w:webHidden/>
-              </w:rPr>
-              <w:fldChar w:fldCharType="separate"/>
-            </w:r>
-            <w:r>
-              <w:rPr>
-                <w:rFonts w:hint="cs"/>
-                <w:webHidden/>
-              </w:rPr>
-              <w:t>53</w:t>
-            </w:r>
-            <w:r>
-              <w:rPr>
-                <w:rFonts w:hint="cs"/>
-                <w:webHidden/>
-              </w:rPr>
-              <w:fldChar w:fldCharType="end"/>
-            </w:r>
-          </w:hyperlink>
-        </w:p>
-        <w:p>
-          <w:pPr>
-            <w:pStyle w:val="TOC2"/>
-            <w:tabs>
-              <w:tab w:val="right" w:leader="dot" w:pos="8630"/>
-            </w:tabs>
-            <w:rPr>
-              <w:rFonts w:ascii="TH SarabunPSK" w:eastAsiaTheme="minorEastAsia" w:hAnsi="TH SarabunPSK" w:cs="TH SarabunPSK" w:hint="cs"/>
-              <w:i w:val="0"/>
-              <w:iCs w:val="0"/>
-              <w:noProof/>
-              <w:color w:val="000000" w:themeColor="text1"/>
-              <w:sz w:val="32"/>
-              <w:szCs w:val="32"/>
-            </w:rPr>
-          </w:pPr>
-          <w:hyperlink w:anchor="_Toc19654107" w:history="1">
-            <w:r>
-              <w:rPr>
-                <w:rStyle w:val="Hyperlink"/>
-                <w:rFonts w:ascii="TH SarabunPSK" w:hAnsi="TH SarabunPSK" w:cs="TH SarabunPSK" w:hint="cs"/>
+                <w:sz w:val="32"/>
+                <w:szCs w:val="32"/>
+              </w:rPr>
+              <w:t>8</w:t>
+            </w:r>
+          </w:p>
+        </w:tc>
+      </w:tr>
+      <w:tr>
+        <w:tc>
+          <w:tcPr>
+            <w:tcW w:w="7825" w:type="dxa"/>
+          </w:tcPr>
+          <w:p>
+            <w:pPr>
+              <w:rPr>
+                <w:rFonts w:ascii="TH SarabunPSK" w:hAnsi="TH SarabunPSK" w:cs="TH SarabunPSK" w:hint="cs"/>
+                <w:color w:val="000000" w:themeColor="text1"/>
+                <w:sz w:val="32"/>
+                <w:szCs w:val="32"/>
+              </w:rPr>
+            </w:pPr>
+            <w:r>
+              <w:rPr>
+                <w:rFonts w:ascii="TH SarabunPSK" w:hAnsi="TH SarabunPSK" w:cs="TH SarabunPSK"/>
+                <w:color w:val="000000" w:themeColor="text1"/>
+                <w:sz w:val="32"/>
+                <w:szCs w:val="32"/>
+              </w:rPr>
+              <w:t xml:space="preserve">     </w:t>
+            </w:r>
+            <w:r>
+              <w:rPr>
+                <w:rFonts w:ascii="TH SarabunPSK" w:hAnsi="TH SarabunPSK" w:cs="TH SarabunPSK" w:hint="cs"/>
+                <w:sz w:val="32"/>
+                <w:szCs w:val="32"/>
+              </w:rPr>
+              <w:t xml:space="preserve">2.1 </w:t>
+            </w:r>
+            <w:r>
+              <w:rPr>
+                <w:rFonts w:ascii="TH SarabunPSK" w:hAnsi="TH SarabunPSK" w:cs="TH SarabunPSK" w:hint="cs"/>
+                <w:sz w:val="32"/>
+                <w:szCs w:val="32"/>
+                <w:cs/>
+              </w:rPr>
+              <w:t>ทฤษฎีการทำระบบจองคิว</w:t>
+            </w:r>
+          </w:p>
+        </w:tc>
+        <w:tc>
+          <w:tcPr>
+            <w:tcW w:w="805" w:type="dxa"/>
+          </w:tcPr>
+          <w:p>
+            <w:pPr>
+              <w:jc w:val="right"/>
+              <w:rPr>
+                <w:rFonts w:ascii="TH SarabunPSK" w:hAnsi="TH SarabunPSK" w:cs="TH SarabunPSK" w:hint="cs"/>
+                <w:color w:val="000000" w:themeColor="text1"/>
+                <w:sz w:val="32"/>
+                <w:szCs w:val="32"/>
+              </w:rPr>
+            </w:pPr>
+            <w:r>
+              <w:rPr>
+                <w:rFonts w:ascii="TH SarabunPSK" w:hAnsi="TH SarabunPSK" w:cs="TH SarabunPSK" w:hint="cs"/>
+                <w:color w:val="000000" w:themeColor="text1"/>
+                <w:sz w:val="32"/>
+                <w:szCs w:val="32"/>
+              </w:rPr>
+              <w:t>8</w:t>
+            </w:r>
+          </w:p>
+        </w:tc>
+      </w:tr>
+      <w:tr>
+        <w:tc>
+          <w:tcPr>
+            <w:tcW w:w="7825" w:type="dxa"/>
+          </w:tcPr>
+          <w:p>
+            <w:pPr>
+              <w:rPr>
+                <w:rFonts w:ascii="TH SarabunPSK" w:hAnsi="TH SarabunPSK" w:cs="TH SarabunPSK" w:hint="cs"/>
+                <w:sz w:val="32"/>
+                <w:szCs w:val="32"/>
+              </w:rPr>
+            </w:pPr>
+            <w:r>
+              <w:rPr>
+                <w:rFonts w:ascii="TH SarabunPSK" w:hAnsi="TH SarabunPSK" w:cs="TH SarabunPSK"/>
+                <w:color w:val="000000" w:themeColor="text1"/>
+                <w:sz w:val="32"/>
+                <w:szCs w:val="32"/>
+              </w:rPr>
+              <w:t xml:space="preserve">          </w:t>
+            </w:r>
+            <w:r>
+              <w:rPr>
+                <w:rFonts w:ascii="TH SarabunPSK" w:hAnsi="TH SarabunPSK" w:cs="TH SarabunPSK" w:hint="cs"/>
+                <w:sz w:val="32"/>
+                <w:szCs w:val="32"/>
+              </w:rPr>
+              <w:t xml:space="preserve">2.1.1 </w:t>
+            </w:r>
+            <w:r>
+              <w:rPr>
+                <w:rFonts w:ascii="TH SarabunPSK" w:hAnsi="TH SarabunPSK" w:cs="TH SarabunPSK" w:hint="cs"/>
+                <w:sz w:val="32"/>
+                <w:szCs w:val="32"/>
+                <w:cs/>
+              </w:rPr>
+              <w:t xml:space="preserve">การจองคิวแบบ </w:t>
+            </w:r>
+            <w:r>
+              <w:rPr>
+                <w:rFonts w:ascii="TH SarabunPSK" w:hAnsi="TH SarabunPSK" w:cs="TH SarabunPSK" w:hint="cs"/>
+                <w:sz w:val="32"/>
+                <w:szCs w:val="32"/>
+              </w:rPr>
+              <w:t>“</w:t>
+            </w:r>
+            <w:r>
+              <w:rPr>
+                <w:rFonts w:ascii="TH SarabunPSK" w:hAnsi="TH SarabunPSK" w:cs="TH SarabunPSK" w:hint="cs"/>
+                <w:sz w:val="32"/>
+                <w:szCs w:val="32"/>
+                <w:cs/>
+              </w:rPr>
+              <w:t>ออฟไลน์</w:t>
+            </w:r>
+            <w:r>
+              <w:rPr>
+                <w:rFonts w:ascii="TH SarabunPSK" w:hAnsi="TH SarabunPSK" w:cs="TH SarabunPSK" w:hint="cs"/>
+                <w:sz w:val="32"/>
+                <w:szCs w:val="32"/>
+              </w:rPr>
+              <w:t>”</w:t>
+            </w:r>
+          </w:p>
+        </w:tc>
+        <w:tc>
+          <w:tcPr>
+            <w:tcW w:w="805" w:type="dxa"/>
+          </w:tcPr>
+          <w:p>
+            <w:pPr>
+              <w:jc w:val="right"/>
+              <w:rPr>
+                <w:rFonts w:ascii="TH SarabunPSK" w:hAnsi="TH SarabunPSK" w:cs="TH SarabunPSK" w:hint="cs"/>
+                <w:sz w:val="32"/>
+                <w:szCs w:val="32"/>
+              </w:rPr>
+            </w:pPr>
+            <w:r>
+              <w:rPr>
+                <w:rFonts w:ascii="TH SarabunPSK" w:hAnsi="TH SarabunPSK" w:cs="TH SarabunPSK" w:hint="cs"/>
+                <w:color w:val="000000" w:themeColor="text1"/>
+                <w:sz w:val="32"/>
+                <w:szCs w:val="32"/>
+              </w:rPr>
+              <w:t>8</w:t>
+            </w:r>
+          </w:p>
+        </w:tc>
+      </w:tr>
+      <w:tr>
+        <w:tc>
+          <w:tcPr>
+            <w:tcW w:w="7825" w:type="dxa"/>
+          </w:tcPr>
+          <w:p>
+            <w:pPr>
+              <w:rPr>
+                <w:rFonts w:ascii="TH SarabunPSK" w:eastAsiaTheme="minorEastAsia" w:hAnsi="TH SarabunPSK" w:cs="TH SarabunPSK" w:hint="cs"/>
                 <w:noProof/>
-                <w:color w:val="000000" w:themeColor="text1"/>
-                <w:sz w:val="32"/>
-                <w:szCs w:val="32"/>
-              </w:rPr>
-              <w:t xml:space="preserve">3.1 </w:t>
-            </w:r>
-            <w:r>
-              <w:rPr>
-                <w:rStyle w:val="Hyperlink"/>
-                <w:rFonts w:ascii="TH SarabunPSK" w:hAnsi="TH SarabunPSK" w:cs="TH SarabunPSK" w:hint="cs"/>
-                <w:noProof/>
-                <w:color w:val="000000" w:themeColor="text1"/>
-                <w:sz w:val="32"/>
-                <w:szCs w:val="32"/>
-                <w:cs/>
-              </w:rPr>
-              <w:t>การวิเคราะห์ปัญหา</w:t>
-            </w:r>
-            <w:r>
-              <w:rPr>
-                <w:rFonts w:ascii="TH SarabunPSK" w:hAnsi="TH SarabunPSK" w:cs="TH SarabunPSK" w:hint="cs"/>
-                <w:noProof/>
-                <w:webHidden/>
-                <w:color w:val="000000" w:themeColor="text1"/>
-                <w:sz w:val="32"/>
-                <w:szCs w:val="32"/>
-              </w:rPr>
-              <w:tab/>
-            </w:r>
-            <w:r>
-              <w:rPr>
-                <w:rFonts w:ascii="TH SarabunPSK" w:hAnsi="TH SarabunPSK" w:cs="TH SarabunPSK" w:hint="cs"/>
-                <w:noProof/>
-                <w:webHidden/>
-                <w:color w:val="000000" w:themeColor="text1"/>
-                <w:sz w:val="32"/>
-                <w:szCs w:val="32"/>
-              </w:rPr>
-              <w:fldChar w:fldCharType="begin"/>
-            </w:r>
-            <w:r>
-              <w:rPr>
-                <w:rFonts w:ascii="TH SarabunPSK" w:hAnsi="TH SarabunPSK" w:cs="TH SarabunPSK" w:hint="cs"/>
-                <w:noProof/>
-                <w:webHidden/>
-                <w:color w:val="000000" w:themeColor="text1"/>
-                <w:sz w:val="32"/>
-                <w:szCs w:val="32"/>
-              </w:rPr>
-              <w:instrText xml:space="preserve"> PAGEREF _Toc19654107 \h </w:instrText>
-            </w:r>
-            <w:r>
-              <w:rPr>
-                <w:rFonts w:ascii="TH SarabunPSK" w:hAnsi="TH SarabunPSK" w:cs="TH SarabunPSK" w:hint="cs"/>
-                <w:noProof/>
-                <w:webHidden/>
-                <w:color w:val="000000" w:themeColor="text1"/>
-                <w:sz w:val="32"/>
-                <w:szCs w:val="32"/>
-              </w:rPr>
-            </w:r>
-            <w:r>
-              <w:rPr>
-                <w:rFonts w:ascii="TH SarabunPSK" w:hAnsi="TH SarabunPSK" w:cs="TH SarabunPSK" w:hint="cs"/>
-                <w:noProof/>
-                <w:webHidden/>
-                <w:color w:val="000000" w:themeColor="text1"/>
-                <w:sz w:val="32"/>
-                <w:szCs w:val="32"/>
-              </w:rPr>
-              <w:fldChar w:fldCharType="separate"/>
-            </w:r>
-            <w:r>
-              <w:rPr>
-                <w:rFonts w:ascii="TH SarabunPSK" w:hAnsi="TH SarabunPSK" w:cs="TH SarabunPSK" w:hint="cs"/>
-                <w:noProof/>
-                <w:webHidden/>
-                <w:color w:val="000000" w:themeColor="text1"/>
-                <w:sz w:val="32"/>
-                <w:szCs w:val="32"/>
-              </w:rPr>
-              <w:t>53</w:t>
-            </w:r>
-            <w:r>
-              <w:rPr>
-                <w:rFonts w:ascii="TH SarabunPSK" w:hAnsi="TH SarabunPSK" w:cs="TH SarabunPSK" w:hint="cs"/>
-                <w:noProof/>
-                <w:webHidden/>
-                <w:color w:val="000000" w:themeColor="text1"/>
-                <w:sz w:val="32"/>
-                <w:szCs w:val="32"/>
-              </w:rPr>
-              <w:fldChar w:fldCharType="end"/>
-            </w:r>
-          </w:hyperlink>
-        </w:p>
-        <w:p>
-          <w:pPr>
-            <w:pStyle w:val="TOC2"/>
-            <w:tabs>
-              <w:tab w:val="right" w:leader="dot" w:pos="8630"/>
-            </w:tabs>
-            <w:rPr>
-              <w:rFonts w:ascii="TH SarabunPSK" w:eastAsiaTheme="minorEastAsia" w:hAnsi="TH SarabunPSK" w:cs="TH SarabunPSK" w:hint="cs"/>
-              <w:i w:val="0"/>
-              <w:iCs w:val="0"/>
-              <w:noProof/>
-              <w:color w:val="000000" w:themeColor="text1"/>
-              <w:sz w:val="32"/>
-              <w:szCs w:val="32"/>
-            </w:rPr>
-          </w:pPr>
-          <w:hyperlink w:anchor="_Toc19654108" w:history="1">
-            <w:r>
-              <w:rPr>
-                <w:rStyle w:val="Hyperlink"/>
-                <w:rFonts w:ascii="TH SarabunPSK" w:hAnsi="TH SarabunPSK" w:cs="TH SarabunPSK" w:hint="cs"/>
-                <w:noProof/>
-                <w:color w:val="000000" w:themeColor="text1"/>
-                <w:sz w:val="32"/>
-                <w:szCs w:val="32"/>
-                <w:cs/>
-              </w:rPr>
-              <w:t>3.2 ศึกษาความเป็นไปได้</w:t>
-            </w:r>
-            <w:r>
-              <w:rPr>
-                <w:rFonts w:ascii="TH SarabunPSK" w:hAnsi="TH SarabunPSK" w:cs="TH SarabunPSK" w:hint="cs"/>
-                <w:noProof/>
-                <w:webHidden/>
-                <w:color w:val="000000" w:themeColor="text1"/>
-                <w:sz w:val="32"/>
-                <w:szCs w:val="32"/>
-              </w:rPr>
-              <w:tab/>
-            </w:r>
-            <w:r>
-              <w:rPr>
-                <w:rFonts w:ascii="TH SarabunPSK" w:hAnsi="TH SarabunPSK" w:cs="TH SarabunPSK" w:hint="cs"/>
-                <w:noProof/>
-                <w:webHidden/>
-                <w:color w:val="000000" w:themeColor="text1"/>
-                <w:sz w:val="32"/>
-                <w:szCs w:val="32"/>
-              </w:rPr>
-              <w:fldChar w:fldCharType="begin"/>
-            </w:r>
-            <w:r>
-              <w:rPr>
-                <w:rFonts w:ascii="TH SarabunPSK" w:hAnsi="TH SarabunPSK" w:cs="TH SarabunPSK" w:hint="cs"/>
-                <w:noProof/>
-                <w:webHidden/>
-                <w:color w:val="000000" w:themeColor="text1"/>
-                <w:sz w:val="32"/>
-                <w:szCs w:val="32"/>
-              </w:rPr>
-              <w:instrText xml:space="preserve"> PAGEREF _Toc19654108 \h </w:instrText>
-            </w:r>
-            <w:r>
-              <w:rPr>
-                <w:rFonts w:ascii="TH SarabunPSK" w:hAnsi="TH SarabunPSK" w:cs="TH SarabunPSK" w:hint="cs"/>
-                <w:noProof/>
-                <w:webHidden/>
-                <w:color w:val="000000" w:themeColor="text1"/>
-                <w:sz w:val="32"/>
-                <w:szCs w:val="32"/>
-              </w:rPr>
-            </w:r>
-            <w:r>
-              <w:rPr>
-                <w:rFonts w:ascii="TH SarabunPSK" w:hAnsi="TH SarabunPSK" w:cs="TH SarabunPSK" w:hint="cs"/>
-                <w:noProof/>
-                <w:webHidden/>
-                <w:color w:val="000000" w:themeColor="text1"/>
-                <w:sz w:val="32"/>
-                <w:szCs w:val="32"/>
-              </w:rPr>
-              <w:fldChar w:fldCharType="separate"/>
-            </w:r>
-            <w:r>
-              <w:rPr>
-                <w:rFonts w:ascii="TH SarabunPSK" w:hAnsi="TH SarabunPSK" w:cs="TH SarabunPSK" w:hint="cs"/>
-                <w:noProof/>
-                <w:webHidden/>
-                <w:color w:val="000000" w:themeColor="text1"/>
-                <w:sz w:val="32"/>
-                <w:szCs w:val="32"/>
-              </w:rPr>
-              <w:t>54</w:t>
-            </w:r>
-            <w:r>
-              <w:rPr>
-                <w:rFonts w:ascii="TH SarabunPSK" w:hAnsi="TH SarabunPSK" w:cs="TH SarabunPSK" w:hint="cs"/>
-                <w:noProof/>
-                <w:webHidden/>
-                <w:color w:val="000000" w:themeColor="text1"/>
-                <w:sz w:val="32"/>
-                <w:szCs w:val="32"/>
-              </w:rPr>
-              <w:fldChar w:fldCharType="end"/>
-            </w:r>
-          </w:hyperlink>
-        </w:p>
-        <w:p>
-          <w:pPr>
-            <w:pStyle w:val="TOC2"/>
-            <w:tabs>
-              <w:tab w:val="right" w:leader="dot" w:pos="8630"/>
-            </w:tabs>
-            <w:rPr>
-              <w:rFonts w:ascii="TH SarabunPSK" w:eastAsiaTheme="minorEastAsia" w:hAnsi="TH SarabunPSK" w:cs="TH SarabunPSK" w:hint="cs"/>
-              <w:i w:val="0"/>
-              <w:iCs w:val="0"/>
-              <w:noProof/>
-              <w:color w:val="000000" w:themeColor="text1"/>
-              <w:sz w:val="32"/>
-              <w:szCs w:val="32"/>
-            </w:rPr>
-          </w:pPr>
-          <w:hyperlink w:anchor="_Toc19654109" w:history="1">
-            <w:r>
-              <w:rPr>
-                <w:rStyle w:val="Hyperlink"/>
-                <w:rFonts w:ascii="TH SarabunPSK" w:hAnsi="TH SarabunPSK" w:cs="TH SarabunPSK" w:hint="cs"/>
-                <w:noProof/>
-                <w:color w:val="000000" w:themeColor="text1"/>
-                <w:sz w:val="32"/>
-                <w:szCs w:val="32"/>
-                <w:cs/>
-              </w:rPr>
-              <w:t>3.3 วิเคราะห์ความต้องการของผู้ใช้</w:t>
-            </w:r>
-            <w:r>
-              <w:rPr>
-                <w:rFonts w:ascii="TH SarabunPSK" w:hAnsi="TH SarabunPSK" w:cs="TH SarabunPSK" w:hint="cs"/>
-                <w:noProof/>
-                <w:webHidden/>
-                <w:color w:val="000000" w:themeColor="text1"/>
-                <w:sz w:val="32"/>
-                <w:szCs w:val="32"/>
-              </w:rPr>
-              <w:tab/>
-            </w:r>
-            <w:r>
-              <w:rPr>
-                <w:rFonts w:ascii="TH SarabunPSK" w:hAnsi="TH SarabunPSK" w:cs="TH SarabunPSK" w:hint="cs"/>
-                <w:noProof/>
-                <w:webHidden/>
-                <w:color w:val="000000" w:themeColor="text1"/>
-                <w:sz w:val="32"/>
-                <w:szCs w:val="32"/>
-              </w:rPr>
-              <w:fldChar w:fldCharType="begin"/>
-            </w:r>
-            <w:r>
-              <w:rPr>
-                <w:rFonts w:ascii="TH SarabunPSK" w:hAnsi="TH SarabunPSK" w:cs="TH SarabunPSK" w:hint="cs"/>
-                <w:noProof/>
-                <w:webHidden/>
-                <w:color w:val="000000" w:themeColor="text1"/>
-                <w:sz w:val="32"/>
-                <w:szCs w:val="32"/>
-              </w:rPr>
-              <w:instrText xml:space="preserve"> PAGEREF _Toc19654109 \h </w:instrText>
-            </w:r>
-            <w:r>
-              <w:rPr>
-                <w:rFonts w:ascii="TH SarabunPSK" w:hAnsi="TH SarabunPSK" w:cs="TH SarabunPSK" w:hint="cs"/>
-                <w:noProof/>
-                <w:webHidden/>
-                <w:color w:val="000000" w:themeColor="text1"/>
-                <w:sz w:val="32"/>
-                <w:szCs w:val="32"/>
-              </w:rPr>
-            </w:r>
-            <w:r>
-              <w:rPr>
-                <w:rFonts w:ascii="TH SarabunPSK" w:hAnsi="TH SarabunPSK" w:cs="TH SarabunPSK" w:hint="cs"/>
-                <w:noProof/>
-                <w:webHidden/>
-                <w:color w:val="000000" w:themeColor="text1"/>
-                <w:sz w:val="32"/>
-                <w:szCs w:val="32"/>
-              </w:rPr>
-              <w:fldChar w:fldCharType="separate"/>
-            </w:r>
-            <w:r>
-              <w:rPr>
-                <w:rFonts w:ascii="TH SarabunPSK" w:hAnsi="TH SarabunPSK" w:cs="TH SarabunPSK" w:hint="cs"/>
-                <w:noProof/>
-                <w:webHidden/>
-                <w:color w:val="000000" w:themeColor="text1"/>
-                <w:sz w:val="32"/>
-                <w:szCs w:val="32"/>
-              </w:rPr>
-              <w:t>56</w:t>
-            </w:r>
-            <w:r>
-              <w:rPr>
-                <w:rFonts w:ascii="TH SarabunPSK" w:hAnsi="TH SarabunPSK" w:cs="TH SarabunPSK" w:hint="cs"/>
-                <w:noProof/>
-                <w:webHidden/>
-                <w:color w:val="000000" w:themeColor="text1"/>
-                <w:sz w:val="32"/>
-                <w:szCs w:val="32"/>
-              </w:rPr>
-              <w:fldChar w:fldCharType="end"/>
-            </w:r>
-          </w:hyperlink>
-        </w:p>
-        <w:p>
-          <w:pPr>
-            <w:pStyle w:val="TOC2"/>
-            <w:tabs>
-              <w:tab w:val="right" w:leader="dot" w:pos="8630"/>
-            </w:tabs>
-            <w:rPr>
-              <w:rFonts w:ascii="TH SarabunPSK" w:eastAsiaTheme="minorEastAsia" w:hAnsi="TH SarabunPSK" w:cs="TH SarabunPSK" w:hint="cs"/>
-              <w:i w:val="0"/>
-              <w:iCs w:val="0"/>
-              <w:noProof/>
-              <w:color w:val="000000" w:themeColor="text1"/>
-              <w:sz w:val="32"/>
-              <w:szCs w:val="32"/>
-            </w:rPr>
-          </w:pPr>
-          <w:hyperlink w:anchor="_Toc19654110" w:history="1">
-            <w:r>
-              <w:rPr>
-                <w:rStyle w:val="Hyperlink"/>
-                <w:rFonts w:ascii="TH SarabunPSK" w:hAnsi="TH SarabunPSK" w:cs="TH SarabunPSK" w:hint="cs"/>
-                <w:noProof/>
-                <w:color w:val="000000" w:themeColor="text1"/>
-                <w:sz w:val="32"/>
-                <w:szCs w:val="32"/>
-                <w:cs/>
-              </w:rPr>
-              <w:t>3.4 การออกแบบฐานข้อมูล</w:t>
-            </w:r>
-            <w:r>
-              <w:rPr>
-                <w:rFonts w:ascii="TH SarabunPSK" w:hAnsi="TH SarabunPSK" w:cs="TH SarabunPSK" w:hint="cs"/>
-                <w:noProof/>
-                <w:webHidden/>
-                <w:color w:val="000000" w:themeColor="text1"/>
-                <w:sz w:val="32"/>
-                <w:szCs w:val="32"/>
-              </w:rPr>
-              <w:tab/>
-            </w:r>
-            <w:r>
-              <w:rPr>
-                <w:rFonts w:ascii="TH SarabunPSK" w:hAnsi="TH SarabunPSK" w:cs="TH SarabunPSK" w:hint="cs"/>
-                <w:noProof/>
-                <w:webHidden/>
-                <w:color w:val="000000" w:themeColor="text1"/>
-                <w:sz w:val="32"/>
-                <w:szCs w:val="32"/>
-              </w:rPr>
-              <w:fldChar w:fldCharType="begin"/>
-            </w:r>
-            <w:r>
-              <w:rPr>
-                <w:rFonts w:ascii="TH SarabunPSK" w:hAnsi="TH SarabunPSK" w:cs="TH SarabunPSK" w:hint="cs"/>
-                <w:noProof/>
-                <w:webHidden/>
-                <w:color w:val="000000" w:themeColor="text1"/>
-                <w:sz w:val="32"/>
-                <w:szCs w:val="32"/>
-              </w:rPr>
-              <w:instrText xml:space="preserve"> PAGEREF _Toc19654110 \h </w:instrText>
-            </w:r>
-            <w:r>
-              <w:rPr>
-                <w:rFonts w:ascii="TH SarabunPSK" w:hAnsi="TH SarabunPSK" w:cs="TH SarabunPSK" w:hint="cs"/>
-                <w:noProof/>
-                <w:webHidden/>
-                <w:color w:val="000000" w:themeColor="text1"/>
-                <w:sz w:val="32"/>
-                <w:szCs w:val="32"/>
-              </w:rPr>
-            </w:r>
-            <w:r>
-              <w:rPr>
-                <w:rFonts w:ascii="TH SarabunPSK" w:hAnsi="TH SarabunPSK" w:cs="TH SarabunPSK" w:hint="cs"/>
-                <w:noProof/>
-                <w:webHidden/>
-                <w:color w:val="000000" w:themeColor="text1"/>
-                <w:sz w:val="32"/>
-                <w:szCs w:val="32"/>
-              </w:rPr>
-              <w:fldChar w:fldCharType="separate"/>
-            </w:r>
-            <w:r>
-              <w:rPr>
-                <w:rFonts w:ascii="TH SarabunPSK" w:hAnsi="TH SarabunPSK" w:cs="TH SarabunPSK" w:hint="cs"/>
-                <w:noProof/>
-                <w:webHidden/>
-                <w:color w:val="000000" w:themeColor="text1"/>
-                <w:sz w:val="32"/>
-                <w:szCs w:val="32"/>
-              </w:rPr>
-              <w:t>60</w:t>
-            </w:r>
-            <w:r>
-              <w:rPr>
-                <w:rFonts w:ascii="TH SarabunPSK" w:hAnsi="TH SarabunPSK" w:cs="TH SarabunPSK" w:hint="cs"/>
-                <w:noProof/>
-                <w:webHidden/>
-                <w:color w:val="000000" w:themeColor="text1"/>
-                <w:sz w:val="32"/>
-                <w:szCs w:val="32"/>
-              </w:rPr>
-              <w:fldChar w:fldCharType="end"/>
-            </w:r>
-          </w:hyperlink>
-        </w:p>
-        <w:p>
-          <w:pPr>
-            <w:pStyle w:val="TOC2"/>
-            <w:tabs>
-              <w:tab w:val="right" w:leader="dot" w:pos="8630"/>
-            </w:tabs>
-            <w:rPr>
-              <w:rFonts w:ascii="TH SarabunPSK" w:eastAsiaTheme="minorEastAsia" w:hAnsi="TH SarabunPSK" w:cs="TH SarabunPSK" w:hint="cs"/>
-              <w:i w:val="0"/>
-              <w:iCs w:val="0"/>
-              <w:noProof/>
-              <w:color w:val="000000" w:themeColor="text1"/>
-              <w:sz w:val="32"/>
-              <w:szCs w:val="32"/>
-            </w:rPr>
-          </w:pPr>
-          <w:hyperlink w:anchor="_Toc19654111" w:history="1">
-            <w:r>
-              <w:rPr>
-                <w:rStyle w:val="Hyperlink"/>
-                <w:rFonts w:ascii="TH SarabunPSK" w:hAnsi="TH SarabunPSK" w:cs="TH SarabunPSK" w:hint="cs"/>
-                <w:noProof/>
-                <w:color w:val="000000" w:themeColor="text1"/>
-                <w:sz w:val="32"/>
-                <w:szCs w:val="32"/>
-                <w:cs/>
-              </w:rPr>
-              <w:t>3.5 การออกแบบและพัฒนาโปรแกรม</w:t>
-            </w:r>
-            <w:r>
-              <w:rPr>
-                <w:rFonts w:ascii="TH SarabunPSK" w:hAnsi="TH SarabunPSK" w:cs="TH SarabunPSK" w:hint="cs"/>
-                <w:noProof/>
-                <w:webHidden/>
-                <w:color w:val="000000" w:themeColor="text1"/>
-                <w:sz w:val="32"/>
-                <w:szCs w:val="32"/>
-              </w:rPr>
-              <w:tab/>
-            </w:r>
-            <w:r>
-              <w:rPr>
-                <w:rFonts w:ascii="TH SarabunPSK" w:hAnsi="TH SarabunPSK" w:cs="TH SarabunPSK" w:hint="cs"/>
-                <w:noProof/>
-                <w:webHidden/>
-                <w:color w:val="000000" w:themeColor="text1"/>
-                <w:sz w:val="32"/>
-                <w:szCs w:val="32"/>
-              </w:rPr>
-              <w:fldChar w:fldCharType="begin"/>
-            </w:r>
-            <w:r>
-              <w:rPr>
-                <w:rFonts w:ascii="TH SarabunPSK" w:hAnsi="TH SarabunPSK" w:cs="TH SarabunPSK" w:hint="cs"/>
-                <w:noProof/>
-                <w:webHidden/>
-                <w:color w:val="000000" w:themeColor="text1"/>
-                <w:sz w:val="32"/>
-                <w:szCs w:val="32"/>
-              </w:rPr>
-              <w:instrText xml:space="preserve"> PAGEREF _Toc19654111 \h </w:instrText>
-            </w:r>
-            <w:r>
-              <w:rPr>
-                <w:rFonts w:ascii="TH SarabunPSK" w:hAnsi="TH SarabunPSK" w:cs="TH SarabunPSK" w:hint="cs"/>
-                <w:noProof/>
-                <w:webHidden/>
-                <w:color w:val="000000" w:themeColor="text1"/>
-                <w:sz w:val="32"/>
-                <w:szCs w:val="32"/>
-              </w:rPr>
-            </w:r>
-            <w:r>
-              <w:rPr>
-                <w:rFonts w:ascii="TH SarabunPSK" w:hAnsi="TH SarabunPSK" w:cs="TH SarabunPSK" w:hint="cs"/>
-                <w:noProof/>
-                <w:webHidden/>
-                <w:color w:val="000000" w:themeColor="text1"/>
-                <w:sz w:val="32"/>
-                <w:szCs w:val="32"/>
-              </w:rPr>
-              <w:fldChar w:fldCharType="separate"/>
-            </w:r>
-            <w:r>
-              <w:rPr>
-                <w:rFonts w:ascii="TH SarabunPSK" w:hAnsi="TH SarabunPSK" w:cs="TH SarabunPSK" w:hint="cs"/>
-                <w:noProof/>
-                <w:webHidden/>
-                <w:color w:val="000000" w:themeColor="text1"/>
-                <w:sz w:val="32"/>
-                <w:szCs w:val="32"/>
-              </w:rPr>
-              <w:t>70</w:t>
-            </w:r>
-            <w:r>
-              <w:rPr>
-                <w:rFonts w:ascii="TH SarabunPSK" w:hAnsi="TH SarabunPSK" w:cs="TH SarabunPSK" w:hint="cs"/>
-                <w:noProof/>
-                <w:webHidden/>
-                <w:color w:val="000000" w:themeColor="text1"/>
-                <w:sz w:val="32"/>
-                <w:szCs w:val="32"/>
-              </w:rPr>
-              <w:fldChar w:fldCharType="end"/>
-            </w:r>
-          </w:hyperlink>
-        </w:p>
-        <w:p>
-          <w:pPr>
-            <w:pStyle w:val="TOC2"/>
-            <w:tabs>
-              <w:tab w:val="right" w:leader="dot" w:pos="8630"/>
-            </w:tabs>
-            <w:rPr>
-              <w:rFonts w:ascii="TH SarabunPSK" w:eastAsiaTheme="minorEastAsia" w:hAnsi="TH SarabunPSK" w:cs="TH SarabunPSK" w:hint="cs"/>
-              <w:i w:val="0"/>
-              <w:iCs w:val="0"/>
-              <w:noProof/>
-              <w:color w:val="000000" w:themeColor="text1"/>
-              <w:sz w:val="32"/>
-              <w:szCs w:val="32"/>
-            </w:rPr>
-          </w:pPr>
-          <w:hyperlink w:anchor="_Toc19654112" w:history="1">
-            <w:r>
-              <w:rPr>
-                <w:rStyle w:val="Hyperlink"/>
-                <w:rFonts w:ascii="TH SarabunPSK" w:hAnsi="TH SarabunPSK" w:cs="TH SarabunPSK" w:hint="cs"/>
-                <w:noProof/>
-                <w:color w:val="000000" w:themeColor="text1"/>
-                <w:sz w:val="32"/>
-                <w:szCs w:val="32"/>
-                <w:cs/>
-              </w:rPr>
-              <w:t>3.6 การทำเอกสารประกอบโปรแกรม</w:t>
-            </w:r>
-            <w:r>
-              <w:rPr>
-                <w:rFonts w:ascii="TH SarabunPSK" w:hAnsi="TH SarabunPSK" w:cs="TH SarabunPSK" w:hint="cs"/>
-                <w:noProof/>
-                <w:webHidden/>
-                <w:color w:val="000000" w:themeColor="text1"/>
-                <w:sz w:val="32"/>
-                <w:szCs w:val="32"/>
-              </w:rPr>
-              <w:tab/>
-            </w:r>
-            <w:r>
-              <w:rPr>
-                <w:rFonts w:ascii="TH SarabunPSK" w:hAnsi="TH SarabunPSK" w:cs="TH SarabunPSK" w:hint="cs"/>
-                <w:noProof/>
-                <w:webHidden/>
-                <w:color w:val="000000" w:themeColor="text1"/>
-                <w:sz w:val="32"/>
-                <w:szCs w:val="32"/>
-              </w:rPr>
-              <w:fldChar w:fldCharType="begin"/>
-            </w:r>
-            <w:r>
-              <w:rPr>
-                <w:rFonts w:ascii="TH SarabunPSK" w:hAnsi="TH SarabunPSK" w:cs="TH SarabunPSK" w:hint="cs"/>
-                <w:noProof/>
-                <w:webHidden/>
-                <w:color w:val="000000" w:themeColor="text1"/>
-                <w:sz w:val="32"/>
-                <w:szCs w:val="32"/>
-              </w:rPr>
-              <w:instrText xml:space="preserve"> PAGEREF _Toc19654112 \h </w:instrText>
-            </w:r>
-            <w:r>
-              <w:rPr>
-                <w:rFonts w:ascii="TH SarabunPSK" w:hAnsi="TH SarabunPSK" w:cs="TH SarabunPSK" w:hint="cs"/>
-                <w:noProof/>
-                <w:webHidden/>
-                <w:color w:val="000000" w:themeColor="text1"/>
-                <w:sz w:val="32"/>
-                <w:szCs w:val="32"/>
-              </w:rPr>
-            </w:r>
-            <w:r>
-              <w:rPr>
-                <w:rFonts w:ascii="TH SarabunPSK" w:hAnsi="TH SarabunPSK" w:cs="TH SarabunPSK" w:hint="cs"/>
-                <w:noProof/>
-                <w:webHidden/>
-                <w:color w:val="000000" w:themeColor="text1"/>
-                <w:sz w:val="32"/>
-                <w:szCs w:val="32"/>
-              </w:rPr>
-              <w:fldChar w:fldCharType="separate"/>
-            </w:r>
-            <w:r>
-              <w:rPr>
-                <w:rFonts w:ascii="TH SarabunPSK" w:hAnsi="TH SarabunPSK" w:cs="TH SarabunPSK" w:hint="cs"/>
-                <w:noProof/>
-                <w:webHidden/>
-                <w:color w:val="000000" w:themeColor="text1"/>
-                <w:sz w:val="32"/>
-                <w:szCs w:val="32"/>
-              </w:rPr>
-              <w:t>73</w:t>
-            </w:r>
-            <w:r>
-              <w:rPr>
-                <w:rFonts w:ascii="TH SarabunPSK" w:hAnsi="TH SarabunPSK" w:cs="TH SarabunPSK" w:hint="cs"/>
-                <w:noProof/>
-                <w:webHidden/>
-                <w:color w:val="000000" w:themeColor="text1"/>
-                <w:sz w:val="32"/>
-                <w:szCs w:val="32"/>
-              </w:rPr>
-              <w:fldChar w:fldCharType="end"/>
-            </w:r>
-          </w:hyperlink>
-        </w:p>
-        <w:p>
-          <w:pPr>
-            <w:pStyle w:val="TOC2"/>
-            <w:tabs>
-              <w:tab w:val="right" w:leader="dot" w:pos="8630"/>
-            </w:tabs>
-            <w:rPr>
-              <w:rFonts w:ascii="TH SarabunPSK" w:eastAsiaTheme="minorEastAsia" w:hAnsi="TH SarabunPSK" w:cs="TH SarabunPSK" w:hint="cs"/>
-              <w:i w:val="0"/>
-              <w:iCs w:val="0"/>
-              <w:noProof/>
-              <w:color w:val="000000" w:themeColor="text1"/>
-              <w:sz w:val="32"/>
-              <w:szCs w:val="32"/>
-            </w:rPr>
-          </w:pPr>
-          <w:hyperlink w:anchor="_Toc19654113" w:history="1">
-            <w:r>
-              <w:rPr>
-                <w:rStyle w:val="Hyperlink"/>
-                <w:rFonts w:ascii="TH SarabunPSK" w:hAnsi="TH SarabunPSK" w:cs="TH SarabunPSK" w:hint="cs"/>
-                <w:noProof/>
-                <w:color w:val="000000" w:themeColor="text1"/>
-                <w:sz w:val="32"/>
-                <w:szCs w:val="32"/>
-              </w:rPr>
-              <w:t>3</w:t>
-            </w:r>
-            <w:r>
-              <w:rPr>
-                <w:rStyle w:val="Hyperlink"/>
-                <w:rFonts w:ascii="TH SarabunPSK" w:hAnsi="TH SarabunPSK" w:cs="TH SarabunPSK" w:hint="cs"/>
-                <w:noProof/>
-                <w:color w:val="000000" w:themeColor="text1"/>
-                <w:sz w:val="32"/>
-                <w:szCs w:val="32"/>
-                <w:cs/>
-              </w:rPr>
-              <w:t>.</w:t>
-            </w:r>
-            <w:r>
-              <w:rPr>
-                <w:rStyle w:val="Hyperlink"/>
-                <w:rFonts w:ascii="TH SarabunPSK" w:hAnsi="TH SarabunPSK" w:cs="TH SarabunPSK" w:hint="cs"/>
-                <w:noProof/>
-                <w:color w:val="000000" w:themeColor="text1"/>
-                <w:sz w:val="32"/>
-                <w:szCs w:val="32"/>
-              </w:rPr>
-              <w:t>7</w:t>
-            </w:r>
-            <w:r>
-              <w:rPr>
-                <w:rStyle w:val="Hyperlink"/>
-                <w:rFonts w:ascii="TH SarabunPSK" w:hAnsi="TH SarabunPSK" w:cs="TH SarabunPSK" w:hint="cs"/>
-                <w:noProof/>
-                <w:color w:val="000000" w:themeColor="text1"/>
-                <w:sz w:val="32"/>
-                <w:szCs w:val="32"/>
-                <w:cs/>
-              </w:rPr>
-              <w:t xml:space="preserve"> การติดตั้งและบำรุงรักษาโปรแกรม</w:t>
-            </w:r>
-            <w:r>
-              <w:rPr>
-                <w:rFonts w:ascii="TH SarabunPSK" w:hAnsi="TH SarabunPSK" w:cs="TH SarabunPSK" w:hint="cs"/>
-                <w:noProof/>
-                <w:webHidden/>
-                <w:color w:val="000000" w:themeColor="text1"/>
-                <w:sz w:val="32"/>
-                <w:szCs w:val="32"/>
-              </w:rPr>
-              <w:tab/>
-            </w:r>
-            <w:r>
-              <w:rPr>
-                <w:rFonts w:ascii="TH SarabunPSK" w:hAnsi="TH SarabunPSK" w:cs="TH SarabunPSK" w:hint="cs"/>
-                <w:noProof/>
-                <w:webHidden/>
-                <w:color w:val="000000" w:themeColor="text1"/>
-                <w:sz w:val="32"/>
-                <w:szCs w:val="32"/>
-              </w:rPr>
-              <w:fldChar w:fldCharType="begin"/>
-            </w:r>
-            <w:r>
-              <w:rPr>
-                <w:rFonts w:ascii="TH SarabunPSK" w:hAnsi="TH SarabunPSK" w:cs="TH SarabunPSK" w:hint="cs"/>
-                <w:noProof/>
-                <w:webHidden/>
-                <w:color w:val="000000" w:themeColor="text1"/>
-                <w:sz w:val="32"/>
-                <w:szCs w:val="32"/>
-              </w:rPr>
-              <w:instrText xml:space="preserve"> PAGEREF _Toc19654113 \h </w:instrText>
-            </w:r>
-            <w:r>
-              <w:rPr>
-                <w:rFonts w:ascii="TH SarabunPSK" w:hAnsi="TH SarabunPSK" w:cs="TH SarabunPSK" w:hint="cs"/>
-                <w:noProof/>
-                <w:webHidden/>
-                <w:color w:val="000000" w:themeColor="text1"/>
-                <w:sz w:val="32"/>
-                <w:szCs w:val="32"/>
-              </w:rPr>
-            </w:r>
-            <w:r>
-              <w:rPr>
-                <w:rFonts w:ascii="TH SarabunPSK" w:hAnsi="TH SarabunPSK" w:cs="TH SarabunPSK" w:hint="cs"/>
-                <w:noProof/>
-                <w:webHidden/>
-                <w:color w:val="000000" w:themeColor="text1"/>
-                <w:sz w:val="32"/>
-                <w:szCs w:val="32"/>
-              </w:rPr>
-              <w:fldChar w:fldCharType="separate"/>
-            </w:r>
-            <w:r>
-              <w:rPr>
-                <w:rFonts w:ascii="TH SarabunPSK" w:hAnsi="TH SarabunPSK" w:cs="TH SarabunPSK" w:hint="cs"/>
-                <w:noProof/>
-                <w:webHidden/>
-                <w:color w:val="000000" w:themeColor="text1"/>
-                <w:sz w:val="32"/>
-                <w:szCs w:val="32"/>
-              </w:rPr>
-              <w:t>74</w:t>
-            </w:r>
-            <w:r>
-              <w:rPr>
-                <w:rFonts w:ascii="TH SarabunPSK" w:hAnsi="TH SarabunPSK" w:cs="TH SarabunPSK" w:hint="cs"/>
-                <w:noProof/>
-                <w:webHidden/>
-                <w:color w:val="000000" w:themeColor="text1"/>
-                <w:sz w:val="32"/>
-                <w:szCs w:val="32"/>
-              </w:rPr>
-              <w:fldChar w:fldCharType="end"/>
-            </w:r>
-          </w:hyperlink>
-        </w:p>
-        <w:p>
-          <w:pPr>
-            <w:tabs>
-              <w:tab w:val="left" w:pos="360"/>
-              <w:tab w:val="left" w:pos="990"/>
-              <w:tab w:val="left" w:pos="1170"/>
-              <w:tab w:val="left" w:pos="1260"/>
-              <w:tab w:val="left" w:pos="1620"/>
-              <w:tab w:val="left" w:pos="1710"/>
-              <w:tab w:val="left" w:pos="1800"/>
-              <w:tab w:val="left" w:pos="1980"/>
-            </w:tabs>
-          </w:pPr>
-          <w:r>
-            <w:rPr>
-              <w:rFonts w:ascii="TH SarabunPSK" w:hAnsi="TH SarabunPSK" w:cs="TH SarabunPSK" w:hint="cs"/>
-              <w:noProof/>
-              <w:color w:val="000000" w:themeColor="text1"/>
-              <w:sz w:val="32"/>
-              <w:szCs w:val="32"/>
-            </w:rPr>
-            <w:fldChar w:fldCharType="end"/>
-          </w:r>
-        </w:p>
-      </w:sdtContent>
-    </w:sdt>
+                <w:sz w:val="32"/>
+                <w:szCs w:val="32"/>
+              </w:rPr>
+            </w:pPr>
+            <w:r>
+              <w:rPr>
+                <w:rFonts w:ascii="TH SarabunPSK" w:hAnsi="TH SarabunPSK" w:cs="TH SarabunPSK"/>
+                <w:color w:val="000000" w:themeColor="text1"/>
+                <w:sz w:val="32"/>
+                <w:szCs w:val="32"/>
+              </w:rPr>
+              <w:t xml:space="preserve">     </w:t>
+            </w:r>
+            <w:r>
+              <w:rPr>
+                <w:rFonts w:ascii="TH SarabunPSK" w:hAnsi="TH SarabunPSK" w:cs="TH SarabunPSK" w:hint="cs"/>
+                <w:sz w:val="32"/>
+                <w:szCs w:val="32"/>
+              </w:rPr>
+              <w:t xml:space="preserve">2.2 </w:t>
+            </w:r>
+            <w:r>
+              <w:rPr>
+                <w:rFonts w:ascii="TH SarabunPSK" w:hAnsi="TH SarabunPSK" w:cs="TH SarabunPSK" w:hint="cs"/>
+                <w:sz w:val="32"/>
+                <w:szCs w:val="32"/>
+                <w:cs/>
+              </w:rPr>
+              <w:t>ระบบฐานข้อมู</w:t>
+            </w:r>
+            <w:r>
+              <w:rPr>
+                <w:rFonts w:ascii="TH SarabunPSK" w:hAnsi="TH SarabunPSK" w:cs="TH SarabunPSK" w:hint="cs"/>
+                <w:sz w:val="32"/>
+                <w:szCs w:val="32"/>
+                <w:cs/>
+              </w:rPr>
+              <w:t>ล</w:t>
+            </w:r>
+          </w:p>
+        </w:tc>
+        <w:tc>
+          <w:tcPr>
+            <w:tcW w:w="805" w:type="dxa"/>
+          </w:tcPr>
+          <w:p>
+            <w:pPr>
+              <w:jc w:val="right"/>
+              <w:rPr>
+                <w:rFonts w:ascii="TH SarabunPSK" w:hAnsi="TH SarabunPSK" w:cs="TH SarabunPSK" w:hint="cs"/>
+                <w:sz w:val="32"/>
+                <w:szCs w:val="32"/>
+              </w:rPr>
+            </w:pPr>
+            <w:r>
+              <w:rPr>
+                <w:rFonts w:ascii="TH SarabunPSK" w:hAnsi="TH SarabunPSK" w:cs="TH SarabunPSK"/>
+                <w:sz w:val="32"/>
+                <w:szCs w:val="32"/>
+              </w:rPr>
+              <w:t>9</w:t>
+            </w:r>
+          </w:p>
+        </w:tc>
+      </w:tr>
+      <w:tr>
+        <w:tc>
+          <w:tcPr>
+            <w:tcW w:w="7825" w:type="dxa"/>
+          </w:tcPr>
+          <w:p>
+            <w:pPr>
+              <w:rPr>
+                <w:rFonts w:ascii="TH SarabunPSK" w:hAnsi="TH SarabunPSK" w:cs="TH SarabunPSK" w:hint="cs"/>
+                <w:sz w:val="32"/>
+                <w:szCs w:val="32"/>
+              </w:rPr>
+            </w:pPr>
+            <w:r>
+              <w:rPr>
+                <w:rFonts w:ascii="TH SarabunPSK" w:hAnsi="TH SarabunPSK" w:cs="TH SarabunPSK"/>
+                <w:color w:val="000000" w:themeColor="text1"/>
+                <w:sz w:val="32"/>
+                <w:szCs w:val="32"/>
+              </w:rPr>
+              <w:t xml:space="preserve">          </w:t>
+            </w:r>
+            <w:r>
+              <w:rPr>
+                <w:rFonts w:ascii="TH SarabunPSK" w:hAnsi="TH SarabunPSK" w:cs="TH SarabunPSK"/>
+                <w:sz w:val="32"/>
+                <w:szCs w:val="32"/>
+              </w:rPr>
+              <w:t xml:space="preserve">2.2.1 </w:t>
+            </w:r>
+            <w:r>
+              <w:rPr>
+                <w:rFonts w:ascii="TH SarabunPSK" w:hAnsi="TH SarabunPSK" w:cs="TH SarabunPSK"/>
+                <w:sz w:val="32"/>
+                <w:szCs w:val="32"/>
+                <w:cs/>
+              </w:rPr>
+              <w:t>องค์ประกอบของระบบฐานข้อมูล</w:t>
+            </w:r>
+          </w:p>
+        </w:tc>
+        <w:tc>
+          <w:tcPr>
+            <w:tcW w:w="805" w:type="dxa"/>
+          </w:tcPr>
+          <w:p>
+            <w:pPr>
+              <w:jc w:val="right"/>
+              <w:rPr>
+                <w:rFonts w:ascii="TH SarabunPSK" w:hAnsi="TH SarabunPSK" w:cs="TH SarabunPSK" w:hint="cs"/>
+                <w:sz w:val="32"/>
+                <w:szCs w:val="32"/>
+              </w:rPr>
+            </w:pPr>
+            <w:r>
+              <w:rPr>
+                <w:rFonts w:ascii="TH SarabunPSK" w:hAnsi="TH SarabunPSK" w:cs="TH SarabunPSK"/>
+                <w:sz w:val="32"/>
+                <w:szCs w:val="32"/>
+              </w:rPr>
+              <w:t>9</w:t>
+            </w:r>
+          </w:p>
+        </w:tc>
+      </w:tr>
+      <w:tr>
+        <w:tc>
+          <w:tcPr>
+            <w:tcW w:w="7825" w:type="dxa"/>
+          </w:tcPr>
+          <w:p>
+            <w:pPr>
+              <w:rPr>
+                <w:rFonts w:ascii="TH SarabunPSK" w:hAnsi="TH SarabunPSK" w:cs="TH SarabunPSK" w:hint="cs"/>
+                <w:sz w:val="32"/>
+                <w:szCs w:val="32"/>
+              </w:rPr>
+            </w:pPr>
+            <w:r>
+              <w:rPr>
+                <w:rFonts w:ascii="TH SarabunPSK" w:hAnsi="TH SarabunPSK" w:cs="TH SarabunPSK"/>
+                <w:color w:val="000000" w:themeColor="text1"/>
+                <w:sz w:val="32"/>
+                <w:szCs w:val="32"/>
+              </w:rPr>
+              <w:t xml:space="preserve">          </w:t>
+            </w:r>
+            <w:r>
+              <w:rPr>
+                <w:rFonts w:ascii="TH SarabunPSK" w:hAnsi="TH SarabunPSK" w:cs="TH SarabunPSK"/>
+                <w:sz w:val="32"/>
+                <w:szCs w:val="32"/>
+              </w:rPr>
+              <w:t xml:space="preserve">2.2.2 </w:t>
+            </w:r>
+            <w:r>
+              <w:rPr>
+                <w:rFonts w:ascii="TH SarabunPSK" w:hAnsi="TH SarabunPSK" w:cs="TH SarabunPSK"/>
+                <w:sz w:val="32"/>
+                <w:szCs w:val="32"/>
+                <w:cs/>
+              </w:rPr>
+              <w:t>โครงสร้างข้อมูล</w:t>
+            </w:r>
+          </w:p>
+        </w:tc>
+        <w:tc>
+          <w:tcPr>
+            <w:tcW w:w="805" w:type="dxa"/>
+          </w:tcPr>
+          <w:p>
+            <w:pPr>
+              <w:jc w:val="right"/>
+              <w:rPr>
+                <w:rFonts w:ascii="TH SarabunPSK" w:hAnsi="TH SarabunPSK" w:cs="TH SarabunPSK" w:hint="cs"/>
+                <w:sz w:val="32"/>
+                <w:szCs w:val="32"/>
+              </w:rPr>
+            </w:pPr>
+            <w:r>
+              <w:rPr>
+                <w:rFonts w:ascii="TH SarabunPSK" w:hAnsi="TH SarabunPSK" w:cs="TH SarabunPSK"/>
+                <w:sz w:val="32"/>
+                <w:szCs w:val="32"/>
+              </w:rPr>
+              <w:t>10</w:t>
+            </w:r>
+          </w:p>
+        </w:tc>
+      </w:tr>
+    </w:tbl>
+    <w:p/>
+    <w:p/>
+    <w:p/>
+    <w:p/>
     <w:p>
       <w:pPr>
+        <w:pStyle w:val="TOCHeading"/>
+        <w:tabs>
+          <w:tab w:val="left" w:pos="360"/>
+          <w:tab w:val="left" w:pos="990"/>
+          <w:tab w:val="left" w:pos="1170"/>
+          <w:tab w:val="left" w:pos="1260"/>
+          <w:tab w:val="left" w:pos="1620"/>
+          <w:tab w:val="left" w:pos="1710"/>
+          <w:tab w:val="left" w:pos="1800"/>
+          <w:tab w:val="left" w:pos="1980"/>
+        </w:tabs>
+        <w:jc w:val="center"/>
         <w:rPr>
-          <w:rFonts w:ascii="TH SarabunPSK" w:hAnsi="TH SarabunPSK" w:cs="TH SarabunPSK"/>
-          <w:b/>
-          <w:bCs/>
+          <w:rFonts w:ascii="TH SarabunPSK" w:eastAsiaTheme="minorHAnsi" w:hAnsi="TH SarabunPSK" w:cs="TH SarabunPSK"/>
+          <w:color w:val="auto"/>
           <w:sz w:val="40"/>
           <w:szCs w:val="40"/>
+          <w:lang w:bidi="th-TH"/>
         </w:rPr>
       </w:pPr>
+      <w:r>
+        <w:rPr>
+          <w:rFonts w:ascii="TH SarabunPSK" w:eastAsiaTheme="minorHAnsi" w:hAnsi="TH SarabunPSK" w:cs="TH SarabunPSK" w:hint="cs"/>
+          <w:color w:val="auto"/>
+          <w:sz w:val="40"/>
+          <w:szCs w:val="40"/>
+          <w:cs/>
+          <w:lang w:bidi="th-TH"/>
+        </w:rPr>
+        <w:lastRenderedPageBreak/>
+        <w:t>สารบัญ</w:t>
+      </w:r>
+      <w:r>
+        <w:rPr>
+          <w:rFonts w:ascii="TH SarabunPSK" w:eastAsiaTheme="minorHAnsi" w:hAnsi="TH SarabunPSK" w:cs="TH SarabunPSK"/>
+          <w:color w:val="auto"/>
+          <w:sz w:val="40"/>
+          <w:szCs w:val="40"/>
+          <w:lang w:bidi="th-TH"/>
+        </w:rPr>
+        <w:t xml:space="preserve"> (</w:t>
+      </w:r>
+      <w:r>
+        <w:rPr>
+          <w:rFonts w:ascii="TH SarabunPSK" w:eastAsiaTheme="minorHAnsi" w:hAnsi="TH SarabunPSK" w:cs="TH SarabunPSK" w:hint="cs"/>
+          <w:color w:val="auto"/>
+          <w:sz w:val="40"/>
+          <w:szCs w:val="40"/>
+          <w:cs/>
+          <w:lang w:bidi="th-TH"/>
+        </w:rPr>
+        <w:t>ต่อ</w:t>
+      </w:r>
+      <w:r>
+        <w:rPr>
+          <w:rFonts w:ascii="TH SarabunPSK" w:eastAsiaTheme="minorHAnsi" w:hAnsi="TH SarabunPSK" w:cs="TH SarabunPSK"/>
+          <w:color w:val="auto"/>
+          <w:sz w:val="40"/>
+          <w:szCs w:val="40"/>
+          <w:lang w:bidi="th-TH"/>
+        </w:rPr>
+        <w:t>)</w:t>
+      </w:r>
     </w:p>
+    <w:tbl>
+      <w:tblPr>
+        <w:tblStyle w:val="TableGrid"/>
+        <w:tblW w:w="0" w:type="auto"/>
+        <w:tblLook w:val="04A0" w:firstRow="1" w:lastRow="0" w:firstColumn="1" w:lastColumn="0" w:noHBand="0" w:noVBand="1"/>
+      </w:tblPr>
+      <w:tblGrid>
+        <w:gridCol w:w="7915"/>
+        <w:gridCol w:w="715"/>
+      </w:tblGrid>
+      <w:tr>
+        <w:tc>
+          <w:tcPr>
+            <w:tcW w:w="7915" w:type="dxa"/>
+          </w:tcPr>
+          <w:p>
+            <w:pPr>
+              <w:rPr>
+                <w:rFonts w:ascii="TH SarabunPSK" w:hAnsi="TH SarabunPSK" w:cs="TH SarabunPSK" w:hint="cs"/>
+                <w:color w:val="000000" w:themeColor="text1"/>
+                <w:sz w:val="32"/>
+                <w:szCs w:val="32"/>
+              </w:rPr>
+            </w:pPr>
+          </w:p>
+        </w:tc>
+        <w:tc>
+          <w:tcPr>
+            <w:tcW w:w="715" w:type="dxa"/>
+          </w:tcPr>
+          <w:p>
+            <w:pPr>
+              <w:jc w:val="right"/>
+              <w:rPr>
+                <w:rFonts w:ascii="TH SarabunPSK" w:hAnsi="TH SarabunPSK" w:cs="TH SarabunPSK" w:hint="cs"/>
+                <w:color w:val="000000" w:themeColor="text1"/>
+                <w:sz w:val="32"/>
+                <w:szCs w:val="32"/>
+              </w:rPr>
+            </w:pPr>
+            <w:r>
+              <w:rPr>
+                <w:rFonts w:ascii="TH SarabunPSK" w:hAnsi="TH SarabunPSK" w:cs="TH SarabunPSK" w:hint="cs"/>
+                <w:color w:val="000000" w:themeColor="text1"/>
+                <w:sz w:val="32"/>
+                <w:szCs w:val="32"/>
+                <w:cs/>
+              </w:rPr>
+              <w:t>หน้า</w:t>
+            </w:r>
+          </w:p>
+        </w:tc>
+      </w:tr>
+      <w:tr>
+        <w:tc>
+          <w:tcPr>
+            <w:tcW w:w="7915" w:type="dxa"/>
+          </w:tcPr>
+          <w:p>
+            <w:pPr>
+              <w:rPr>
+                <w:rFonts w:ascii="TH SarabunPSK" w:hAnsi="TH SarabunPSK" w:cs="TH SarabunPSK" w:hint="cs"/>
+                <w:color w:val="000000" w:themeColor="text1"/>
+                <w:sz w:val="32"/>
+                <w:szCs w:val="32"/>
+              </w:rPr>
+            </w:pPr>
+            <w:r>
+              <w:rPr>
+                <w:rFonts w:ascii="TH SarabunPSK" w:hAnsi="TH SarabunPSK" w:cs="TH SarabunPSK" w:hint="cs"/>
+                <w:color w:val="000000" w:themeColor="text1"/>
+                <w:sz w:val="32"/>
+                <w:szCs w:val="32"/>
+              </w:rPr>
+              <w:t xml:space="preserve">          </w:t>
+            </w:r>
+            <w:r>
+              <w:rPr>
+                <w:rFonts w:ascii="TH SarabunPSK" w:hAnsi="TH SarabunPSK" w:cs="TH SarabunPSK" w:hint="cs"/>
+                <w:color w:val="000000" w:themeColor="text1"/>
+                <w:sz w:val="32"/>
+                <w:szCs w:val="32"/>
+                <w:cs/>
+              </w:rPr>
+              <w:t>2.2.3 ระบบการจัดการฐานข้อมูล (</w:t>
+            </w:r>
+            <w:r>
+              <w:rPr>
+                <w:rFonts w:ascii="TH SarabunPSK" w:hAnsi="TH SarabunPSK" w:cs="TH SarabunPSK" w:hint="cs"/>
+                <w:color w:val="000000" w:themeColor="text1"/>
+                <w:sz w:val="32"/>
+                <w:szCs w:val="32"/>
+              </w:rPr>
+              <w:t xml:space="preserve">Database Management System </w:t>
+            </w:r>
+            <w:r>
+              <w:rPr>
+                <w:rFonts w:ascii="TH SarabunPSK" w:hAnsi="TH SarabunPSK" w:cs="TH SarabunPSK" w:hint="cs"/>
+                <w:color w:val="000000" w:themeColor="text1"/>
+                <w:sz w:val="32"/>
+                <w:szCs w:val="32"/>
+                <w:cs/>
+              </w:rPr>
+              <w:t xml:space="preserve">: </w:t>
+            </w:r>
+            <w:r>
+              <w:rPr>
+                <w:rFonts w:ascii="TH SarabunPSK" w:hAnsi="TH SarabunPSK" w:cs="TH SarabunPSK" w:hint="cs"/>
+                <w:color w:val="000000" w:themeColor="text1"/>
+                <w:sz w:val="32"/>
+                <w:szCs w:val="32"/>
+              </w:rPr>
+              <w:t>DBMS</w:t>
+            </w:r>
+            <w:r>
+              <w:rPr>
+                <w:rFonts w:ascii="TH SarabunPSK" w:hAnsi="TH SarabunPSK" w:cs="TH SarabunPSK" w:hint="cs"/>
+                <w:color w:val="000000" w:themeColor="text1"/>
+                <w:sz w:val="32"/>
+                <w:szCs w:val="32"/>
+                <w:cs/>
+              </w:rPr>
+              <w:t>)</w:t>
+            </w:r>
+            <w:r>
+              <w:rPr>
+                <w:rFonts w:ascii="TH SarabunPSK" w:hAnsi="TH SarabunPSK" w:cs="TH SarabunPSK" w:hint="cs"/>
+                <w:color w:val="000000" w:themeColor="text1"/>
+                <w:sz w:val="32"/>
+                <w:szCs w:val="32"/>
+              </w:rPr>
+              <w:t xml:space="preserve"> </w:t>
+            </w:r>
+          </w:p>
+        </w:tc>
+        <w:tc>
+          <w:tcPr>
+            <w:tcW w:w="715" w:type="dxa"/>
+          </w:tcPr>
+          <w:p>
+            <w:pPr>
+              <w:jc w:val="right"/>
+              <w:rPr>
+                <w:rFonts w:ascii="TH SarabunPSK" w:hAnsi="TH SarabunPSK" w:cs="TH SarabunPSK" w:hint="cs"/>
+                <w:color w:val="000000" w:themeColor="text1"/>
+                <w:sz w:val="32"/>
+                <w:szCs w:val="32"/>
+              </w:rPr>
+            </w:pPr>
+            <w:r>
+              <w:rPr>
+                <w:rFonts w:ascii="TH SarabunPSK" w:hAnsi="TH SarabunPSK" w:cs="TH SarabunPSK" w:hint="cs"/>
+                <w:color w:val="000000" w:themeColor="text1"/>
+                <w:sz w:val="32"/>
+                <w:szCs w:val="32"/>
+              </w:rPr>
+              <w:t>11</w:t>
+            </w:r>
+          </w:p>
+        </w:tc>
+      </w:tr>
+      <w:tr>
+        <w:tc>
+          <w:tcPr>
+            <w:tcW w:w="7915" w:type="dxa"/>
+          </w:tcPr>
+          <w:p>
+            <w:pPr>
+              <w:rPr>
+                <w:rFonts w:ascii="TH SarabunPSK" w:hAnsi="TH SarabunPSK" w:cs="TH SarabunPSK" w:hint="cs"/>
+                <w:color w:val="000000" w:themeColor="text1"/>
+                <w:sz w:val="32"/>
+                <w:szCs w:val="32"/>
+              </w:rPr>
+            </w:pPr>
+            <w:r>
+              <w:rPr>
+                <w:rFonts w:ascii="TH SarabunPSK" w:hAnsi="TH SarabunPSK" w:cs="TH SarabunPSK" w:hint="cs"/>
+                <w:color w:val="000000" w:themeColor="text1"/>
+                <w:sz w:val="32"/>
+                <w:szCs w:val="32"/>
+              </w:rPr>
+              <w:t xml:space="preserve">          </w:t>
+            </w:r>
+            <w:r>
+              <w:rPr>
+                <w:rFonts w:ascii="TH SarabunPSK" w:hAnsi="TH SarabunPSK" w:cs="TH SarabunPSK" w:hint="cs"/>
+                <w:color w:val="000000" w:themeColor="text1"/>
+                <w:sz w:val="32"/>
+                <w:szCs w:val="32"/>
+                <w:cs/>
+              </w:rPr>
+              <w:t>2.2.4 ประโยชน์ของฐานข้อมูล</w:t>
+            </w:r>
+          </w:p>
+        </w:tc>
+        <w:tc>
+          <w:tcPr>
+            <w:tcW w:w="715" w:type="dxa"/>
+          </w:tcPr>
+          <w:p>
+            <w:pPr>
+              <w:jc w:val="right"/>
+              <w:rPr>
+                <w:rFonts w:ascii="TH SarabunPSK" w:hAnsi="TH SarabunPSK" w:cs="TH SarabunPSK" w:hint="cs"/>
+                <w:color w:val="000000" w:themeColor="text1"/>
+                <w:sz w:val="32"/>
+                <w:szCs w:val="32"/>
+                <w:cs/>
+              </w:rPr>
+            </w:pPr>
+            <w:r>
+              <w:rPr>
+                <w:rFonts w:ascii="TH SarabunPSK" w:hAnsi="TH SarabunPSK" w:cs="TH SarabunPSK" w:hint="cs"/>
+                <w:color w:val="000000" w:themeColor="text1"/>
+                <w:sz w:val="32"/>
+                <w:szCs w:val="32"/>
+              </w:rPr>
+              <w:t>12</w:t>
+            </w:r>
+          </w:p>
+        </w:tc>
+      </w:tr>
+      <w:tr>
+        <w:tc>
+          <w:tcPr>
+            <w:tcW w:w="7915" w:type="dxa"/>
+          </w:tcPr>
+          <w:p>
+            <w:pPr>
+              <w:rPr>
+                <w:rFonts w:ascii="TH SarabunPSK" w:hAnsi="TH SarabunPSK" w:cs="TH SarabunPSK" w:hint="cs"/>
+                <w:color w:val="000000" w:themeColor="text1"/>
+                <w:sz w:val="32"/>
+                <w:szCs w:val="32"/>
+              </w:rPr>
+            </w:pPr>
+            <w:r>
+              <w:rPr>
+                <w:rFonts w:ascii="TH SarabunPSK" w:hAnsi="TH SarabunPSK" w:cs="TH SarabunPSK" w:hint="cs"/>
+                <w:color w:val="000000" w:themeColor="text1"/>
+                <w:sz w:val="32"/>
+                <w:szCs w:val="32"/>
+              </w:rPr>
+              <w:t xml:space="preserve">          </w:t>
+            </w:r>
+            <w:r>
+              <w:rPr>
+                <w:rFonts w:ascii="TH SarabunPSK" w:hAnsi="TH SarabunPSK" w:cs="TH SarabunPSK" w:hint="cs"/>
+                <w:color w:val="000000" w:themeColor="text1"/>
+                <w:sz w:val="32"/>
+                <w:szCs w:val="32"/>
+                <w:cs/>
+              </w:rPr>
+              <w:t>2.1.5 ระบบฐานข้อมูลกับคอมพิวเตอร์</w:t>
+            </w:r>
+          </w:p>
+        </w:tc>
+        <w:tc>
+          <w:tcPr>
+            <w:tcW w:w="715" w:type="dxa"/>
+          </w:tcPr>
+          <w:p>
+            <w:pPr>
+              <w:jc w:val="right"/>
+              <w:rPr>
+                <w:rFonts w:ascii="TH SarabunPSK" w:hAnsi="TH SarabunPSK" w:cs="TH SarabunPSK" w:hint="cs"/>
+                <w:color w:val="000000" w:themeColor="text1"/>
+                <w:sz w:val="32"/>
+                <w:szCs w:val="32"/>
+                <w:cs/>
+              </w:rPr>
+            </w:pPr>
+            <w:r>
+              <w:rPr>
+                <w:rFonts w:ascii="TH SarabunPSK" w:hAnsi="TH SarabunPSK" w:cs="TH SarabunPSK" w:hint="cs"/>
+                <w:color w:val="000000" w:themeColor="text1"/>
+                <w:sz w:val="32"/>
+                <w:szCs w:val="32"/>
+              </w:rPr>
+              <w:t>13</w:t>
+            </w:r>
+          </w:p>
+        </w:tc>
+      </w:tr>
+      <w:tr>
+        <w:tc>
+          <w:tcPr>
+            <w:tcW w:w="7915" w:type="dxa"/>
+          </w:tcPr>
+          <w:p>
+            <w:pPr>
+              <w:rPr>
+                <w:rFonts w:ascii="TH SarabunPSK" w:hAnsi="TH SarabunPSK" w:cs="TH SarabunPSK" w:hint="cs"/>
+                <w:color w:val="000000" w:themeColor="text1"/>
+                <w:sz w:val="32"/>
+                <w:szCs w:val="32"/>
+              </w:rPr>
+            </w:pPr>
+            <w:r>
+              <w:rPr>
+                <w:rFonts w:ascii="TH SarabunPSK" w:hAnsi="TH SarabunPSK" w:cs="TH SarabunPSK" w:hint="cs"/>
+                <w:sz w:val="32"/>
+                <w:szCs w:val="32"/>
+              </w:rPr>
+              <w:t xml:space="preserve">     </w:t>
+            </w:r>
+            <w:r>
+              <w:rPr>
+                <w:rFonts w:ascii="TH SarabunPSK" w:hAnsi="TH SarabunPSK" w:cs="TH SarabunPSK" w:hint="cs"/>
+                <w:sz w:val="32"/>
+                <w:szCs w:val="32"/>
+                <w:cs/>
+              </w:rPr>
+              <w:t>2.3 ทฤษฎีการพัฒนาโปรแกรม</w:t>
+            </w:r>
+          </w:p>
+        </w:tc>
+        <w:tc>
+          <w:tcPr>
+            <w:tcW w:w="715" w:type="dxa"/>
+          </w:tcPr>
+          <w:p>
+            <w:pPr>
+              <w:jc w:val="right"/>
+              <w:rPr>
+                <w:rFonts w:ascii="TH SarabunPSK" w:hAnsi="TH SarabunPSK" w:cs="TH SarabunPSK" w:hint="cs"/>
+                <w:color w:val="000000" w:themeColor="text1"/>
+                <w:sz w:val="32"/>
+                <w:szCs w:val="32"/>
+              </w:rPr>
+            </w:pPr>
+            <w:r>
+              <w:rPr>
+                <w:rFonts w:ascii="TH SarabunPSK" w:hAnsi="TH SarabunPSK" w:cs="TH SarabunPSK"/>
+                <w:color w:val="000000" w:themeColor="text1"/>
+                <w:sz w:val="32"/>
+                <w:szCs w:val="32"/>
+              </w:rPr>
+              <w:t>17</w:t>
+            </w:r>
+          </w:p>
+        </w:tc>
+      </w:tr>
+      <w:tr>
+        <w:tc>
+          <w:tcPr>
+            <w:tcW w:w="7915" w:type="dxa"/>
+          </w:tcPr>
+          <w:p>
+            <w:pPr>
+              <w:rPr>
+                <w:rFonts w:ascii="TH SarabunPSK" w:hAnsi="TH SarabunPSK" w:cs="TH SarabunPSK" w:hint="cs"/>
+                <w:sz w:val="32"/>
+                <w:szCs w:val="32"/>
+              </w:rPr>
+            </w:pPr>
+            <w:r>
+              <w:rPr>
+                <w:rFonts w:ascii="TH SarabunPSK" w:hAnsi="TH SarabunPSK" w:cs="TH SarabunPSK" w:hint="cs"/>
+                <w:sz w:val="32"/>
+                <w:szCs w:val="32"/>
+              </w:rPr>
+              <w:t xml:space="preserve">          </w:t>
+            </w:r>
+            <w:r>
+              <w:rPr>
+                <w:rFonts w:ascii="TH SarabunPSK" w:hAnsi="TH SarabunPSK" w:cs="TH SarabunPSK" w:hint="cs"/>
+                <w:sz w:val="32"/>
+                <w:szCs w:val="32"/>
+                <w:cs/>
+              </w:rPr>
+              <w:t>2.3.1 ทฤษฎีการวิเคราะห์และออกแบบระบบ</w:t>
+            </w:r>
+          </w:p>
+        </w:tc>
+        <w:tc>
+          <w:tcPr>
+            <w:tcW w:w="715" w:type="dxa"/>
+          </w:tcPr>
+          <w:p>
+            <w:pPr>
+              <w:jc w:val="right"/>
+              <w:rPr>
+                <w:rFonts w:ascii="TH SarabunPSK" w:hAnsi="TH SarabunPSK" w:cs="TH SarabunPSK" w:hint="cs"/>
+                <w:sz w:val="32"/>
+                <w:szCs w:val="32"/>
+                <w:cs/>
+              </w:rPr>
+            </w:pPr>
+            <w:r>
+              <w:rPr>
+                <w:rFonts w:ascii="TH SarabunPSK" w:hAnsi="TH SarabunPSK" w:cs="TH SarabunPSK" w:hint="cs"/>
+                <w:webHidden/>
+                <w:sz w:val="32"/>
+                <w:szCs w:val="32"/>
+              </w:rPr>
+              <w:t>1</w:t>
+            </w:r>
+            <w:r>
+              <w:rPr>
+                <w:rFonts w:ascii="TH SarabunPSK" w:hAnsi="TH SarabunPSK" w:cs="TH SarabunPSK" w:hint="cs"/>
+                <w:webHidden/>
+                <w:sz w:val="32"/>
+                <w:szCs w:val="32"/>
+              </w:rPr>
+              <w:t>7</w:t>
+            </w:r>
+          </w:p>
+        </w:tc>
+      </w:tr>
+      <w:tr>
+        <w:tc>
+          <w:tcPr>
+            <w:tcW w:w="7915" w:type="dxa"/>
+          </w:tcPr>
+          <w:p>
+            <w:pPr>
+              <w:rPr>
+                <w:rFonts w:ascii="TH SarabunPSK" w:hAnsi="TH SarabunPSK" w:cs="TH SarabunPSK" w:hint="cs"/>
+                <w:sz w:val="32"/>
+                <w:szCs w:val="32"/>
+              </w:rPr>
+            </w:pPr>
+            <w:r>
+              <w:rPr>
+                <w:rFonts w:ascii="TH SarabunPSK" w:hAnsi="TH SarabunPSK" w:cs="TH SarabunPSK" w:hint="cs"/>
+                <w:sz w:val="32"/>
+                <w:szCs w:val="32"/>
+              </w:rPr>
+              <w:t xml:space="preserve">          </w:t>
+            </w:r>
+            <w:r>
+              <w:rPr>
+                <w:rFonts w:ascii="TH SarabunPSK" w:hAnsi="TH SarabunPSK" w:cs="TH SarabunPSK" w:hint="cs"/>
+                <w:sz w:val="32"/>
+                <w:szCs w:val="32"/>
+              </w:rPr>
+              <w:t xml:space="preserve">2.3.2 </w:t>
+            </w:r>
+            <w:r>
+              <w:rPr>
+                <w:rFonts w:ascii="TH SarabunPSK" w:hAnsi="TH SarabunPSK" w:cs="TH SarabunPSK" w:hint="cs"/>
+                <w:sz w:val="32"/>
+                <w:szCs w:val="32"/>
+                <w:cs/>
+              </w:rPr>
+              <w:t>วงจรการพัฒนาระบบ</w:t>
+            </w:r>
+          </w:p>
+        </w:tc>
+        <w:tc>
+          <w:tcPr>
+            <w:tcW w:w="715" w:type="dxa"/>
+          </w:tcPr>
+          <w:p>
+            <w:pPr>
+              <w:jc w:val="right"/>
+              <w:rPr>
+                <w:rFonts w:ascii="TH SarabunPSK" w:hAnsi="TH SarabunPSK" w:cs="TH SarabunPSK" w:hint="cs"/>
+                <w:sz w:val="32"/>
+                <w:szCs w:val="32"/>
+              </w:rPr>
+            </w:pPr>
+            <w:r>
+              <w:rPr>
+                <w:rFonts w:ascii="TH SarabunPSK" w:hAnsi="TH SarabunPSK" w:cs="TH SarabunPSK" w:hint="cs"/>
+                <w:sz w:val="32"/>
+                <w:szCs w:val="32"/>
+              </w:rPr>
+              <w:t>18</w:t>
+            </w:r>
+          </w:p>
+        </w:tc>
+      </w:tr>
+      <w:tr>
+        <w:tc>
+          <w:tcPr>
+            <w:tcW w:w="7915" w:type="dxa"/>
+          </w:tcPr>
+          <w:p>
+            <w:pPr>
+              <w:rPr>
+                <w:rFonts w:ascii="TH SarabunPSK" w:hAnsi="TH SarabunPSK" w:cs="TH SarabunPSK" w:hint="cs"/>
+                <w:color w:val="000000" w:themeColor="text1"/>
+                <w:sz w:val="32"/>
+                <w:szCs w:val="32"/>
+              </w:rPr>
+            </w:pPr>
+            <w:r>
+              <w:rPr>
+                <w:rFonts w:ascii="TH SarabunPSK" w:hAnsi="TH SarabunPSK" w:cs="TH SarabunPSK" w:hint="cs"/>
+                <w:color w:val="000000" w:themeColor="text1"/>
+                <w:sz w:val="32"/>
+                <w:szCs w:val="32"/>
+              </w:rPr>
+              <w:t xml:space="preserve">     </w:t>
+            </w:r>
+            <w:r>
+              <w:rPr>
+                <w:rFonts w:ascii="TH SarabunPSK" w:hAnsi="TH SarabunPSK" w:cs="TH SarabunPSK" w:hint="cs"/>
+                <w:color w:val="000000" w:themeColor="text1"/>
+                <w:sz w:val="32"/>
+                <w:szCs w:val="32"/>
+              </w:rPr>
+              <w:t xml:space="preserve">2.4 </w:t>
+            </w:r>
+            <w:r>
+              <w:rPr>
+                <w:rFonts w:ascii="TH SarabunPSK" w:hAnsi="TH SarabunPSK" w:cs="TH SarabunPSK" w:hint="cs"/>
+                <w:color w:val="000000" w:themeColor="text1"/>
+                <w:sz w:val="32"/>
+                <w:szCs w:val="32"/>
+                <w:cs/>
+              </w:rPr>
+              <w:t>โปรแกรมที่ใช้ในการพัฒนาระบบ</w:t>
+            </w:r>
+          </w:p>
+        </w:tc>
+        <w:tc>
+          <w:tcPr>
+            <w:tcW w:w="715" w:type="dxa"/>
+          </w:tcPr>
+          <w:p>
+            <w:pPr>
+              <w:jc w:val="right"/>
+              <w:rPr>
+                <w:rFonts w:ascii="TH SarabunPSK" w:hAnsi="TH SarabunPSK" w:cs="TH SarabunPSK" w:hint="cs"/>
+                <w:color w:val="000000" w:themeColor="text1"/>
+                <w:sz w:val="32"/>
+                <w:szCs w:val="32"/>
+              </w:rPr>
+            </w:pPr>
+            <w:r>
+              <w:rPr>
+                <w:rFonts w:ascii="TH SarabunPSK" w:hAnsi="TH SarabunPSK" w:cs="TH SarabunPSK" w:hint="cs"/>
+                <w:color w:val="000000" w:themeColor="text1"/>
+                <w:sz w:val="32"/>
+                <w:szCs w:val="32"/>
+              </w:rPr>
+              <w:t>21</w:t>
+            </w:r>
+          </w:p>
+        </w:tc>
+      </w:tr>
+      <w:tr>
+        <w:tc>
+          <w:tcPr>
+            <w:tcW w:w="7915" w:type="dxa"/>
+          </w:tcPr>
+          <w:p>
+            <w:pPr>
+              <w:rPr>
+                <w:rFonts w:ascii="TH SarabunPSK" w:hAnsi="TH SarabunPSK" w:cs="TH SarabunPSK" w:hint="cs"/>
+                <w:color w:val="000000" w:themeColor="text1"/>
+                <w:sz w:val="32"/>
+                <w:szCs w:val="32"/>
+              </w:rPr>
+            </w:pPr>
+            <w:r>
+              <w:rPr>
+                <w:rFonts w:ascii="TH SarabunPSK" w:hAnsi="TH SarabunPSK" w:cs="TH SarabunPSK" w:hint="cs"/>
+                <w:color w:val="000000" w:themeColor="text1"/>
+                <w:sz w:val="32"/>
+                <w:szCs w:val="32"/>
+              </w:rPr>
+              <w:t xml:space="preserve">          </w:t>
+            </w:r>
+            <w:r>
+              <w:rPr>
+                <w:rFonts w:ascii="TH SarabunPSK" w:hAnsi="TH SarabunPSK" w:cs="TH SarabunPSK" w:hint="cs"/>
+                <w:color w:val="000000" w:themeColor="text1"/>
+                <w:sz w:val="32"/>
+                <w:szCs w:val="32"/>
+              </w:rPr>
+              <w:t>2.4.1 CodeIgniter</w:t>
+            </w:r>
+          </w:p>
+        </w:tc>
+        <w:tc>
+          <w:tcPr>
+            <w:tcW w:w="715" w:type="dxa"/>
+          </w:tcPr>
+          <w:p>
+            <w:pPr>
+              <w:jc w:val="right"/>
+              <w:rPr>
+                <w:rFonts w:ascii="TH SarabunPSK" w:hAnsi="TH SarabunPSK" w:cs="TH SarabunPSK" w:hint="cs"/>
+                <w:color w:val="000000" w:themeColor="text1"/>
+                <w:sz w:val="32"/>
+                <w:szCs w:val="32"/>
+              </w:rPr>
+            </w:pPr>
+            <w:r>
+              <w:rPr>
+                <w:rFonts w:ascii="TH SarabunPSK" w:hAnsi="TH SarabunPSK" w:cs="TH SarabunPSK" w:hint="cs"/>
+                <w:color w:val="000000" w:themeColor="text1"/>
+                <w:sz w:val="32"/>
+                <w:szCs w:val="32"/>
+              </w:rPr>
+              <w:t>2</w:t>
+            </w:r>
+            <w:r>
+              <w:rPr>
+                <w:rFonts w:ascii="TH SarabunPSK" w:hAnsi="TH SarabunPSK" w:cs="TH SarabunPSK" w:hint="cs"/>
+                <w:color w:val="000000" w:themeColor="text1"/>
+                <w:sz w:val="32"/>
+                <w:szCs w:val="32"/>
+              </w:rPr>
+              <w:t>1</w:t>
+            </w:r>
+          </w:p>
+        </w:tc>
+      </w:tr>
+      <w:tr>
+        <w:tc>
+          <w:tcPr>
+            <w:tcW w:w="7915" w:type="dxa"/>
+          </w:tcPr>
+          <w:p>
+            <w:pPr>
+              <w:rPr>
+                <w:rFonts w:ascii="TH SarabunPSK" w:hAnsi="TH SarabunPSK" w:cs="TH SarabunPSK" w:hint="cs"/>
+                <w:color w:val="000000" w:themeColor="text1"/>
+                <w:sz w:val="32"/>
+                <w:szCs w:val="32"/>
+              </w:rPr>
+            </w:pPr>
+            <w:r>
+              <w:rPr>
+                <w:rFonts w:ascii="TH SarabunPSK" w:hAnsi="TH SarabunPSK" w:cs="TH SarabunPSK" w:hint="cs"/>
+                <w:color w:val="000000" w:themeColor="text1"/>
+                <w:sz w:val="32"/>
+                <w:szCs w:val="32"/>
+              </w:rPr>
+              <w:t xml:space="preserve">          2.4.2 PHP</w:t>
+            </w:r>
+          </w:p>
+        </w:tc>
+        <w:tc>
+          <w:tcPr>
+            <w:tcW w:w="715" w:type="dxa"/>
+          </w:tcPr>
+          <w:p>
+            <w:pPr>
+              <w:jc w:val="right"/>
+              <w:rPr>
+                <w:rFonts w:ascii="TH SarabunPSK" w:hAnsi="TH SarabunPSK" w:cs="TH SarabunPSK" w:hint="cs"/>
+                <w:color w:val="000000" w:themeColor="text1"/>
+                <w:sz w:val="32"/>
+                <w:szCs w:val="32"/>
+              </w:rPr>
+            </w:pPr>
+            <w:r>
+              <w:rPr>
+                <w:rFonts w:ascii="TH SarabunPSK" w:hAnsi="TH SarabunPSK" w:cs="TH SarabunPSK" w:hint="cs"/>
+                <w:color w:val="000000" w:themeColor="text1"/>
+                <w:sz w:val="32"/>
+                <w:szCs w:val="32"/>
+              </w:rPr>
+              <w:t>2</w:t>
+            </w:r>
+            <w:r>
+              <w:rPr>
+                <w:rFonts w:ascii="TH SarabunPSK" w:hAnsi="TH SarabunPSK" w:cs="TH SarabunPSK" w:hint="cs"/>
+                <w:color w:val="000000" w:themeColor="text1"/>
+                <w:sz w:val="32"/>
+                <w:szCs w:val="32"/>
+              </w:rPr>
+              <w:t>5</w:t>
+            </w:r>
+          </w:p>
+        </w:tc>
+      </w:tr>
+      <w:tr>
+        <w:tc>
+          <w:tcPr>
+            <w:tcW w:w="7915" w:type="dxa"/>
+          </w:tcPr>
+          <w:p>
+            <w:pPr>
+              <w:rPr>
+                <w:rFonts w:ascii="TH SarabunPSK" w:hAnsi="TH SarabunPSK" w:cs="TH SarabunPSK" w:hint="cs"/>
+                <w:color w:val="000000" w:themeColor="text1"/>
+                <w:sz w:val="32"/>
+                <w:szCs w:val="32"/>
+              </w:rPr>
+            </w:pPr>
+            <w:r>
+              <w:rPr>
+                <w:rFonts w:ascii="TH SarabunPSK" w:hAnsi="TH SarabunPSK" w:cs="TH SarabunPSK" w:hint="cs"/>
+                <w:color w:val="000000" w:themeColor="text1"/>
+                <w:sz w:val="32"/>
+                <w:szCs w:val="32"/>
+              </w:rPr>
+              <w:t xml:space="preserve">          </w:t>
+            </w:r>
+            <w:r>
+              <w:rPr>
+                <w:rFonts w:ascii="TH SarabunPSK" w:hAnsi="TH SarabunPSK" w:cs="TH SarabunPSK" w:hint="cs"/>
+                <w:color w:val="000000" w:themeColor="text1"/>
+                <w:sz w:val="32"/>
+                <w:szCs w:val="32"/>
+                <w:cs/>
+              </w:rPr>
+              <w:t xml:space="preserve">2.4.3 </w:t>
+            </w:r>
+            <w:r>
+              <w:rPr>
+                <w:rFonts w:ascii="TH SarabunPSK" w:hAnsi="TH SarabunPSK" w:cs="TH SarabunPSK" w:hint="cs"/>
+                <w:color w:val="000000" w:themeColor="text1"/>
+                <w:sz w:val="32"/>
+                <w:szCs w:val="32"/>
+              </w:rPr>
+              <w:t>HTML</w:t>
+            </w:r>
+          </w:p>
+        </w:tc>
+        <w:tc>
+          <w:tcPr>
+            <w:tcW w:w="715" w:type="dxa"/>
+          </w:tcPr>
+          <w:p>
+            <w:pPr>
+              <w:jc w:val="right"/>
+              <w:rPr>
+                <w:rFonts w:ascii="TH SarabunPSK" w:hAnsi="TH SarabunPSK" w:cs="TH SarabunPSK" w:hint="cs"/>
+                <w:color w:val="000000" w:themeColor="text1"/>
+                <w:sz w:val="32"/>
+                <w:szCs w:val="32"/>
+              </w:rPr>
+            </w:pPr>
+            <w:r>
+              <w:rPr>
+                <w:rFonts w:ascii="TH SarabunPSK" w:hAnsi="TH SarabunPSK" w:cs="TH SarabunPSK" w:hint="cs"/>
+                <w:color w:val="000000" w:themeColor="text1"/>
+                <w:sz w:val="32"/>
+                <w:szCs w:val="32"/>
+              </w:rPr>
+              <w:t>28</w:t>
+            </w:r>
+          </w:p>
+        </w:tc>
+      </w:tr>
+      <w:tr>
+        <w:tc>
+          <w:tcPr>
+            <w:tcW w:w="7915" w:type="dxa"/>
+          </w:tcPr>
+          <w:p>
+            <w:pPr>
+              <w:rPr>
+                <w:rFonts w:ascii="TH SarabunPSK" w:hAnsi="TH SarabunPSK" w:cs="TH SarabunPSK" w:hint="cs"/>
+                <w:color w:val="000000" w:themeColor="text1"/>
+                <w:sz w:val="32"/>
+                <w:szCs w:val="32"/>
+              </w:rPr>
+            </w:pPr>
+            <w:r>
+              <w:rPr>
+                <w:rFonts w:ascii="TH SarabunPSK" w:hAnsi="TH SarabunPSK" w:cs="TH SarabunPSK" w:hint="cs"/>
+                <w:color w:val="000000" w:themeColor="text1"/>
+                <w:sz w:val="32"/>
+                <w:szCs w:val="32"/>
+              </w:rPr>
+              <w:t xml:space="preserve">          </w:t>
+            </w:r>
+            <w:r>
+              <w:rPr>
+                <w:rFonts w:ascii="TH SarabunPSK" w:hAnsi="TH SarabunPSK" w:cs="TH SarabunPSK" w:hint="cs"/>
+                <w:color w:val="000000" w:themeColor="text1"/>
+                <w:sz w:val="32"/>
+                <w:szCs w:val="32"/>
+                <w:cs/>
+              </w:rPr>
+              <w:t xml:space="preserve">2.4.4 </w:t>
+            </w:r>
+            <w:r>
+              <w:rPr>
+                <w:rFonts w:ascii="TH SarabunPSK" w:hAnsi="TH SarabunPSK" w:cs="TH SarabunPSK" w:hint="cs"/>
+                <w:color w:val="000000" w:themeColor="text1"/>
+                <w:sz w:val="32"/>
+                <w:szCs w:val="32"/>
+              </w:rPr>
+              <w:t>CSS</w:t>
+            </w:r>
+          </w:p>
+        </w:tc>
+        <w:tc>
+          <w:tcPr>
+            <w:tcW w:w="715" w:type="dxa"/>
+          </w:tcPr>
+          <w:p>
+            <w:pPr>
+              <w:jc w:val="right"/>
+              <w:rPr>
+                <w:rFonts w:ascii="TH SarabunPSK" w:hAnsi="TH SarabunPSK" w:cs="TH SarabunPSK" w:hint="cs"/>
+                <w:color w:val="000000" w:themeColor="text1"/>
+                <w:sz w:val="32"/>
+                <w:szCs w:val="32"/>
+              </w:rPr>
+            </w:pPr>
+            <w:r>
+              <w:rPr>
+                <w:rFonts w:ascii="TH SarabunPSK" w:hAnsi="TH SarabunPSK" w:cs="TH SarabunPSK" w:hint="cs"/>
+                <w:color w:val="000000" w:themeColor="text1"/>
+                <w:sz w:val="32"/>
+                <w:szCs w:val="32"/>
+              </w:rPr>
+              <w:t>3</w:t>
+            </w:r>
+            <w:r>
+              <w:rPr>
+                <w:rFonts w:ascii="TH SarabunPSK" w:hAnsi="TH SarabunPSK" w:cs="TH SarabunPSK" w:hint="cs"/>
+                <w:color w:val="000000" w:themeColor="text1"/>
+                <w:sz w:val="32"/>
+                <w:szCs w:val="32"/>
+              </w:rPr>
+              <w:t>1</w:t>
+            </w:r>
+          </w:p>
+        </w:tc>
+      </w:tr>
+      <w:tr>
+        <w:tc>
+          <w:tcPr>
+            <w:tcW w:w="7915" w:type="dxa"/>
+          </w:tcPr>
+          <w:p>
+            <w:pPr>
+              <w:rPr>
+                <w:rFonts w:ascii="TH SarabunPSK" w:hAnsi="TH SarabunPSK" w:cs="TH SarabunPSK" w:hint="cs"/>
+                <w:color w:val="000000" w:themeColor="text1"/>
+                <w:sz w:val="32"/>
+                <w:szCs w:val="32"/>
+              </w:rPr>
+            </w:pPr>
+            <w:r>
+              <w:rPr>
+                <w:rFonts w:ascii="TH SarabunPSK" w:hAnsi="TH SarabunPSK" w:cs="TH SarabunPSK" w:hint="cs"/>
+                <w:color w:val="000000" w:themeColor="text1"/>
+                <w:sz w:val="32"/>
+                <w:szCs w:val="32"/>
+              </w:rPr>
+              <w:t xml:space="preserve">          2.4.5 JavaScript</w:t>
+            </w:r>
+          </w:p>
+        </w:tc>
+        <w:tc>
+          <w:tcPr>
+            <w:tcW w:w="715" w:type="dxa"/>
+          </w:tcPr>
+          <w:p>
+            <w:pPr>
+              <w:jc w:val="right"/>
+              <w:rPr>
+                <w:rFonts w:ascii="TH SarabunPSK" w:hAnsi="TH SarabunPSK" w:cs="TH SarabunPSK" w:hint="cs"/>
+                <w:color w:val="000000" w:themeColor="text1"/>
+                <w:sz w:val="32"/>
+                <w:szCs w:val="32"/>
+              </w:rPr>
+            </w:pPr>
+            <w:r>
+              <w:rPr>
+                <w:rFonts w:ascii="TH SarabunPSK" w:hAnsi="TH SarabunPSK" w:cs="TH SarabunPSK" w:hint="cs"/>
+                <w:color w:val="000000" w:themeColor="text1"/>
+                <w:sz w:val="32"/>
+                <w:szCs w:val="32"/>
+              </w:rPr>
+              <w:t>33</w:t>
+            </w:r>
+          </w:p>
+        </w:tc>
+      </w:tr>
+      <w:tr>
+        <w:tc>
+          <w:tcPr>
+            <w:tcW w:w="7915" w:type="dxa"/>
+          </w:tcPr>
+          <w:p>
+            <w:pPr>
+              <w:rPr>
+                <w:rFonts w:ascii="TH SarabunPSK" w:hAnsi="TH SarabunPSK" w:cs="TH SarabunPSK" w:hint="cs"/>
+                <w:color w:val="000000" w:themeColor="text1"/>
+                <w:sz w:val="32"/>
+                <w:szCs w:val="32"/>
+              </w:rPr>
+            </w:pPr>
+            <w:r>
+              <w:rPr>
+                <w:rFonts w:ascii="TH SarabunPSK" w:hAnsi="TH SarabunPSK" w:cs="TH SarabunPSK" w:hint="cs"/>
+                <w:color w:val="000000" w:themeColor="text1"/>
+                <w:sz w:val="32"/>
+                <w:szCs w:val="32"/>
+              </w:rPr>
+              <w:t xml:space="preserve">          </w:t>
+            </w:r>
+            <w:r>
+              <w:rPr>
+                <w:rFonts w:ascii="TH SarabunPSK" w:hAnsi="TH SarabunPSK" w:cs="TH SarabunPSK" w:hint="cs"/>
+                <w:color w:val="000000" w:themeColor="text1"/>
+                <w:sz w:val="32"/>
+                <w:szCs w:val="32"/>
+                <w:cs/>
+              </w:rPr>
+              <w:t xml:space="preserve">2.4.6 </w:t>
+            </w:r>
+            <w:r>
+              <w:rPr>
+                <w:rFonts w:ascii="TH SarabunPSK" w:hAnsi="TH SarabunPSK" w:cs="TH SarabunPSK" w:hint="cs"/>
+                <w:color w:val="000000" w:themeColor="text1"/>
+                <w:sz w:val="32"/>
+                <w:szCs w:val="32"/>
+              </w:rPr>
+              <w:t>XAMPP</w:t>
+            </w:r>
+          </w:p>
+        </w:tc>
+        <w:tc>
+          <w:tcPr>
+            <w:tcW w:w="715" w:type="dxa"/>
+          </w:tcPr>
+          <w:p>
+            <w:pPr>
+              <w:jc w:val="right"/>
+              <w:rPr>
+                <w:rFonts w:ascii="TH SarabunPSK" w:hAnsi="TH SarabunPSK" w:cs="TH SarabunPSK" w:hint="cs"/>
+                <w:color w:val="000000" w:themeColor="text1"/>
+                <w:sz w:val="32"/>
+                <w:szCs w:val="32"/>
+              </w:rPr>
+            </w:pPr>
+            <w:r>
+              <w:rPr>
+                <w:rFonts w:ascii="TH SarabunPSK" w:hAnsi="TH SarabunPSK" w:cs="TH SarabunPSK" w:hint="cs"/>
+                <w:color w:val="000000" w:themeColor="text1"/>
+                <w:sz w:val="32"/>
+                <w:szCs w:val="32"/>
+              </w:rPr>
+              <w:t>39</w:t>
+            </w:r>
+          </w:p>
+        </w:tc>
+      </w:tr>
+      <w:tr>
+        <w:tc>
+          <w:tcPr>
+            <w:tcW w:w="7915" w:type="dxa"/>
+          </w:tcPr>
+          <w:p>
+            <w:pPr>
+              <w:rPr>
+                <w:rFonts w:ascii="TH SarabunPSK" w:hAnsi="TH SarabunPSK" w:cs="TH SarabunPSK" w:hint="cs"/>
+                <w:color w:val="000000" w:themeColor="text1"/>
+                <w:sz w:val="32"/>
+                <w:szCs w:val="32"/>
+              </w:rPr>
+            </w:pPr>
+            <w:r>
+              <w:rPr>
+                <w:rFonts w:ascii="TH SarabunPSK" w:hAnsi="TH SarabunPSK" w:cs="TH SarabunPSK" w:hint="cs"/>
+                <w:color w:val="000000" w:themeColor="text1"/>
+                <w:sz w:val="32"/>
+                <w:szCs w:val="32"/>
+              </w:rPr>
+              <w:t xml:space="preserve">          2.4.7 Visual Studio Code</w:t>
+            </w:r>
+          </w:p>
+        </w:tc>
+        <w:tc>
+          <w:tcPr>
+            <w:tcW w:w="715" w:type="dxa"/>
+          </w:tcPr>
+          <w:p>
+            <w:pPr>
+              <w:jc w:val="right"/>
+              <w:rPr>
+                <w:rFonts w:ascii="TH SarabunPSK" w:hAnsi="TH SarabunPSK" w:cs="TH SarabunPSK" w:hint="cs"/>
+                <w:color w:val="000000" w:themeColor="text1"/>
+                <w:sz w:val="32"/>
+                <w:szCs w:val="32"/>
+              </w:rPr>
+            </w:pPr>
+            <w:r>
+              <w:rPr>
+                <w:rFonts w:ascii="TH SarabunPSK" w:hAnsi="TH SarabunPSK" w:cs="TH SarabunPSK" w:hint="cs"/>
+                <w:color w:val="000000" w:themeColor="text1"/>
+                <w:sz w:val="32"/>
+                <w:szCs w:val="32"/>
+              </w:rPr>
+              <w:t>43</w:t>
+            </w:r>
+          </w:p>
+        </w:tc>
+      </w:tr>
+      <w:tr>
+        <w:tc>
+          <w:tcPr>
+            <w:tcW w:w="7915" w:type="dxa"/>
+          </w:tcPr>
+          <w:p>
+            <w:pPr>
+              <w:rPr>
+                <w:rFonts w:ascii="TH SarabunPSK" w:hAnsi="TH SarabunPSK" w:cs="TH SarabunPSK" w:hint="cs"/>
+                <w:color w:val="000000" w:themeColor="text1"/>
+                <w:sz w:val="32"/>
+                <w:szCs w:val="32"/>
+              </w:rPr>
+            </w:pPr>
+            <w:r>
+              <w:rPr>
+                <w:rFonts w:ascii="TH SarabunPSK" w:hAnsi="TH SarabunPSK" w:cs="TH SarabunPSK" w:hint="cs"/>
+                <w:color w:val="000000" w:themeColor="text1"/>
+                <w:sz w:val="32"/>
+                <w:szCs w:val="32"/>
+              </w:rPr>
+              <w:t xml:space="preserve">     </w:t>
+            </w:r>
+            <w:r>
+              <w:rPr>
+                <w:rFonts w:ascii="TH SarabunPSK" w:hAnsi="TH SarabunPSK" w:cs="TH SarabunPSK" w:hint="cs"/>
+                <w:color w:val="000000" w:themeColor="text1"/>
+                <w:sz w:val="32"/>
+                <w:szCs w:val="32"/>
+                <w:cs/>
+              </w:rPr>
+              <w:t>2.5 การประเมินความพึงพอใจ</w:t>
+            </w:r>
+          </w:p>
+        </w:tc>
+        <w:tc>
+          <w:tcPr>
+            <w:tcW w:w="715" w:type="dxa"/>
+          </w:tcPr>
+          <w:p>
+            <w:pPr>
+              <w:jc w:val="right"/>
+              <w:rPr>
+                <w:rFonts w:ascii="TH SarabunPSK" w:hAnsi="TH SarabunPSK" w:cs="TH SarabunPSK" w:hint="cs"/>
+                <w:color w:val="000000" w:themeColor="text1"/>
+                <w:sz w:val="32"/>
+                <w:szCs w:val="32"/>
+              </w:rPr>
+            </w:pPr>
+            <w:r>
+              <w:rPr>
+                <w:rFonts w:ascii="TH SarabunPSK" w:hAnsi="TH SarabunPSK" w:cs="TH SarabunPSK" w:hint="cs"/>
+                <w:color w:val="000000" w:themeColor="text1"/>
+                <w:sz w:val="32"/>
+                <w:szCs w:val="32"/>
+              </w:rPr>
+              <w:t>50</w:t>
+            </w:r>
+          </w:p>
+        </w:tc>
+      </w:tr>
+      <w:tr>
+        <w:tc>
+          <w:tcPr>
+            <w:tcW w:w="7915" w:type="dxa"/>
+          </w:tcPr>
+          <w:p>
+            <w:pPr>
+              <w:rPr>
+                <w:rFonts w:ascii="TH SarabunPSK" w:hAnsi="TH SarabunPSK" w:cs="TH SarabunPSK" w:hint="cs"/>
+                <w:color w:val="000000" w:themeColor="text1"/>
+                <w:sz w:val="32"/>
+                <w:szCs w:val="32"/>
+              </w:rPr>
+            </w:pPr>
+            <w:r>
+              <w:rPr>
+                <w:rFonts w:ascii="TH SarabunPSK" w:hAnsi="TH SarabunPSK" w:cs="TH SarabunPSK" w:hint="cs"/>
+                <w:color w:val="000000" w:themeColor="text1"/>
+                <w:sz w:val="32"/>
+                <w:szCs w:val="32"/>
+              </w:rPr>
+              <w:t xml:space="preserve">     2.5 </w:t>
+            </w:r>
+            <w:r>
+              <w:rPr>
+                <w:rFonts w:ascii="TH SarabunPSK" w:hAnsi="TH SarabunPSK" w:cs="TH SarabunPSK" w:hint="cs"/>
+                <w:color w:val="000000" w:themeColor="text1"/>
+                <w:sz w:val="32"/>
+                <w:szCs w:val="32"/>
+                <w:cs/>
+              </w:rPr>
+              <w:t>งานวิจัยที่เกี่ยวข้อง</w:t>
+            </w:r>
+          </w:p>
+        </w:tc>
+        <w:tc>
+          <w:tcPr>
+            <w:tcW w:w="715" w:type="dxa"/>
+          </w:tcPr>
+          <w:p>
+            <w:pPr>
+              <w:jc w:val="right"/>
+              <w:rPr>
+                <w:rFonts w:ascii="TH SarabunPSK" w:hAnsi="TH SarabunPSK" w:cs="TH SarabunPSK" w:hint="cs"/>
+                <w:color w:val="000000" w:themeColor="text1"/>
+                <w:sz w:val="32"/>
+                <w:szCs w:val="32"/>
+              </w:rPr>
+            </w:pPr>
+            <w:r>
+              <w:rPr>
+                <w:rFonts w:ascii="TH SarabunPSK" w:hAnsi="TH SarabunPSK" w:cs="TH SarabunPSK" w:hint="cs"/>
+                <w:color w:val="000000" w:themeColor="text1"/>
+                <w:sz w:val="32"/>
+                <w:szCs w:val="32"/>
+              </w:rPr>
+              <w:t>52</w:t>
+            </w:r>
+          </w:p>
+        </w:tc>
+      </w:tr>
+      <w:tr>
+        <w:tc>
+          <w:tcPr>
+            <w:tcW w:w="7915" w:type="dxa"/>
+          </w:tcPr>
+          <w:p>
+            <w:pPr>
+              <w:rPr>
+                <w:rFonts w:ascii="TH SarabunPSK" w:hAnsi="TH SarabunPSK" w:cs="TH SarabunPSK" w:hint="cs"/>
+                <w:color w:val="000000" w:themeColor="text1"/>
+                <w:sz w:val="32"/>
+                <w:szCs w:val="32"/>
+              </w:rPr>
+            </w:pPr>
+            <w:r>
+              <w:rPr>
+                <w:rFonts w:ascii="TH SarabunPSK" w:hAnsi="TH SarabunPSK" w:cs="TH SarabunPSK" w:hint="cs"/>
+                <w:color w:val="000000" w:themeColor="text1"/>
+                <w:sz w:val="32"/>
+                <w:szCs w:val="32"/>
+                <w:cs/>
+              </w:rPr>
+              <w:t xml:space="preserve">บทที่ </w:t>
+            </w:r>
+            <w:r>
+              <w:rPr>
+                <w:rFonts w:ascii="TH SarabunPSK" w:hAnsi="TH SarabunPSK" w:cs="TH SarabunPSK" w:hint="cs"/>
+                <w:color w:val="000000" w:themeColor="text1"/>
+                <w:sz w:val="32"/>
+                <w:szCs w:val="32"/>
+              </w:rPr>
+              <w:t xml:space="preserve">3 </w:t>
+            </w:r>
+            <w:r>
+              <w:rPr>
+                <w:rFonts w:ascii="TH SarabunPSK" w:hAnsi="TH SarabunPSK" w:cs="TH SarabunPSK" w:hint="cs"/>
+                <w:color w:val="000000" w:themeColor="text1"/>
+                <w:sz w:val="32"/>
+                <w:szCs w:val="32"/>
+                <w:cs/>
+              </w:rPr>
+              <w:t>วิธีการดำเนินงาน</w:t>
+            </w:r>
+            <w:r>
+              <w:rPr>
+                <w:rFonts w:ascii="TH SarabunPSK" w:hAnsi="TH SarabunPSK" w:cs="TH SarabunPSK" w:hint="cs"/>
+                <w:webHidden/>
+                <w:color w:val="000000" w:themeColor="text1"/>
+                <w:sz w:val="32"/>
+                <w:szCs w:val="32"/>
+              </w:rPr>
+              <w:tab/>
+            </w:r>
+          </w:p>
+        </w:tc>
+        <w:tc>
+          <w:tcPr>
+            <w:tcW w:w="715" w:type="dxa"/>
+          </w:tcPr>
+          <w:p>
+            <w:pPr>
+              <w:jc w:val="right"/>
+              <w:rPr>
+                <w:rFonts w:ascii="TH SarabunPSK" w:hAnsi="TH SarabunPSK" w:cs="TH SarabunPSK" w:hint="cs"/>
+                <w:color w:val="000000" w:themeColor="text1"/>
+                <w:sz w:val="32"/>
+                <w:szCs w:val="32"/>
+              </w:rPr>
+            </w:pPr>
+            <w:r>
+              <w:rPr>
+                <w:rFonts w:ascii="TH SarabunPSK" w:hAnsi="TH SarabunPSK" w:cs="TH SarabunPSK" w:hint="cs"/>
+                <w:webHidden/>
+                <w:color w:val="000000" w:themeColor="text1"/>
+                <w:sz w:val="32"/>
+                <w:szCs w:val="32"/>
+              </w:rPr>
+              <w:t>54</w:t>
+            </w:r>
+          </w:p>
+        </w:tc>
+      </w:tr>
+      <w:tr>
+        <w:tc>
+          <w:tcPr>
+            <w:tcW w:w="7915" w:type="dxa"/>
+          </w:tcPr>
+          <w:p>
+            <w:pPr>
+              <w:rPr>
+                <w:rFonts w:ascii="TH SarabunPSK" w:hAnsi="TH SarabunPSK" w:cs="TH SarabunPSK" w:hint="cs"/>
+                <w:color w:val="000000" w:themeColor="text1"/>
+                <w:sz w:val="32"/>
+                <w:szCs w:val="32"/>
+              </w:rPr>
+            </w:pPr>
+            <w:r>
+              <w:rPr>
+                <w:rFonts w:ascii="TH SarabunPSK" w:hAnsi="TH SarabunPSK" w:cs="TH SarabunPSK" w:hint="cs"/>
+                <w:color w:val="000000" w:themeColor="text1"/>
+                <w:sz w:val="32"/>
+                <w:szCs w:val="32"/>
+              </w:rPr>
+              <w:t xml:space="preserve">     3.1 </w:t>
+            </w:r>
+            <w:r>
+              <w:rPr>
+                <w:rFonts w:ascii="TH SarabunPSK" w:hAnsi="TH SarabunPSK" w:cs="TH SarabunPSK" w:hint="cs"/>
+                <w:color w:val="000000" w:themeColor="text1"/>
+                <w:sz w:val="32"/>
+                <w:szCs w:val="32"/>
+                <w:cs/>
+              </w:rPr>
+              <w:t>การวิเคราะห์ปัญหา</w:t>
+            </w:r>
+            <w:r>
+              <w:rPr>
+                <w:rFonts w:ascii="TH SarabunPSK" w:hAnsi="TH SarabunPSK" w:cs="TH SarabunPSK" w:hint="cs"/>
+                <w:webHidden/>
+                <w:color w:val="000000" w:themeColor="text1"/>
+                <w:sz w:val="32"/>
+                <w:szCs w:val="32"/>
+              </w:rPr>
+              <w:tab/>
+            </w:r>
+          </w:p>
+        </w:tc>
+        <w:tc>
+          <w:tcPr>
+            <w:tcW w:w="715" w:type="dxa"/>
+          </w:tcPr>
+          <w:p>
+            <w:pPr>
+              <w:jc w:val="right"/>
+              <w:rPr>
+                <w:rFonts w:ascii="TH SarabunPSK" w:hAnsi="TH SarabunPSK" w:cs="TH SarabunPSK" w:hint="cs"/>
+                <w:color w:val="000000" w:themeColor="text1"/>
+                <w:sz w:val="32"/>
+                <w:szCs w:val="32"/>
+              </w:rPr>
+            </w:pPr>
+            <w:r>
+              <w:rPr>
+                <w:rFonts w:ascii="TH SarabunPSK" w:hAnsi="TH SarabunPSK" w:cs="TH SarabunPSK" w:hint="cs"/>
+                <w:webHidden/>
+                <w:color w:val="000000" w:themeColor="text1"/>
+                <w:sz w:val="32"/>
+                <w:szCs w:val="32"/>
+              </w:rPr>
+              <w:t>54</w:t>
+            </w:r>
+          </w:p>
+        </w:tc>
+      </w:tr>
+      <w:tr>
+        <w:tc>
+          <w:tcPr>
+            <w:tcW w:w="7915" w:type="dxa"/>
+          </w:tcPr>
+          <w:p>
+            <w:pPr>
+              <w:rPr>
+                <w:rFonts w:ascii="TH SarabunPSK" w:hAnsi="TH SarabunPSK" w:cs="TH SarabunPSK" w:hint="cs"/>
+                <w:color w:val="000000" w:themeColor="text1"/>
+                <w:sz w:val="32"/>
+                <w:szCs w:val="32"/>
+              </w:rPr>
+            </w:pPr>
+            <w:r>
+              <w:rPr>
+                <w:rFonts w:ascii="TH SarabunPSK" w:hAnsi="TH SarabunPSK" w:cs="TH SarabunPSK" w:hint="cs"/>
+                <w:color w:val="000000" w:themeColor="text1"/>
+                <w:sz w:val="32"/>
+                <w:szCs w:val="32"/>
+              </w:rPr>
+              <w:t xml:space="preserve">     </w:t>
+            </w:r>
+            <w:hyperlink w:anchor="_Toc19706401" w:history="1">
+              <w:r>
+                <w:rPr>
+                  <w:rStyle w:val="Hyperlink"/>
+                  <w:rFonts w:ascii="TH SarabunPSK" w:hAnsi="TH SarabunPSK" w:cs="TH SarabunPSK" w:hint="cs"/>
+                  <w:color w:val="000000" w:themeColor="text1"/>
+                  <w:sz w:val="32"/>
+                  <w:szCs w:val="32"/>
+                  <w:u w:val="none"/>
+                  <w:cs/>
+                </w:rPr>
+                <w:t>3.2 ศึกษาความเป็นไปได้</w:t>
+              </w:r>
+              <w:r>
+                <w:rPr>
+                  <w:rStyle w:val="Hyperlink"/>
+                  <w:rFonts w:ascii="TH SarabunPSK" w:hAnsi="TH SarabunPSK" w:cs="TH SarabunPSK" w:hint="cs"/>
+                  <w:webHidden/>
+                  <w:color w:val="000000" w:themeColor="text1"/>
+                  <w:sz w:val="32"/>
+                  <w:szCs w:val="32"/>
+                  <w:u w:val="none"/>
+                </w:rPr>
+                <w:tab/>
+              </w:r>
+            </w:hyperlink>
+          </w:p>
+        </w:tc>
+        <w:tc>
+          <w:tcPr>
+            <w:tcW w:w="715" w:type="dxa"/>
+          </w:tcPr>
+          <w:p>
+            <w:pPr>
+              <w:jc w:val="right"/>
+              <w:rPr>
+                <w:rFonts w:ascii="TH SarabunPSK" w:hAnsi="TH SarabunPSK" w:cs="TH SarabunPSK" w:hint="cs"/>
+                <w:color w:val="000000" w:themeColor="text1"/>
+                <w:sz w:val="32"/>
+                <w:szCs w:val="32"/>
+              </w:rPr>
+            </w:pPr>
+            <w:r>
+              <w:rPr>
+                <w:rFonts w:ascii="TH SarabunPSK" w:hAnsi="TH SarabunPSK" w:cs="TH SarabunPSK" w:hint="cs"/>
+                <w:webHidden/>
+                <w:color w:val="000000" w:themeColor="text1"/>
+                <w:sz w:val="32"/>
+                <w:szCs w:val="32"/>
+              </w:rPr>
+              <w:t>55</w:t>
+            </w:r>
+          </w:p>
+        </w:tc>
+      </w:tr>
+      <w:tr>
+        <w:tc>
+          <w:tcPr>
+            <w:tcW w:w="7915" w:type="dxa"/>
+          </w:tcPr>
+          <w:p>
+            <w:pPr>
+              <w:rPr>
+                <w:rFonts w:ascii="TH SarabunPSK" w:hAnsi="TH SarabunPSK" w:cs="TH SarabunPSK" w:hint="cs"/>
+                <w:color w:val="000000" w:themeColor="text1"/>
+                <w:sz w:val="32"/>
+                <w:szCs w:val="32"/>
+              </w:rPr>
+            </w:pPr>
+            <w:r>
+              <w:rPr>
+                <w:rFonts w:ascii="TH SarabunPSK" w:hAnsi="TH SarabunPSK" w:cs="TH SarabunPSK" w:hint="cs"/>
+                <w:color w:val="000000" w:themeColor="text1"/>
+                <w:sz w:val="32"/>
+                <w:szCs w:val="32"/>
+              </w:rPr>
+              <w:t xml:space="preserve">     </w:t>
+            </w:r>
+            <w:r>
+              <w:rPr>
+                <w:rFonts w:ascii="TH SarabunPSK" w:hAnsi="TH SarabunPSK" w:cs="TH SarabunPSK" w:hint="cs"/>
+                <w:color w:val="000000" w:themeColor="text1"/>
+                <w:sz w:val="32"/>
+                <w:szCs w:val="32"/>
+                <w:cs/>
+              </w:rPr>
+              <w:t>3.3 วิเคราะห์ความต้องการของผู้ใช้</w:t>
+            </w:r>
+            <w:r>
+              <w:rPr>
+                <w:rFonts w:ascii="TH SarabunPSK" w:hAnsi="TH SarabunPSK" w:cs="TH SarabunPSK" w:hint="cs"/>
+                <w:webHidden/>
+                <w:color w:val="000000" w:themeColor="text1"/>
+                <w:sz w:val="32"/>
+                <w:szCs w:val="32"/>
+              </w:rPr>
+              <w:tab/>
+            </w:r>
+          </w:p>
+        </w:tc>
+        <w:tc>
+          <w:tcPr>
+            <w:tcW w:w="715" w:type="dxa"/>
+          </w:tcPr>
+          <w:p>
+            <w:pPr>
+              <w:jc w:val="right"/>
+              <w:rPr>
+                <w:rFonts w:ascii="TH SarabunPSK" w:hAnsi="TH SarabunPSK" w:cs="TH SarabunPSK" w:hint="cs"/>
+                <w:color w:val="000000" w:themeColor="text1"/>
+                <w:sz w:val="32"/>
+                <w:szCs w:val="32"/>
+              </w:rPr>
+            </w:pPr>
+            <w:r>
+              <w:rPr>
+                <w:rFonts w:ascii="TH SarabunPSK" w:hAnsi="TH SarabunPSK" w:cs="TH SarabunPSK" w:hint="cs"/>
+                <w:webHidden/>
+                <w:color w:val="000000" w:themeColor="text1"/>
+                <w:sz w:val="32"/>
+                <w:szCs w:val="32"/>
+              </w:rPr>
+              <w:t>57</w:t>
+            </w:r>
+          </w:p>
+        </w:tc>
+      </w:tr>
+      <w:tr>
+        <w:tc>
+          <w:tcPr>
+            <w:tcW w:w="7915" w:type="dxa"/>
+          </w:tcPr>
+          <w:p>
+            <w:pPr>
+              <w:rPr>
+                <w:rFonts w:ascii="TH SarabunPSK" w:hAnsi="TH SarabunPSK" w:cs="TH SarabunPSK" w:hint="cs"/>
+                <w:color w:val="000000" w:themeColor="text1"/>
+                <w:sz w:val="32"/>
+                <w:szCs w:val="32"/>
+              </w:rPr>
+            </w:pPr>
+            <w:r>
+              <w:rPr>
+                <w:rFonts w:ascii="TH SarabunPSK" w:hAnsi="TH SarabunPSK" w:cs="TH SarabunPSK" w:hint="cs"/>
+                <w:color w:val="000000" w:themeColor="text1"/>
+                <w:sz w:val="32"/>
+                <w:szCs w:val="32"/>
+              </w:rPr>
+              <w:t xml:space="preserve">     </w:t>
+            </w:r>
+            <w:r>
+              <w:rPr>
+                <w:rFonts w:ascii="TH SarabunPSK" w:hAnsi="TH SarabunPSK" w:cs="TH SarabunPSK" w:hint="cs"/>
+                <w:color w:val="000000" w:themeColor="text1"/>
+                <w:sz w:val="32"/>
+                <w:szCs w:val="32"/>
+                <w:cs/>
+              </w:rPr>
+              <w:t>3.4 การออกแบบฐานข้อมูล</w:t>
+            </w:r>
+            <w:r>
+              <w:rPr>
+                <w:rFonts w:ascii="TH SarabunPSK" w:hAnsi="TH SarabunPSK" w:cs="TH SarabunPSK" w:hint="cs"/>
+                <w:webHidden/>
+                <w:color w:val="000000" w:themeColor="text1"/>
+                <w:sz w:val="32"/>
+                <w:szCs w:val="32"/>
+              </w:rPr>
+              <w:tab/>
+            </w:r>
+          </w:p>
+        </w:tc>
+        <w:tc>
+          <w:tcPr>
+            <w:tcW w:w="715" w:type="dxa"/>
+          </w:tcPr>
+          <w:p>
+            <w:pPr>
+              <w:jc w:val="right"/>
+              <w:rPr>
+                <w:rFonts w:ascii="TH SarabunPSK" w:hAnsi="TH SarabunPSK" w:cs="TH SarabunPSK" w:hint="cs"/>
+                <w:color w:val="000000" w:themeColor="text1"/>
+                <w:sz w:val="32"/>
+                <w:szCs w:val="32"/>
+              </w:rPr>
+            </w:pPr>
+            <w:r>
+              <w:rPr>
+                <w:rFonts w:ascii="TH SarabunPSK" w:hAnsi="TH SarabunPSK" w:cs="TH SarabunPSK" w:hint="cs"/>
+                <w:webHidden/>
+                <w:color w:val="000000" w:themeColor="text1"/>
+                <w:sz w:val="32"/>
+                <w:szCs w:val="32"/>
+              </w:rPr>
+              <w:t>61</w:t>
+            </w:r>
+          </w:p>
+        </w:tc>
+      </w:tr>
+      <w:tr>
+        <w:tc>
+          <w:tcPr>
+            <w:tcW w:w="7915" w:type="dxa"/>
+          </w:tcPr>
+          <w:p>
+            <w:pPr>
+              <w:rPr>
+                <w:rFonts w:ascii="TH SarabunPSK" w:hAnsi="TH SarabunPSK" w:cs="TH SarabunPSK" w:hint="cs"/>
+                <w:color w:val="000000" w:themeColor="text1"/>
+                <w:sz w:val="32"/>
+                <w:szCs w:val="32"/>
+              </w:rPr>
+            </w:pPr>
+            <w:r>
+              <w:rPr>
+                <w:rFonts w:ascii="TH SarabunPSK" w:hAnsi="TH SarabunPSK" w:cs="TH SarabunPSK" w:hint="cs"/>
+                <w:color w:val="000000" w:themeColor="text1"/>
+                <w:sz w:val="32"/>
+                <w:szCs w:val="32"/>
+              </w:rPr>
+              <w:t xml:space="preserve">     </w:t>
+            </w:r>
+            <w:r>
+              <w:rPr>
+                <w:rFonts w:ascii="TH SarabunPSK" w:hAnsi="TH SarabunPSK" w:cs="TH SarabunPSK" w:hint="cs"/>
+                <w:color w:val="000000" w:themeColor="text1"/>
+                <w:sz w:val="32"/>
+                <w:szCs w:val="32"/>
+                <w:cs/>
+              </w:rPr>
+              <w:t>3.5 การออกแบบและพัฒนาโปรแกรม</w:t>
+            </w:r>
+            <w:r>
+              <w:rPr>
+                <w:rFonts w:ascii="TH SarabunPSK" w:hAnsi="TH SarabunPSK" w:cs="TH SarabunPSK" w:hint="cs"/>
+                <w:webHidden/>
+                <w:color w:val="000000" w:themeColor="text1"/>
+                <w:sz w:val="32"/>
+                <w:szCs w:val="32"/>
+              </w:rPr>
+              <w:tab/>
+            </w:r>
+          </w:p>
+        </w:tc>
+        <w:tc>
+          <w:tcPr>
+            <w:tcW w:w="715" w:type="dxa"/>
+          </w:tcPr>
+          <w:p>
+            <w:pPr>
+              <w:jc w:val="right"/>
+              <w:rPr>
+                <w:rFonts w:ascii="TH SarabunPSK" w:hAnsi="TH SarabunPSK" w:cs="TH SarabunPSK" w:hint="cs"/>
+                <w:color w:val="000000" w:themeColor="text1"/>
+                <w:sz w:val="32"/>
+                <w:szCs w:val="32"/>
+              </w:rPr>
+            </w:pPr>
+            <w:r>
+              <w:rPr>
+                <w:rFonts w:ascii="TH SarabunPSK" w:hAnsi="TH SarabunPSK" w:cs="TH SarabunPSK" w:hint="cs"/>
+                <w:webHidden/>
+                <w:color w:val="000000" w:themeColor="text1"/>
+                <w:sz w:val="32"/>
+                <w:szCs w:val="32"/>
+              </w:rPr>
+              <w:t>71</w:t>
+            </w:r>
+          </w:p>
+        </w:tc>
+      </w:tr>
+      <w:tr>
+        <w:tc>
+          <w:tcPr>
+            <w:tcW w:w="7915" w:type="dxa"/>
+          </w:tcPr>
+          <w:p>
+            <w:pPr>
+              <w:rPr>
+                <w:rFonts w:ascii="TH SarabunPSK" w:hAnsi="TH SarabunPSK" w:cs="TH SarabunPSK" w:hint="cs"/>
+                <w:color w:val="000000" w:themeColor="text1"/>
+                <w:sz w:val="32"/>
+                <w:szCs w:val="32"/>
+              </w:rPr>
+            </w:pPr>
+            <w:r>
+              <w:rPr>
+                <w:rFonts w:ascii="TH SarabunPSK" w:hAnsi="TH SarabunPSK" w:cs="TH SarabunPSK" w:hint="cs"/>
+                <w:color w:val="000000" w:themeColor="text1"/>
+                <w:sz w:val="32"/>
+                <w:szCs w:val="32"/>
+              </w:rPr>
+              <w:t xml:space="preserve">     </w:t>
+            </w:r>
+            <w:hyperlink w:anchor="_Toc19706405" w:history="1">
+              <w:r>
+                <w:rPr>
+                  <w:rStyle w:val="Hyperlink"/>
+                  <w:rFonts w:ascii="TH SarabunPSK" w:hAnsi="TH SarabunPSK" w:cs="TH SarabunPSK" w:hint="cs"/>
+                  <w:color w:val="000000" w:themeColor="text1"/>
+                  <w:sz w:val="32"/>
+                  <w:szCs w:val="32"/>
+                  <w:u w:val="none"/>
+                  <w:cs/>
+                </w:rPr>
+                <w:t>3.6 การทำเอกสารประกอบโปรแกรม</w:t>
+              </w:r>
+              <w:r>
+                <w:rPr>
+                  <w:rStyle w:val="Hyperlink"/>
+                  <w:rFonts w:ascii="TH SarabunPSK" w:hAnsi="TH SarabunPSK" w:cs="TH SarabunPSK" w:hint="cs"/>
+                  <w:webHidden/>
+                  <w:color w:val="000000" w:themeColor="text1"/>
+                  <w:sz w:val="32"/>
+                  <w:szCs w:val="32"/>
+                  <w:u w:val="none"/>
+                </w:rPr>
+                <w:tab/>
+              </w:r>
+            </w:hyperlink>
+          </w:p>
+        </w:tc>
+        <w:tc>
+          <w:tcPr>
+            <w:tcW w:w="715" w:type="dxa"/>
+          </w:tcPr>
+          <w:p>
+            <w:pPr>
+              <w:jc w:val="right"/>
+              <w:rPr>
+                <w:rFonts w:ascii="TH SarabunPSK" w:hAnsi="TH SarabunPSK" w:cs="TH SarabunPSK" w:hint="cs"/>
+                <w:color w:val="000000" w:themeColor="text1"/>
+                <w:sz w:val="32"/>
+                <w:szCs w:val="32"/>
+              </w:rPr>
+            </w:pPr>
+            <w:r>
+              <w:rPr>
+                <w:rFonts w:ascii="TH SarabunPSK" w:hAnsi="TH SarabunPSK" w:cs="TH SarabunPSK" w:hint="cs"/>
+                <w:webHidden/>
+                <w:color w:val="000000" w:themeColor="text1"/>
+                <w:sz w:val="32"/>
+                <w:szCs w:val="32"/>
+              </w:rPr>
+              <w:t>74</w:t>
+            </w:r>
+          </w:p>
+        </w:tc>
+      </w:tr>
+      <w:tr>
+        <w:tc>
+          <w:tcPr>
+            <w:tcW w:w="7915" w:type="dxa"/>
+          </w:tcPr>
+          <w:p>
+            <w:pPr>
+              <w:rPr>
+                <w:rFonts w:ascii="TH SarabunPSK" w:hAnsi="TH SarabunPSK" w:cs="TH SarabunPSK" w:hint="cs"/>
+                <w:color w:val="000000" w:themeColor="text1"/>
+                <w:sz w:val="32"/>
+                <w:szCs w:val="32"/>
+              </w:rPr>
+            </w:pPr>
+            <w:r>
+              <w:rPr>
+                <w:rFonts w:ascii="TH SarabunPSK" w:hAnsi="TH SarabunPSK" w:cs="TH SarabunPSK" w:hint="cs"/>
+                <w:color w:val="000000" w:themeColor="text1"/>
+                <w:sz w:val="32"/>
+                <w:szCs w:val="32"/>
+              </w:rPr>
+              <w:t xml:space="preserve">     3</w:t>
+            </w:r>
+            <w:r>
+              <w:rPr>
+                <w:rFonts w:ascii="TH SarabunPSK" w:hAnsi="TH SarabunPSK" w:cs="TH SarabunPSK" w:hint="cs"/>
+                <w:color w:val="000000" w:themeColor="text1"/>
+                <w:sz w:val="32"/>
+                <w:szCs w:val="32"/>
+                <w:cs/>
+              </w:rPr>
+              <w:t>.</w:t>
+            </w:r>
+            <w:r>
+              <w:rPr>
+                <w:rFonts w:ascii="TH SarabunPSK" w:hAnsi="TH SarabunPSK" w:cs="TH SarabunPSK" w:hint="cs"/>
+                <w:color w:val="000000" w:themeColor="text1"/>
+                <w:sz w:val="32"/>
+                <w:szCs w:val="32"/>
+              </w:rPr>
+              <w:t>7</w:t>
+            </w:r>
+            <w:r>
+              <w:rPr>
+                <w:rFonts w:ascii="TH SarabunPSK" w:hAnsi="TH SarabunPSK" w:cs="TH SarabunPSK" w:hint="cs"/>
+                <w:color w:val="000000" w:themeColor="text1"/>
+                <w:sz w:val="32"/>
+                <w:szCs w:val="32"/>
+                <w:cs/>
+              </w:rPr>
+              <w:t xml:space="preserve"> การติดตั้งและบำรุงรักษาโปรแกรม</w:t>
+            </w:r>
+            <w:r>
+              <w:rPr>
+                <w:rFonts w:ascii="TH SarabunPSK" w:hAnsi="TH SarabunPSK" w:cs="TH SarabunPSK" w:hint="cs"/>
+                <w:webHidden/>
+                <w:color w:val="000000" w:themeColor="text1"/>
+                <w:sz w:val="32"/>
+                <w:szCs w:val="32"/>
+              </w:rPr>
+              <w:tab/>
+            </w:r>
+          </w:p>
+        </w:tc>
+        <w:tc>
+          <w:tcPr>
+            <w:tcW w:w="715" w:type="dxa"/>
+          </w:tcPr>
+          <w:p>
+            <w:pPr>
+              <w:jc w:val="right"/>
+              <w:rPr>
+                <w:rFonts w:ascii="TH SarabunPSK" w:hAnsi="TH SarabunPSK" w:cs="TH SarabunPSK" w:hint="cs"/>
+                <w:color w:val="000000" w:themeColor="text1"/>
+                <w:sz w:val="32"/>
+                <w:szCs w:val="32"/>
+              </w:rPr>
+            </w:pPr>
+            <w:r>
+              <w:rPr>
+                <w:rFonts w:ascii="TH SarabunPSK" w:hAnsi="TH SarabunPSK" w:cs="TH SarabunPSK" w:hint="cs"/>
+                <w:webHidden/>
+                <w:color w:val="000000" w:themeColor="text1"/>
+                <w:sz w:val="32"/>
+                <w:szCs w:val="32"/>
+              </w:rPr>
+              <w:t>75</w:t>
+            </w:r>
+            <w:bookmarkStart w:id="0" w:name="_GoBack"/>
+            <w:bookmarkEnd w:id="0"/>
+          </w:p>
+        </w:tc>
+      </w:tr>
+    </w:tbl>
     <w:p>
       <w:pPr>
         <w:jc w:val="center"/>
@@ -11256,20 +9471,7 @@
           <w:szCs w:val="40"/>
           <w:cs/>
         </w:rPr>
-        <w:t>ต่</w:t>
-      </w:r>
-      <w:bookmarkStart w:id="0" w:name="_GoBack"/>
-      <w:bookmarkEnd w:id="0"/>
-      <w:r>
-        <w:rPr>
-          <w:rFonts w:ascii="TH SarabunPSK" w:hAnsi="TH SarabunPSK" w:cs="TH SarabunPSK" w:hint="cs"/>
-          <w:b/>
-          <w:bCs/>
-          <w:sz w:val="40"/>
-          <w:szCs w:val="40"/>
-          <w:cs/>
-        </w:rPr>
-        <w:t>อ</w:t>
+        <w:t>ต่อ</w:t>
       </w:r>
       <w:r>
         <w:rPr>
@@ -12696,8 +10898,11 @@
         <w:sectPr>
           <w:headerReference w:type="even" r:id="rId8"/>
           <w:headerReference w:type="default" r:id="rId9"/>
+          <w:footerReference w:type="even" r:id="rId10"/>
+          <w:footerReference w:type="default" r:id="rId11"/>
           <w:pgSz w:w="12240" w:h="15840"/>
           <w:pgMar w:top="2880" w:right="1440" w:bottom="1440" w:left="2160" w:header="720" w:footer="720" w:gutter="0"/>
+          <w:pgNumType w:fmt="thaiLetters" w:start="4"/>
           <w:cols w:space="720"/>
           <w:docGrid w:linePitch="360"/>
         </w:sectPr>
@@ -12705,30 +10910,23 @@
     </w:p>
     <w:p>
       <w:pPr>
-        <w:pStyle w:val="Heading1"/>
-        <w:tabs>
-          <w:tab w:val="left" w:pos="360"/>
-          <w:tab w:val="left" w:pos="990"/>
-          <w:tab w:val="left" w:pos="1170"/>
-          <w:tab w:val="left" w:pos="1260"/>
-          <w:tab w:val="left" w:pos="1620"/>
-          <w:tab w:val="left" w:pos="1710"/>
-          <w:tab w:val="left" w:pos="1800"/>
-          <w:tab w:val="left" w:pos="1980"/>
-        </w:tabs>
-        <w:jc w:val="center"/>
         <w:rPr>
           <w:rFonts w:ascii="TH SarabunPSK" w:hAnsi="TH SarabunPSK" w:cs="TH SarabunPSK"/>
+          <w:color w:val="000000" w:themeColor="text1"/>
+          <w:sz w:val="32"/>
           <w:szCs w:val="32"/>
           <w:cs/>
         </w:rPr>
       </w:pPr>
     </w:p>
     <w:sectPr>
-      <w:type w:val="continuous"/>
+      <w:headerReference w:type="even" r:id="rId12"/>
+      <w:headerReference w:type="default" r:id="rId13"/>
+      <w:footerReference w:type="even" r:id="rId14"/>
+      <w:footerReference w:type="default" r:id="rId15"/>
       <w:pgSz w:w="12240" w:h="15840"/>
       <w:pgMar w:top="2880" w:right="1440" w:bottom="1440" w:left="2160" w:header="720" w:footer="720" w:gutter="0"/>
-      <w:pgNumType w:start="1"/>
+      <w:pgNumType w:fmt="thaiLetters" w:start="4"/>
       <w:cols w:space="720"/>
       <w:docGrid w:linePitch="360"/>
     </w:sectPr>
@@ -12753,6 +10951,225 @@
     </w:p>
   </w:endnote>
 </w:endnotes>
+</file>
+
+<file path=word/footer1.xml><?xml version="1.0" encoding="utf-8"?>
+<w:ftr xmlns:wpc="http://schemas.microsoft.com/office/word/2010/wordprocessingCanvas" xmlns:cx="http://schemas.microsoft.com/office/drawing/2014/chartex" xmlns:cx1="http://schemas.microsoft.com/office/drawing/2015/9/8/chartex" xmlns:cx2="http://schemas.microsoft.com/office/drawing/2015/10/21/chartex" xmlns:cx3="http://schemas.microsoft.com/office/drawing/2016/5/9/chartex" xmlns:cx4="http://schemas.microsoft.com/office/drawing/2016/5/10/chartex" xmlns:cx5="http://schemas.microsoft.com/office/drawing/2016/5/11/chartex" xmlns:cx6="http://schemas.microsoft.com/office/drawing/2016/5/12/chartex" xmlns:cx7="http://schemas.microsoft.com/office/drawing/2016/5/13/chartex" xmlns:cx8="http://schemas.microsoft.com/office/drawing/2016/5/14/chartex" xmlns:mc="http://schemas.openxmlformats.org/markup-compatibility/2006" xmlns:aink="http://schemas.microsoft.com/office/drawing/2016/ink" xmlns:am3d="http://schemas.microsoft.com/office/drawing/2017/model3d" xmlns:o="urn:schemas-microsoft-com:office:office" xmlns:r="http://schemas.openxmlformats.org/officeDocument/2006/relationships" xmlns:m="http://schemas.openxmlformats.org/officeDocument/2006/math" xmlns:v="urn:schemas-microsoft-com:vml" xmlns:wp14="http://schemas.microsoft.com/office/word/2010/wordprocessingDrawing" xmlns:wp="http://schemas.openxmlformats.org/drawingml/2006/wordprocessingDrawing" xmlns:w10="urn:schemas-microsoft-com:office:word" xmlns:w="http://schemas.openxmlformats.org/wordprocessingml/2006/main" xmlns:w14="http://schemas.microsoft.com/office/word/2010/wordml" xmlns:w15="http://schemas.microsoft.com/office/word/2012/wordml" xmlns:w16cid="http://schemas.microsoft.com/office/word/2016/wordml/cid" xmlns:w16se="http://schemas.microsoft.com/office/word/2015/wordml/symex" xmlns:wpg="http://schemas.microsoft.com/office/word/2010/wordprocessingGroup" xmlns:wpi="http://schemas.microsoft.com/office/word/2010/wordprocessingInk" xmlns:wne="http://schemas.microsoft.com/office/word/2006/wordml" xmlns:wps="http://schemas.microsoft.com/office/word/2010/wordprocessingShape" mc:Ignorable="w14 w15 w16se w16cid wp14">
+  <w:sdt>
+    <w:sdtPr>
+      <w:rPr>
+        <w:rStyle w:val="PageNumber"/>
+      </w:rPr>
+      <w:id w:val="-634263354"/>
+      <w:docPartObj>
+        <w:docPartGallery w:val="Page Numbers (Bottom of Page)"/>
+        <w:docPartUnique/>
+      </w:docPartObj>
+    </w:sdtPr>
+    <w:sdtContent>
+      <w:p>
+        <w:pPr>
+          <w:pStyle w:val="Footer"/>
+          <w:framePr w:wrap="none" w:vAnchor="text" w:hAnchor="margin" w:xAlign="center" w:y="1"/>
+          <w:rPr>
+            <w:rStyle w:val="PageNumber"/>
+          </w:rPr>
+        </w:pPr>
+        <w:r>
+          <w:rPr>
+            <w:rStyle w:val="PageNumber"/>
+          </w:rPr>
+          <w:fldChar w:fldCharType="begin"/>
+        </w:r>
+        <w:r>
+          <w:rPr>
+            <w:rStyle w:val="PageNumber"/>
+          </w:rPr>
+          <w:instrText xml:space="preserve"> PAGE </w:instrText>
+        </w:r>
+        <w:r>
+          <w:rPr>
+            <w:rStyle w:val="PageNumber"/>
+          </w:rPr>
+          <w:fldChar w:fldCharType="end"/>
+        </w:r>
+      </w:p>
+    </w:sdtContent>
+  </w:sdt>
+  <w:p>
+    <w:pPr>
+      <w:pStyle w:val="Footer"/>
+    </w:pPr>
+  </w:p>
+</w:ftr>
+</file>
+
+<file path=word/footer2.xml><?xml version="1.0" encoding="utf-8"?>
+<w:ftr xmlns:wpc="http://schemas.microsoft.com/office/word/2010/wordprocessingCanvas" xmlns:cx="http://schemas.microsoft.com/office/drawing/2014/chartex" xmlns:cx1="http://schemas.microsoft.com/office/drawing/2015/9/8/chartex" xmlns:cx2="http://schemas.microsoft.com/office/drawing/2015/10/21/chartex" xmlns:cx3="http://schemas.microsoft.com/office/drawing/2016/5/9/chartex" xmlns:cx4="http://schemas.microsoft.com/office/drawing/2016/5/10/chartex" xmlns:cx5="http://schemas.microsoft.com/office/drawing/2016/5/11/chartex" xmlns:cx6="http://schemas.microsoft.com/office/drawing/2016/5/12/chartex" xmlns:cx7="http://schemas.microsoft.com/office/drawing/2016/5/13/chartex" xmlns:cx8="http://schemas.microsoft.com/office/drawing/2016/5/14/chartex" xmlns:mc="http://schemas.openxmlformats.org/markup-compatibility/2006" xmlns:aink="http://schemas.microsoft.com/office/drawing/2016/ink" xmlns:am3d="http://schemas.microsoft.com/office/drawing/2017/model3d" xmlns:o="urn:schemas-microsoft-com:office:office" xmlns:r="http://schemas.openxmlformats.org/officeDocument/2006/relationships" xmlns:m="http://schemas.openxmlformats.org/officeDocument/2006/math" xmlns:v="urn:schemas-microsoft-com:vml" xmlns:wp14="http://schemas.microsoft.com/office/word/2010/wordprocessingDrawing" xmlns:wp="http://schemas.openxmlformats.org/drawingml/2006/wordprocessingDrawing" xmlns:w10="urn:schemas-microsoft-com:office:word" xmlns:w="http://schemas.openxmlformats.org/wordprocessingml/2006/main" xmlns:w14="http://schemas.microsoft.com/office/word/2010/wordml" xmlns:w15="http://schemas.microsoft.com/office/word/2012/wordml" xmlns:w16cid="http://schemas.microsoft.com/office/word/2016/wordml/cid" xmlns:w16se="http://schemas.microsoft.com/office/word/2015/wordml/symex" xmlns:wpg="http://schemas.microsoft.com/office/word/2010/wordprocessingGroup" xmlns:wpi="http://schemas.microsoft.com/office/word/2010/wordprocessingInk" xmlns:wne="http://schemas.microsoft.com/office/word/2006/wordml" xmlns:wps="http://schemas.microsoft.com/office/word/2010/wordprocessingShape" mc:Ignorable="w14 w15 w16se w16cid wp14">
+  <w:sdt>
+    <w:sdtPr>
+      <w:rPr>
+        <w:rStyle w:val="PageNumber"/>
+        <w:rFonts w:ascii="TH SarabunPSK" w:hAnsi="TH SarabunPSK" w:cs="TH SarabunPSK" w:hint="cs"/>
+        <w:color w:val="000000" w:themeColor="text1"/>
+        <w:sz w:val="28"/>
+        <w:szCs w:val="28"/>
+      </w:rPr>
+      <w:id w:val="594209377"/>
+      <w:docPartObj>
+        <w:docPartGallery w:val="Page Numbers (Bottom of Page)"/>
+        <w:docPartUnique/>
+      </w:docPartObj>
+    </w:sdtPr>
+    <w:sdtContent>
+      <w:p>
+        <w:pPr>
+          <w:pStyle w:val="Footer"/>
+          <w:framePr w:wrap="none" w:vAnchor="text" w:hAnchor="margin" w:xAlign="center" w:y="1"/>
+          <w:rPr>
+            <w:rStyle w:val="PageNumber"/>
+            <w:rFonts w:ascii="TH SarabunPSK" w:hAnsi="TH SarabunPSK" w:cs="TH SarabunPSK"/>
+            <w:color w:val="000000" w:themeColor="text1"/>
+            <w:sz w:val="28"/>
+            <w:szCs w:val="28"/>
+          </w:rPr>
+        </w:pPr>
+        <w:r>
+          <w:rPr>
+            <w:rStyle w:val="PageNumber"/>
+            <w:rFonts w:ascii="TH SarabunPSK" w:hAnsi="TH SarabunPSK" w:cs="TH SarabunPSK" w:hint="cs"/>
+            <w:color w:val="000000" w:themeColor="text1"/>
+            <w:sz w:val="28"/>
+            <w:szCs w:val="28"/>
+          </w:rPr>
+          <w:fldChar w:fldCharType="begin"/>
+        </w:r>
+        <w:r>
+          <w:rPr>
+            <w:rStyle w:val="PageNumber"/>
+            <w:rFonts w:ascii="TH SarabunPSK" w:hAnsi="TH SarabunPSK" w:cs="TH SarabunPSK" w:hint="cs"/>
+            <w:color w:val="000000" w:themeColor="text1"/>
+            <w:sz w:val="28"/>
+            <w:szCs w:val="28"/>
+          </w:rPr>
+          <w:instrText xml:space="preserve"> PAGE </w:instrText>
+        </w:r>
+        <w:r>
+          <w:rPr>
+            <w:rStyle w:val="PageNumber"/>
+            <w:rFonts w:ascii="TH SarabunPSK" w:hAnsi="TH SarabunPSK" w:cs="TH SarabunPSK" w:hint="cs"/>
+            <w:color w:val="000000" w:themeColor="text1"/>
+            <w:sz w:val="28"/>
+            <w:szCs w:val="28"/>
+          </w:rPr>
+          <w:fldChar w:fldCharType="separate"/>
+        </w:r>
+        <w:r>
+          <w:rPr>
+            <w:rStyle w:val="PageNumber"/>
+            <w:rFonts w:ascii="TH SarabunPSK" w:hAnsi="TH SarabunPSK" w:cs="TH SarabunPSK" w:hint="cs"/>
+            <w:noProof/>
+            <w:color w:val="000000" w:themeColor="text1"/>
+            <w:sz w:val="28"/>
+            <w:szCs w:val="28"/>
+            <w:cs/>
+          </w:rPr>
+          <w:t>ง</w:t>
+        </w:r>
+        <w:r>
+          <w:rPr>
+            <w:rStyle w:val="PageNumber"/>
+            <w:rFonts w:ascii="TH SarabunPSK" w:hAnsi="TH SarabunPSK" w:cs="TH SarabunPSK" w:hint="cs"/>
+            <w:color w:val="000000" w:themeColor="text1"/>
+            <w:sz w:val="28"/>
+            <w:szCs w:val="28"/>
+          </w:rPr>
+          <w:fldChar w:fldCharType="end"/>
+        </w:r>
+      </w:p>
+    </w:sdtContent>
+  </w:sdt>
+  <w:p>
+    <w:pPr>
+      <w:pStyle w:val="Footer"/>
+      <w:rPr>
+        <w:rFonts w:ascii="TH SarabunPSK" w:hAnsi="TH SarabunPSK" w:cs="TH SarabunPSK"/>
+        <w:color w:val="000000" w:themeColor="text1"/>
+        <w:sz w:val="28"/>
+        <w:szCs w:val="28"/>
+      </w:rPr>
+    </w:pPr>
+  </w:p>
+</w:ftr>
+</file>
+
+<file path=word/footer3.xml><?xml version="1.0" encoding="utf-8"?>
+<w:ftr xmlns:wpc="http://schemas.microsoft.com/office/word/2010/wordprocessingCanvas" xmlns:cx="http://schemas.microsoft.com/office/drawing/2014/chartex" xmlns:cx1="http://schemas.microsoft.com/office/drawing/2015/9/8/chartex" xmlns:cx2="http://schemas.microsoft.com/office/drawing/2015/10/21/chartex" xmlns:cx3="http://schemas.microsoft.com/office/drawing/2016/5/9/chartex" xmlns:cx4="http://schemas.microsoft.com/office/drawing/2016/5/10/chartex" xmlns:cx5="http://schemas.microsoft.com/office/drawing/2016/5/11/chartex" xmlns:cx6="http://schemas.microsoft.com/office/drawing/2016/5/12/chartex" xmlns:cx7="http://schemas.microsoft.com/office/drawing/2016/5/13/chartex" xmlns:cx8="http://schemas.microsoft.com/office/drawing/2016/5/14/chartex" xmlns:mc="http://schemas.openxmlformats.org/markup-compatibility/2006" xmlns:aink="http://schemas.microsoft.com/office/drawing/2016/ink" xmlns:am3d="http://schemas.microsoft.com/office/drawing/2017/model3d" xmlns:o="urn:schemas-microsoft-com:office:office" xmlns:r="http://schemas.openxmlformats.org/officeDocument/2006/relationships" xmlns:m="http://schemas.openxmlformats.org/officeDocument/2006/math" xmlns:v="urn:schemas-microsoft-com:vml" xmlns:wp14="http://schemas.microsoft.com/office/word/2010/wordprocessingDrawing" xmlns:wp="http://schemas.openxmlformats.org/drawingml/2006/wordprocessingDrawing" xmlns:w10="urn:schemas-microsoft-com:office:word" xmlns:w="http://schemas.openxmlformats.org/wordprocessingml/2006/main" xmlns:w14="http://schemas.microsoft.com/office/word/2010/wordml" xmlns:w15="http://schemas.microsoft.com/office/word/2012/wordml" xmlns:w16cid="http://schemas.microsoft.com/office/word/2016/wordml/cid" xmlns:w16se="http://schemas.microsoft.com/office/word/2015/wordml/symex" xmlns:wpg="http://schemas.microsoft.com/office/word/2010/wordprocessingGroup" xmlns:wpi="http://schemas.microsoft.com/office/word/2010/wordprocessingInk" xmlns:wne="http://schemas.microsoft.com/office/word/2006/wordml" xmlns:wps="http://schemas.microsoft.com/office/word/2010/wordprocessingShape" mc:Ignorable="w14 w15 w16se w16cid wp14">
+  <w:sdt>
+    <w:sdtPr>
+      <w:rPr>
+        <w:rStyle w:val="PageNumber"/>
+        <w:cs/>
+      </w:rPr>
+      <w:id w:val="65310718"/>
+      <w:docPartObj>
+        <w:docPartGallery w:val="Page Numbers (Bottom of Page)"/>
+        <w:docPartUnique/>
+      </w:docPartObj>
+    </w:sdtPr>
+    <w:sdtContent>
+      <w:p>
+        <w:pPr>
+          <w:pStyle w:val="Footer"/>
+          <w:framePr w:wrap="none" w:vAnchor="text" w:hAnchor="margin" w:xAlign="center" w:y="1"/>
+          <w:rPr>
+            <w:rStyle w:val="PageNumber"/>
+          </w:rPr>
+        </w:pPr>
+        <w:r>
+          <w:rPr>
+            <w:rStyle w:val="PageNumber"/>
+            <w:cs/>
+          </w:rPr>
+          <w:fldChar w:fldCharType="begin"/>
+        </w:r>
+        <w:r>
+          <w:rPr>
+            <w:rStyle w:val="PageNumber"/>
+          </w:rPr>
+          <w:instrText xml:space="preserve"> PAGE </w:instrText>
+        </w:r>
+        <w:r>
+          <w:rPr>
+            <w:rStyle w:val="PageNumber"/>
+            <w:cs/>
+          </w:rPr>
+          <w:fldChar w:fldCharType="end"/>
+        </w:r>
+      </w:p>
+    </w:sdtContent>
+  </w:sdt>
+  <w:p>
+    <w:pPr>
+      <w:pStyle w:val="Footer"/>
+    </w:pPr>
+  </w:p>
+</w:ftr>
+</file>
+
+<file path=word/footer4.xml><?xml version="1.0" encoding="utf-8"?>
+<w:ftr xmlns:wpc="http://schemas.microsoft.com/office/word/2010/wordprocessingCanvas" xmlns:cx="http://schemas.microsoft.com/office/drawing/2014/chartex" xmlns:cx1="http://schemas.microsoft.com/office/drawing/2015/9/8/chartex" xmlns:cx2="http://schemas.microsoft.com/office/drawing/2015/10/21/chartex" xmlns:cx3="http://schemas.microsoft.com/office/drawing/2016/5/9/chartex" xmlns:cx4="http://schemas.microsoft.com/office/drawing/2016/5/10/chartex" xmlns:cx5="http://schemas.microsoft.com/office/drawing/2016/5/11/chartex" xmlns:cx6="http://schemas.microsoft.com/office/drawing/2016/5/12/chartex" xmlns:cx7="http://schemas.microsoft.com/office/drawing/2016/5/13/chartex" xmlns:cx8="http://schemas.microsoft.com/office/drawing/2016/5/14/chartex" xmlns:mc="http://schemas.openxmlformats.org/markup-compatibility/2006" xmlns:aink="http://schemas.microsoft.com/office/drawing/2016/ink" xmlns:am3d="http://schemas.microsoft.com/office/drawing/2017/model3d" xmlns:o="urn:schemas-microsoft-com:office:office" xmlns:r="http://schemas.openxmlformats.org/officeDocument/2006/relationships" xmlns:m="http://schemas.openxmlformats.org/officeDocument/2006/math" xmlns:v="urn:schemas-microsoft-com:vml" xmlns:wp14="http://schemas.microsoft.com/office/word/2010/wordprocessingDrawing" xmlns:wp="http://schemas.openxmlformats.org/drawingml/2006/wordprocessingDrawing" xmlns:w10="urn:schemas-microsoft-com:office:word" xmlns:w="http://schemas.openxmlformats.org/wordprocessingml/2006/main" xmlns:w14="http://schemas.microsoft.com/office/word/2010/wordml" xmlns:w15="http://schemas.microsoft.com/office/word/2012/wordml" xmlns:w16cid="http://schemas.microsoft.com/office/word/2016/wordml/cid" xmlns:w16se="http://schemas.microsoft.com/office/word/2015/wordml/symex" xmlns:wpg="http://schemas.microsoft.com/office/word/2010/wordprocessingGroup" xmlns:wpi="http://schemas.microsoft.com/office/word/2010/wordprocessingInk" xmlns:wne="http://schemas.microsoft.com/office/word/2006/wordml" xmlns:wps="http://schemas.microsoft.com/office/word/2010/wordprocessingShape" mc:Ignorable="w14 w15 w16se w16cid wp14">
+  <w:p>
+    <w:pPr>
+      <w:pStyle w:val="Footer"/>
+      <w:rPr>
+        <w:rFonts w:ascii="TH SarabunPSK" w:hAnsi="TH SarabunPSK" w:cs="TH SarabunPSK"/>
+        <w:sz w:val="28"/>
+        <w:szCs w:val="28"/>
+      </w:rPr>
+    </w:pPr>
+  </w:p>
+</w:ftr>
 </file>
 
 <file path=word/footnotes.xml><?xml version="1.0" encoding="utf-8"?>
@@ -12786,6 +11203,34 @@
 </file>
 
 <file path=word/header2.xml><?xml version="1.0" encoding="utf-8"?>
+<w:hdr xmlns:wpc="http://schemas.microsoft.com/office/word/2010/wordprocessingCanvas" xmlns:cx="http://schemas.microsoft.com/office/drawing/2014/chartex" xmlns:cx1="http://schemas.microsoft.com/office/drawing/2015/9/8/chartex" xmlns:cx2="http://schemas.microsoft.com/office/drawing/2015/10/21/chartex" xmlns:cx3="http://schemas.microsoft.com/office/drawing/2016/5/9/chartex" xmlns:cx4="http://schemas.microsoft.com/office/drawing/2016/5/10/chartex" xmlns:cx5="http://schemas.microsoft.com/office/drawing/2016/5/11/chartex" xmlns:cx6="http://schemas.microsoft.com/office/drawing/2016/5/12/chartex" xmlns:cx7="http://schemas.microsoft.com/office/drawing/2016/5/13/chartex" xmlns:cx8="http://schemas.microsoft.com/office/drawing/2016/5/14/chartex" xmlns:mc="http://schemas.openxmlformats.org/markup-compatibility/2006" xmlns:aink="http://schemas.microsoft.com/office/drawing/2016/ink" xmlns:am3d="http://schemas.microsoft.com/office/drawing/2017/model3d" xmlns:o="urn:schemas-microsoft-com:office:office" xmlns:r="http://schemas.openxmlformats.org/officeDocument/2006/relationships" xmlns:m="http://schemas.openxmlformats.org/officeDocument/2006/math" xmlns:v="urn:schemas-microsoft-com:vml" xmlns:wp14="http://schemas.microsoft.com/office/word/2010/wordprocessingDrawing" xmlns:wp="http://schemas.openxmlformats.org/drawingml/2006/wordprocessingDrawing" xmlns:w10="urn:schemas-microsoft-com:office:word" xmlns:w="http://schemas.openxmlformats.org/wordprocessingml/2006/main" xmlns:w14="http://schemas.microsoft.com/office/word/2010/wordml" xmlns:w15="http://schemas.microsoft.com/office/word/2012/wordml" xmlns:w16cid="http://schemas.microsoft.com/office/word/2016/wordml/cid" xmlns:w16se="http://schemas.microsoft.com/office/word/2015/wordml/symex" xmlns:wpg="http://schemas.microsoft.com/office/word/2010/wordprocessingGroup" xmlns:wpi="http://schemas.microsoft.com/office/word/2010/wordprocessingInk" xmlns:wne="http://schemas.microsoft.com/office/word/2006/wordml" xmlns:wps="http://schemas.microsoft.com/office/word/2010/wordprocessingShape" mc:Ignorable="w14 w15 w16se w16cid wp14">
+  <w:p>
+    <w:pPr>
+      <w:pStyle w:val="Header"/>
+      <w:ind w:right="360"/>
+      <w:rPr>
+        <w:rFonts w:ascii="TH SarabunPSK" w:hAnsi="TH SarabunPSK" w:cs="TH SarabunPSK"/>
+        <w:color w:val="000000" w:themeColor="text1"/>
+        <w:sz w:val="28"/>
+        <w:szCs w:val="28"/>
+      </w:rPr>
+    </w:pPr>
+  </w:p>
+</w:hdr>
+</file>
+
+<file path=word/header3.xml><?xml version="1.0" encoding="utf-8"?>
+<w:hdr xmlns:wpc="http://schemas.microsoft.com/office/word/2010/wordprocessingCanvas" xmlns:cx="http://schemas.microsoft.com/office/drawing/2014/chartex" xmlns:cx1="http://schemas.microsoft.com/office/drawing/2015/9/8/chartex" xmlns:cx2="http://schemas.microsoft.com/office/drawing/2015/10/21/chartex" xmlns:cx3="http://schemas.microsoft.com/office/drawing/2016/5/9/chartex" xmlns:cx4="http://schemas.microsoft.com/office/drawing/2016/5/10/chartex" xmlns:cx5="http://schemas.microsoft.com/office/drawing/2016/5/11/chartex" xmlns:cx6="http://schemas.microsoft.com/office/drawing/2016/5/12/chartex" xmlns:cx7="http://schemas.microsoft.com/office/drawing/2016/5/13/chartex" xmlns:cx8="http://schemas.microsoft.com/office/drawing/2016/5/14/chartex" xmlns:mc="http://schemas.openxmlformats.org/markup-compatibility/2006" xmlns:aink="http://schemas.microsoft.com/office/drawing/2016/ink" xmlns:am3d="http://schemas.microsoft.com/office/drawing/2017/model3d" xmlns:o="urn:schemas-microsoft-com:office:office" xmlns:r="http://schemas.openxmlformats.org/officeDocument/2006/relationships" xmlns:m="http://schemas.openxmlformats.org/officeDocument/2006/math" xmlns:v="urn:schemas-microsoft-com:vml" xmlns:wp14="http://schemas.microsoft.com/office/word/2010/wordprocessingDrawing" xmlns:wp="http://schemas.openxmlformats.org/drawingml/2006/wordprocessingDrawing" xmlns:w10="urn:schemas-microsoft-com:office:word" xmlns:w="http://schemas.openxmlformats.org/wordprocessingml/2006/main" xmlns:w14="http://schemas.microsoft.com/office/word/2010/wordml" xmlns:w15="http://schemas.microsoft.com/office/word/2012/wordml" xmlns:w16cid="http://schemas.microsoft.com/office/word/2016/wordml/cid" xmlns:w16se="http://schemas.microsoft.com/office/word/2015/wordml/symex" xmlns:wpg="http://schemas.microsoft.com/office/word/2010/wordprocessingGroup" xmlns:wpi="http://schemas.microsoft.com/office/word/2010/wordprocessingInk" xmlns:wne="http://schemas.microsoft.com/office/word/2006/wordml" xmlns:wps="http://schemas.microsoft.com/office/word/2010/wordprocessingShape" mc:Ignorable="w14 w15 w16se w16cid wp14">
+  <w:p>
+    <w:pPr>
+      <w:pStyle w:val="Header"/>
+      <w:ind w:right="360"/>
+    </w:pPr>
+  </w:p>
+</w:hdr>
+</file>
+
+<file path=word/header4.xml><?xml version="1.0" encoding="utf-8"?>
 <w:hdr xmlns:wpc="http://schemas.microsoft.com/office/word/2010/wordprocessingCanvas" xmlns:cx="http://schemas.microsoft.com/office/drawing/2014/chartex" xmlns:cx1="http://schemas.microsoft.com/office/drawing/2015/9/8/chartex" xmlns:cx2="http://schemas.microsoft.com/office/drawing/2015/10/21/chartex" xmlns:cx3="http://schemas.microsoft.com/office/drawing/2016/5/9/chartex" xmlns:cx4="http://schemas.microsoft.com/office/drawing/2016/5/10/chartex" xmlns:cx5="http://schemas.microsoft.com/office/drawing/2016/5/11/chartex" xmlns:cx6="http://schemas.microsoft.com/office/drawing/2016/5/12/chartex" xmlns:cx7="http://schemas.microsoft.com/office/drawing/2016/5/13/chartex" xmlns:cx8="http://schemas.microsoft.com/office/drawing/2016/5/14/chartex" xmlns:mc="http://schemas.openxmlformats.org/markup-compatibility/2006" xmlns:aink="http://schemas.microsoft.com/office/drawing/2016/ink" xmlns:am3d="http://schemas.microsoft.com/office/drawing/2017/model3d" xmlns:o="urn:schemas-microsoft-com:office:office" xmlns:r="http://schemas.openxmlformats.org/officeDocument/2006/relationships" xmlns:m="http://schemas.openxmlformats.org/officeDocument/2006/math" xmlns:v="urn:schemas-microsoft-com:vml" xmlns:wp14="http://schemas.microsoft.com/office/word/2010/wordprocessingDrawing" xmlns:wp="http://schemas.openxmlformats.org/drawingml/2006/wordprocessingDrawing" xmlns:w10="urn:schemas-microsoft-com:office:word" xmlns:w="http://schemas.openxmlformats.org/wordprocessingml/2006/main" xmlns:w14="http://schemas.microsoft.com/office/word/2010/wordml" xmlns:w15="http://schemas.microsoft.com/office/word/2012/wordml" xmlns:w16cid="http://schemas.microsoft.com/office/word/2016/wordml/cid" xmlns:w16se="http://schemas.microsoft.com/office/word/2015/wordml/symex" xmlns:wpg="http://schemas.microsoft.com/office/word/2010/wordprocessingGroup" xmlns:wpi="http://schemas.microsoft.com/office/word/2010/wordprocessingInk" xmlns:wne="http://schemas.microsoft.com/office/word/2006/wordml" xmlns:wps="http://schemas.microsoft.com/office/word/2010/wordprocessingShape" mc:Ignorable="w14 w15 w16se w16cid wp14">
   <w:p>
     <w:pPr>
@@ -14290,6 +12735,7 @@
   <w:style w:type="paragraph" w:default="1" w:styleId="Normal">
     <w:name w:val="Normal"/>
     <w:qFormat/>
+    <w:rsid w:val="000E3E62"/>
   </w:style>
   <w:style w:type="paragraph" w:styleId="Heading1">
     <w:name w:val="heading 1"/>
@@ -14357,7 +12803,6 @@
   <w:style w:type="character" w:default="1" w:styleId="DefaultParagraphFont">
     <w:name w:val="Default Paragraph Font"/>
     <w:uiPriority w:val="1"/>
-    <w:semiHidden/>
     <w:unhideWhenUsed/>
   </w:style>
   <w:style w:type="table" w:default="1" w:styleId="TableNormal">
@@ -14515,7 +12960,7 @@
     <w:autoRedefine/>
     <w:uiPriority w:val="39"/>
     <w:unhideWhenUsed/>
-    <w:rsid w:val="004260C0"/>
+    <w:rsid w:val="00160B53"/>
     <w:pPr>
       <w:tabs>
         <w:tab w:val="right" w:leader="dot" w:pos="8630"/>
@@ -14524,6 +12969,8 @@
     </w:pPr>
     <w:rPr>
       <w:rFonts w:ascii="TH SarabunPSK" w:hAnsi="TH SarabunPSK" w:cs="TH SarabunPSK"/>
+      <w:b/>
+      <w:bCs/>
       <w:noProof/>
       <w:color w:val="000000" w:themeColor="text1"/>
       <w:sz w:val="32"/>
@@ -14832,6 +13279,33 @@
       <w:iCs/>
     </w:rPr>
   </w:style>
+  <w:style w:type="paragraph" w:styleId="BalloonText">
+    <w:name w:val="Balloon Text"/>
+    <w:basedOn w:val="Normal"/>
+    <w:link w:val="BalloonTextChar"/>
+    <w:uiPriority w:val="99"/>
+    <w:semiHidden/>
+    <w:unhideWhenUsed/>
+    <w:rsid w:val="0048621D"/>
+    <w:rPr>
+      <w:rFonts w:ascii="Times New Roman" w:hAnsi="Times New Roman" w:cs="Angsana New"/>
+      <w:sz w:val="18"/>
+      <w:szCs w:val="22"/>
+    </w:rPr>
+  </w:style>
+  <w:style w:type="character" w:customStyle="1" w:styleId="BalloonTextChar">
+    <w:name w:val="Balloon Text Char"/>
+    <w:basedOn w:val="DefaultParagraphFont"/>
+    <w:link w:val="BalloonText"/>
+    <w:uiPriority w:val="99"/>
+    <w:semiHidden/>
+    <w:rsid w:val="0048621D"/>
+    <w:rPr>
+      <w:rFonts w:ascii="Times New Roman" w:hAnsi="Times New Roman" w:cs="Angsana New"/>
+      <w:sz w:val="18"/>
+      <w:szCs w:val="22"/>
+    </w:rPr>
+  </w:style>
 </w:styles>
 </file>
 
@@ -15135,7 +13609,7 @@
 </file>
 
 <file path=customXml/itemProps1.xml><?xml version="1.0" encoding="utf-8"?>
-<ds:datastoreItem xmlns:ds="http://schemas.openxmlformats.org/officeDocument/2006/customXml" ds:itemID="{D0A9D0BF-324D-9B4B-BA78-D2E62711D151}">
+<ds:datastoreItem xmlns:ds="http://schemas.openxmlformats.org/officeDocument/2006/customXml" ds:itemID="{C1CCA324-9A2C-F248-827A-7ABC1E281CB4}">
   <ds:schemaRefs>
     <ds:schemaRef ds:uri="http://schemas.openxmlformats.org/officeDocument/2006/bibliography"/>
   </ds:schemaRefs>
